--- a/文档/PersonalLibrary_软件系统构架设计说明书.docx
+++ b/文档/PersonalLibrary_软件系统构架设计说明书.docx
@@ -1,12 +1,12 @@
 
 <file path=word/document.xml><?xml version="1.0" encoding="utf-8"?>
-<w:document xmlns:ve="http://schemas.openxmlformats.org/markup-compatibility/2006" xmlns:o="urn:schemas-microsoft-com:office:office" xmlns:r="http://schemas.openxmlformats.org/officeDocument/2006/relationships" xmlns:m="http://schemas.openxmlformats.org/officeDocument/2006/math" xmlns:v="urn:schemas-microsoft-com:vml" xmlns:wp="http://schemas.openxmlformats.org/drawingml/2006/wordprocessingDrawing" xmlns:w10="urn:schemas-microsoft-com:office:word" xmlns:w="http://schemas.openxmlformats.org/wordprocessingml/2006/main" xmlns:wne="http://schemas.microsoft.com/office/word/2006/wordml">
+<w:document xmlns:wpc="http://schemas.microsoft.com/office/word/2010/wordprocessingCanvas" xmlns:mc="http://schemas.openxmlformats.org/markup-compatibility/2006" xmlns:o="urn:schemas-microsoft-com:office:office" xmlns:r="http://schemas.openxmlformats.org/officeDocument/2006/relationships" xmlns:m="http://schemas.openxmlformats.org/officeDocument/2006/math" xmlns:v="urn:schemas-microsoft-com:vml" xmlns:wp14="http://schemas.microsoft.com/office/word/2010/wordprocessingDrawing" xmlns:wp="http://schemas.openxmlformats.org/drawingml/2006/wordprocessingDrawing" xmlns:w10="urn:schemas-microsoft-com:office:word" xmlns:w="http://schemas.openxmlformats.org/wordprocessingml/2006/main" xmlns:w14="http://schemas.microsoft.com/office/word/2010/wordml" xmlns:w15="http://schemas.microsoft.com/office/word/2012/wordml" xmlns:wpg="http://schemas.microsoft.com/office/word/2010/wordprocessingGroup" xmlns:wpi="http://schemas.microsoft.com/office/word/2010/wordprocessingInk" xmlns:wne="http://schemas.microsoft.com/office/word/2006/wordml" xmlns:wps="http://schemas.microsoft.com/office/word/2010/wordprocessingShape" mc:Ignorable="w14 w15 wp14">
   <w:body>
     <w:tbl>
       <w:tblPr>
         <w:tblW w:w="8942" w:type="dxa"/>
         <w:tblLayout w:type="fixed"/>
-        <w:tblLook w:val="01E0"/>
+        <w:tblLook w:val="01E0" w:firstRow="1" w:lastRow="1" w:firstColumn="1" w:lastColumn="1" w:noHBand="0" w:noVBand="0"/>
       </w:tblPr>
       <w:tblGrid>
         <w:gridCol w:w="1924"/>
@@ -25,7 +25,7 @@
             <w:pPr>
               <w:ind w:right="100"/>
               <w:rPr>
-                <w:rFonts w:cs="Arial" w:hint="eastAsia"/>
+                <w:rFonts w:cs="Arial"/>
                 <w:b/>
                 <w:szCs w:val="21"/>
               </w:rPr>
@@ -50,7 +50,7 @@
                 <w:insideV w:val="single" w:sz="4" w:space="0" w:color="auto"/>
               </w:tblBorders>
               <w:tblLayout w:type="fixed"/>
-              <w:tblLook w:val="01E0"/>
+              <w:tblLook w:val="01E0" w:firstRow="1" w:lastRow="1" w:firstColumn="1" w:lastColumn="1" w:noHBand="0" w:noVBand="0"/>
             </w:tblPr>
             <w:tblGrid>
               <w:gridCol w:w="1409"/>
@@ -68,7 +68,6 @@
                   <w:pPr>
                     <w:jc w:val="distribute"/>
                     <w:rPr>
-                      <w:rFonts w:hint="eastAsia"/>
                       <w:b/>
                       <w:szCs w:val="21"/>
                     </w:rPr>
@@ -162,7 +161,6 @@
                   <w:pPr>
                     <w:jc w:val="distribute"/>
                     <w:rPr>
-                      <w:rFonts w:hint="eastAsia"/>
                       <w:b/>
                       <w:szCs w:val="21"/>
                     </w:rPr>
@@ -212,7 +210,7 @@
               <w:ind w:right="100"/>
               <w:jc w:val="right"/>
               <w:rPr>
-                <w:rFonts w:cs="Arial" w:hint="eastAsia"/>
+                <w:rFonts w:cs="Arial"/>
                 <w:b/>
                 <w:szCs w:val="21"/>
               </w:rPr>
@@ -223,7 +221,7 @@
               <w:ind w:right="100"/>
               <w:jc w:val="right"/>
               <w:rPr>
-                <w:rFonts w:cs="Arial" w:hint="eastAsia"/>
+                <w:rFonts w:cs="Arial"/>
                 <w:b/>
                 <w:szCs w:val="21"/>
               </w:rPr>
@@ -234,7 +232,7 @@
               <w:ind w:right="100"/>
               <w:jc w:val="right"/>
               <w:rPr>
-                <w:rFonts w:cs="Arial" w:hint="eastAsia"/>
+                <w:rFonts w:cs="Arial"/>
                 <w:b/>
                 <w:szCs w:val="21"/>
               </w:rPr>
@@ -245,7 +243,7 @@
               <w:ind w:right="100"/>
               <w:jc w:val="right"/>
               <w:rPr>
-                <w:rFonts w:cs="Arial" w:hint="eastAsia"/>
+                <w:rFonts w:cs="Arial"/>
                 <w:b/>
                 <w:szCs w:val="21"/>
               </w:rPr>
@@ -256,7 +254,7 @@
               <w:ind w:right="100"/>
               <w:jc w:val="right"/>
               <w:rPr>
-                <w:rFonts w:cs="Arial" w:hint="eastAsia"/>
+                <w:rFonts w:cs="Arial"/>
                 <w:b/>
                 <w:szCs w:val="21"/>
               </w:rPr>
@@ -267,7 +265,7 @@
               <w:ind w:right="100"/>
               <w:jc w:val="right"/>
               <w:rPr>
-                <w:rFonts w:cs="Arial" w:hint="eastAsia"/>
+                <w:rFonts w:cs="Arial"/>
                 <w:b/>
                 <w:szCs w:val="21"/>
               </w:rPr>
@@ -278,7 +276,7 @@
               <w:ind w:right="100"/>
               <w:jc w:val="right"/>
               <w:rPr>
-                <w:rFonts w:cs="Arial" w:hint="eastAsia"/>
+                <w:rFonts w:cs="Arial"/>
                 <w:b/>
                 <w:szCs w:val="21"/>
               </w:rPr>
@@ -289,7 +287,7 @@
               <w:ind w:right="100"/>
               <w:jc w:val="right"/>
               <w:rPr>
-                <w:rFonts w:cs="Arial" w:hint="eastAsia"/>
+                <w:rFonts w:cs="Arial"/>
                 <w:b/>
                 <w:szCs w:val="21"/>
               </w:rPr>
@@ -300,7 +298,7 @@
               <w:ind w:right="100"/>
               <w:jc w:val="right"/>
               <w:rPr>
-                <w:rFonts w:cs="Arial" w:hint="eastAsia"/>
+                <w:rFonts w:cs="Arial"/>
                 <w:b/>
                 <w:szCs w:val="21"/>
               </w:rPr>
@@ -311,7 +309,7 @@
               <w:ind w:right="100"/>
               <w:jc w:val="right"/>
               <w:rPr>
-                <w:rFonts w:cs="Arial" w:hint="eastAsia"/>
+                <w:rFonts w:cs="Arial"/>
                 <w:b/>
                 <w:szCs w:val="21"/>
               </w:rPr>
@@ -321,7 +319,7 @@
             <w:pPr>
               <w:ind w:right="100"/>
               <w:rPr>
-                <w:rFonts w:cs="Arial" w:hint="eastAsia"/>
+                <w:rFonts w:cs="Arial"/>
                 <w:b/>
                 <w:szCs w:val="21"/>
               </w:rPr>
@@ -331,71 +329,68 @@
             <w:pPr>
               <w:pStyle w:val="a7"/>
               <w:rPr>
+                <w:sz w:val="24"/>
+              </w:rPr>
+            </w:pPr>
+            <w:r>
+              <w:rPr>
+                <w:sz w:val="24"/>
+              </w:rPr>
+              <w:t>项目编</w:t>
+            </w:r>
+            <w:r>
+              <w:rPr>
+                <w:rFonts w:ascii="宋体" w:hAnsi="宋体"/>
+                <w:sz w:val="24"/>
+              </w:rPr>
+              <w:t>号</w:t>
+            </w:r>
+            <w:r>
+              <w:rPr>
+                <w:rFonts w:ascii="宋体" w:hAnsi="宋体" w:hint="eastAsia"/>
+                <w:sz w:val="24"/>
+              </w:rPr>
+              <w:t>：</w:t>
+            </w:r>
+            <w:r>
+              <w:rPr>
+                <w:sz w:val="24"/>
+              </w:rPr>
+              <w:t>HD</w:t>
+            </w:r>
+            <w:r>
+              <w:rPr>
                 <w:rFonts w:hint="eastAsia"/>
                 <w:sz w:val="24"/>
               </w:rPr>
-            </w:pPr>
+              <w:t>20160220S</w:t>
+            </w:r>
             <w:r>
               <w:rPr>
                 <w:sz w:val="24"/>
               </w:rPr>
-              <w:t>项目编</w:t>
-            </w:r>
-            <w:r>
-              <w:rPr>
-                <w:rFonts w:ascii="宋体" w:hAnsi="宋体"/>
-                <w:sz w:val="24"/>
-              </w:rPr>
-              <w:t>号</w:t>
-            </w:r>
-            <w:r>
-              <w:rPr>
-                <w:rFonts w:ascii="宋体" w:hAnsi="宋体" w:hint="eastAsia"/>
-                <w:sz w:val="24"/>
-              </w:rPr>
-              <w:t>：</w:t>
-            </w:r>
-            <w:r>
-              <w:rPr>
-                <w:sz w:val="24"/>
-              </w:rPr>
-              <w:t>HD</w:t>
+              <w:t>R00</w:t>
             </w:r>
             <w:r>
               <w:rPr>
                 <w:rFonts w:hint="eastAsia"/>
                 <w:sz w:val="24"/>
               </w:rPr>
-              <w:t>20160220S</w:t>
-            </w:r>
-            <w:r>
+              <w:t>5</w:t>
+            </w:r>
+          </w:p>
+          <w:p>
+            <w:pPr>
+              <w:pStyle w:val="a7"/>
               <w:rPr>
                 <w:sz w:val="24"/>
               </w:rPr>
-              <w:t>R00</w:t>
-            </w:r>
-            <w:r>
-              <w:rPr>
-                <w:rFonts w:hint="eastAsia"/>
-                <w:sz w:val="24"/>
-              </w:rPr>
-              <w:t>5</w:t>
-            </w:r>
+            </w:pPr>
           </w:p>
           <w:p>
             <w:pPr>
               <w:pStyle w:val="a7"/>
               <w:rPr>
-                <w:rFonts w:hint="eastAsia"/>
-                <w:sz w:val="24"/>
-              </w:rPr>
-            </w:pPr>
-          </w:p>
-          <w:p>
-            <w:pPr>
-              <w:pStyle w:val="a7"/>
-              <w:rPr>
-                <w:rFonts w:hint="eastAsia"/>
                 <w:sz w:val="44"/>
               </w:rPr>
             </w:pPr>
@@ -424,7 +419,7 @@
             <w:pPr>
               <w:jc w:val="both"/>
               <w:rPr>
-                <w:rFonts w:hAnsi="宋体" w:hint="eastAsia"/>
+                <w:rFonts w:hAnsi="宋体"/>
                 <w:szCs w:val="21"/>
               </w:rPr>
             </w:pPr>
@@ -463,15 +458,15 @@
             <w:pPr>
               <w:jc w:val="both"/>
               <w:rPr>
+                <w:rFonts w:hAnsi="宋体"/>
+                <w:szCs w:val="21"/>
+              </w:rPr>
+            </w:pPr>
+            <w:r>
+              <w:rPr>
                 <w:rFonts w:hAnsi="宋体" w:hint="eastAsia"/>
                 <w:szCs w:val="21"/>
               </w:rPr>
-            </w:pPr>
-            <w:r>
-              <w:rPr>
-                <w:rFonts w:hAnsi="宋体" w:hint="eastAsia"/>
-                <w:szCs w:val="21"/>
-              </w:rPr>
               <w:t>《软件系统构架设计说明书》</w:t>
             </w:r>
           </w:p>
@@ -479,7 +474,7 @@
             <w:pPr>
               <w:jc w:val="both"/>
               <w:rPr>
-                <w:rFonts w:hAnsi="宋体" w:hint="eastAsia"/>
+                <w:rFonts w:hAnsi="宋体"/>
                 <w:szCs w:val="21"/>
               </w:rPr>
             </w:pPr>
@@ -539,33 +534,53 @@
             <w:pPr>
               <w:jc w:val="both"/>
               <w:rPr>
+                <w:rFonts w:hAnsi="宋体"/>
+                <w:szCs w:val="21"/>
+              </w:rPr>
+            </w:pPr>
+          </w:p>
+          <w:p>
+            <w:pPr>
+              <w:jc w:val="both"/>
+              <w:rPr>
+                <w:rFonts w:hAnsi="宋体"/>
+                <w:szCs w:val="21"/>
+              </w:rPr>
+            </w:pPr>
+            <w:r>
+              <w:fldChar w:fldCharType="begin"/>
+            </w:r>
+            <w:r>
+              <w:instrText xml:space="preserve"> DOCPROPERTY "</w:instrText>
+            </w:r>
+            <w:r>
+              <w:instrText>文档编号</w:instrText>
+            </w:r>
+            <w:r>
+              <w:instrText xml:space="preserve">"  \* MERGEFORMAT </w:instrText>
+            </w:r>
+            <w:r>
+              <w:fldChar w:fldCharType="separate"/>
+            </w:r>
+            <w:r>
+              <w:rPr>
                 <w:rFonts w:hAnsi="宋体" w:hint="eastAsia"/>
                 <w:szCs w:val="21"/>
               </w:rPr>
-            </w:pPr>
-          </w:p>
-          <w:p>
-            <w:pPr>
-              <w:jc w:val="both"/>
+              <w:t>文档编号</w:t>
+            </w:r>
+            <w:r>
+              <w:rPr>
+                <w:rFonts w:hAnsi="宋体"/>
+                <w:szCs w:val="21"/>
+              </w:rPr>
+              <w:fldChar w:fldCharType="end"/>
+            </w:r>
+            <w:r>
               <w:rPr>
                 <w:rFonts w:hAnsi="宋体" w:hint="eastAsia"/>
                 <w:szCs w:val="21"/>
               </w:rPr>
-            </w:pPr>
-            <w:fldSimple w:instr=" DOCPROPERTY &quot;文档编号&quot;  \* MERGEFORMAT ">
-              <w:r>
-                <w:rPr>
-                  <w:rFonts w:hAnsi="宋体" w:hint="eastAsia"/>
-                  <w:szCs w:val="21"/>
-                </w:rPr>
-                <w:t>文档编号</w:t>
-              </w:r>
-            </w:fldSimple>
-            <w:r>
-              <w:rPr>
-                <w:rFonts w:hAnsi="宋体" w:hint="eastAsia"/>
-                <w:szCs w:val="21"/>
-              </w:rPr>
               <w:t>:</w:t>
             </w:r>
           </w:p>
@@ -574,7 +589,7 @@
               <w:pStyle w:val="TableRow"/>
               <w:jc w:val="both"/>
               <w:rPr>
-                <w:rFonts w:ascii="宋体" w:hAnsi="宋体" w:cs="Arial" w:hint="eastAsia"/>
+                <w:rFonts w:ascii="宋体" w:hAnsi="宋体" w:cs="Arial"/>
                 <w:b w:val="0"/>
                 <w:bCs/>
               </w:rPr>
@@ -597,7 +612,7 @@
             <w:pPr>
               <w:ind w:left="684" w:hangingChars="342" w:hanging="684"/>
               <w:rPr>
-                <w:rFonts w:cs="Arial" w:hint="eastAsia"/>
+                <w:rFonts w:cs="Arial"/>
                 <w:szCs w:val="21"/>
               </w:rPr>
             </w:pPr>
@@ -612,7 +627,7 @@
             <w:pPr>
               <w:ind w:left="684" w:hangingChars="342" w:hanging="684"/>
               <w:rPr>
-                <w:rFonts w:cs="Arial" w:hint="eastAsia"/>
+                <w:rFonts w:cs="Arial"/>
                 <w:szCs w:val="21"/>
                 <w:u w:val="single"/>
               </w:rPr>
@@ -621,7 +636,7 @@
           <w:p>
             <w:pPr>
               <w:rPr>
-                <w:rFonts w:cs="Arial" w:hint="eastAsia"/>
+                <w:rFonts w:cs="Arial"/>
                 <w:szCs w:val="21"/>
               </w:rPr>
             </w:pPr>
@@ -635,7 +650,6 @@
             <w:pPr>
               <w:pStyle w:val="af2"/>
               <w:rPr>
-                <w:rFonts w:hint="eastAsia"/>
                 <w:sz w:val="10"/>
                 <w:szCs w:val="48"/>
               </w:rPr>
@@ -644,14 +658,11 @@
           <w:p>
             <w:pPr>
               <w:pStyle w:val="a7"/>
+            </w:pPr>
+            <w:r>
               <w:rPr>
                 <w:rFonts w:hint="eastAsia"/>
               </w:rPr>
-            </w:pPr>
-            <w:r>
-              <w:rPr>
-                <w:rFonts w:hint="eastAsia"/>
-              </w:rPr>
               <w:t>软件系统构架设计说明书</w:t>
             </w:r>
           </w:p>
@@ -659,7 +670,6 @@
             <w:pPr>
               <w:pStyle w:val="a7"/>
               <w:rPr>
-                <w:rFonts w:hint="eastAsia"/>
                 <w:bCs w:val="0"/>
                 <w:sz w:val="24"/>
                 <w:szCs w:val="28"/>
@@ -700,7 +710,6 @@
             <w:pPr>
               <w:jc w:val="center"/>
               <w:rPr>
-                <w:rFonts w:hint="eastAsia"/>
                 <w:sz w:val="28"/>
                 <w:szCs w:val="28"/>
               </w:rPr>
@@ -710,7 +719,7 @@
             <w:pPr>
               <w:jc w:val="center"/>
               <w:rPr>
-                <w:rFonts w:hAnsi="宋体" w:hint="eastAsia"/>
+                <w:rFonts w:hAnsi="宋体"/>
                 <w:sz w:val="28"/>
                 <w:szCs w:val="28"/>
               </w:rPr>
@@ -718,18 +727,33 @@
           </w:p>
           <w:p>
             <w:pPr>
+              <w:rPr>
+                <w:rFonts w:hAnsi="宋体"/>
+                <w:sz w:val="30"/>
+                <w:szCs w:val="30"/>
+              </w:rPr>
+            </w:pPr>
+            <w:r>
+              <w:rPr>
+                <w:rFonts w:ascii="楷体_GB2312" w:eastAsia="楷体_GB2312" w:hint="eastAsia"/>
+                <w:sz w:val="30"/>
+              </w:rPr>
+              <w:t>项 目 承 担 部 门:</w:t>
+            </w:r>
+            <w:r>
               <w:rPr>
                 <w:rFonts w:hAnsi="宋体" w:hint="eastAsia"/>
                 <w:sz w:val="30"/>
                 <w:szCs w:val="30"/>
               </w:rPr>
-            </w:pPr>
-            <w:r>
-              <w:rPr>
-                <w:rFonts w:ascii="楷体_GB2312" w:eastAsia="楷体_GB2312" w:hint="eastAsia"/>
+              <w:t xml:space="preserve">     </w:t>
+            </w:r>
+            <w:r>
+              <w:rPr>
+                <w:rFonts w:ascii="宋体" w:hAnsi="宋体" w:hint="eastAsia"/>
                 <w:sz w:val="30"/>
               </w:rPr>
-              <w:t>项 目 承 担 部 门:</w:t>
+              <w:t>PureDark开发组</w:t>
             </w:r>
             <w:r>
               <w:rPr>
@@ -737,14 +761,74 @@
                 <w:sz w:val="30"/>
                 <w:szCs w:val="30"/>
               </w:rPr>
-              <w:t xml:space="preserve">     </w:t>
-            </w:r>
-            <w:r>
-              <w:rPr>
-                <w:rFonts w:ascii="宋体" w:hAnsi="宋体" w:hint="eastAsia"/>
+              <w:t xml:space="preserve">           </w:t>
+            </w:r>
+          </w:p>
+          <w:p>
+            <w:pPr>
+              <w:rPr>
+                <w:rFonts w:hAnsi="宋体"/>
                 <w:sz w:val="30"/>
-              </w:rPr>
-              <w:t>PureDark开发组</w:t>
+                <w:szCs w:val="30"/>
+              </w:rPr>
+            </w:pPr>
+          </w:p>
+          <w:p>
+            <w:pPr>
+              <w:rPr>
+                <w:rFonts w:hAnsi="宋体"/>
+                <w:sz w:val="30"/>
+                <w:szCs w:val="30"/>
+              </w:rPr>
+            </w:pPr>
+            <w:r>
+              <w:rPr>
+                <w:rFonts w:ascii="楷体_GB2312" w:eastAsia="楷体_GB2312" w:hint="eastAsia"/>
+                <w:sz w:val="30"/>
+              </w:rPr>
+              <w:t>撰</w:t>
+            </w:r>
+            <w:r>
+              <w:rPr>
+                <w:rFonts w:ascii="楷体_GB2312" w:eastAsia="楷体_GB2312"/>
+                <w:sz w:val="30"/>
+              </w:rPr>
+              <w:t xml:space="preserve">  </w:t>
+            </w:r>
+            <w:r>
+              <w:rPr>
+                <w:rFonts w:ascii="楷体_GB2312" w:eastAsia="楷体_GB2312" w:hint="eastAsia"/>
+                <w:sz w:val="30"/>
+              </w:rPr>
+              <w:t>写</w:t>
+            </w:r>
+            <w:r>
+              <w:rPr>
+                <w:rFonts w:ascii="楷体_GB2312" w:eastAsia="楷体_GB2312"/>
+                <w:sz w:val="30"/>
+              </w:rPr>
+              <w:t xml:space="preserve">  </w:t>
+            </w:r>
+            <w:r>
+              <w:rPr>
+                <w:rFonts w:ascii="楷体_GB2312" w:eastAsia="楷体_GB2312" w:hint="eastAsia"/>
+                <w:sz w:val="30"/>
+              </w:rPr>
+              <w:t>人</w:t>
+            </w:r>
+            <w:r>
+              <w:rPr>
+                <w:rFonts w:ascii="楷体_GB2312" w:eastAsia="楷体_GB2312" w:hint="eastAsia"/>
+                <w:sz w:val="28"/>
+              </w:rPr>
+              <w:t>（签名）</w:t>
+            </w:r>
+            <w:r>
+              <w:rPr>
+                <w:rFonts w:ascii="楷体_GB2312" w:eastAsia="楷体_GB2312" w:hint="eastAsia"/>
+                <w:sz w:val="30"/>
+              </w:rPr>
+              <w:t>：</w:t>
             </w:r>
             <w:r>
               <w:rPr>
@@ -752,17 +836,23 @@
                 <w:sz w:val="30"/>
                 <w:szCs w:val="30"/>
               </w:rPr>
-              <w:t xml:space="preserve">           </w:t>
-            </w:r>
-          </w:p>
-          <w:p>
-            <w:pPr>
+              <w:t xml:space="preserve">    </w:t>
+            </w:r>
+            <w:r>
+              <w:rPr>
+                <w:rFonts w:ascii="宋体" w:hAnsi="宋体" w:hint="eastAsia"/>
+                <w:sz w:val="30"/>
+              </w:rPr>
+              <w:t>李筱 张秋雯</w:t>
+            </w:r>
+            <w:r>
               <w:rPr>
                 <w:rFonts w:hAnsi="宋体" w:hint="eastAsia"/>
                 <w:sz w:val="30"/>
                 <w:szCs w:val="30"/>
               </w:rPr>
-            </w:pPr>
+              <w:t xml:space="preserve">           </w:t>
+            </w:r>
           </w:p>
           <w:p>
             <w:pPr>
@@ -772,54 +862,48 @@
                 <w:szCs w:val="30"/>
               </w:rPr>
             </w:pPr>
+          </w:p>
+          <w:p>
+            <w:pPr>
+              <w:rPr>
+                <w:rFonts w:ascii="宋体" w:hAnsi="宋体"/>
+                <w:sz w:val="30"/>
+              </w:rPr>
+            </w:pPr>
             <w:r>
               <w:rPr>
                 <w:rFonts w:ascii="楷体_GB2312" w:eastAsia="楷体_GB2312" w:hint="eastAsia"/>
                 <w:sz w:val="30"/>
               </w:rPr>
-              <w:t>撰</w:t>
+              <w:t>完</w:t>
             </w:r>
             <w:r>
               <w:rPr>
                 <w:rFonts w:ascii="楷体_GB2312" w:eastAsia="楷体_GB2312"/>
                 <w:sz w:val="30"/>
               </w:rPr>
-              <w:t xml:space="preserve">  </w:t>
+              <w:t xml:space="preserve"> </w:t>
             </w:r>
             <w:r>
               <w:rPr>
                 <w:rFonts w:ascii="楷体_GB2312" w:eastAsia="楷体_GB2312" w:hint="eastAsia"/>
                 <w:sz w:val="30"/>
               </w:rPr>
-              <w:t>写</w:t>
+              <w:t xml:space="preserve">  成   日</w:t>
             </w:r>
             <w:r>
               <w:rPr>
                 <w:rFonts w:ascii="楷体_GB2312" w:eastAsia="楷体_GB2312"/>
                 <w:sz w:val="30"/>
               </w:rPr>
-              <w:t xml:space="preserve">  </w:t>
+              <w:t xml:space="preserve"> </w:t>
             </w:r>
             <w:r>
               <w:rPr>
                 <w:rFonts w:ascii="楷体_GB2312" w:eastAsia="楷体_GB2312" w:hint="eastAsia"/>
                 <w:sz w:val="30"/>
               </w:rPr>
-              <w:t>人</w:t>
-            </w:r>
-            <w:r>
-              <w:rPr>
-                <w:rFonts w:ascii="楷体_GB2312" w:eastAsia="楷体_GB2312" w:hint="eastAsia"/>
-                <w:sz w:val="28"/>
-              </w:rPr>
-              <w:t>（签名）</w:t>
-            </w:r>
-            <w:r>
-              <w:rPr>
-                <w:rFonts w:ascii="楷体_GB2312" w:eastAsia="楷体_GB2312" w:hint="eastAsia"/>
-                <w:sz w:val="30"/>
-              </w:rPr>
-              <w:t>：</w:t>
+              <w:t xml:space="preserve">  期：</w:t>
             </w:r>
             <w:r>
               <w:rPr>
@@ -827,14 +911,14 @@
                 <w:sz w:val="30"/>
                 <w:szCs w:val="30"/>
               </w:rPr>
-              <w:t xml:space="preserve">    </w:t>
-            </w:r>
-            <w:r>
-              <w:rPr>
-                <w:rFonts w:ascii="宋体" w:hAnsi="宋体" w:hint="eastAsia"/>
+              <w:t xml:space="preserve">     </w:t>
+            </w:r>
+            <w:r>
+              <w:rPr>
+                <w:rFonts w:ascii="宋体" w:hAnsi="宋体"/>
                 <w:sz w:val="30"/>
               </w:rPr>
-              <w:t>李筱 张秋雯</w:t>
+              <w:t>2016/2/22</w:t>
             </w:r>
             <w:r>
               <w:rPr>
@@ -842,13 +926,13 @@
                 <w:sz w:val="30"/>
                 <w:szCs w:val="30"/>
               </w:rPr>
-              <w:t xml:space="preserve">           </w:t>
-            </w:r>
-          </w:p>
-          <w:p>
-            <w:pPr>
-              <w:rPr>
-                <w:rFonts w:hAnsi="宋体" w:hint="eastAsia"/>
+              <w:t xml:space="preserve"> </w:t>
+            </w:r>
+          </w:p>
+          <w:p>
+            <w:pPr>
+              <w:rPr>
+                <w:rFonts w:hAnsi="宋体"/>
                 <w:sz w:val="30"/>
                 <w:szCs w:val="30"/>
               </w:rPr>
@@ -857,8 +941,7 @@
           <w:p>
             <w:pPr>
               <w:rPr>
-                <w:rFonts w:ascii="宋体" w:hAnsi="宋体" w:hint="eastAsia"/>
-                <w:sz w:val="30"/>
+                <w:rFonts w:ascii="楷体_GB2312" w:eastAsia="楷体_GB2312"/>
               </w:rPr>
             </w:pPr>
             <w:r>
@@ -866,80 +949,6 @@
                 <w:rFonts w:ascii="楷体_GB2312" w:eastAsia="楷体_GB2312" w:hint="eastAsia"/>
                 <w:sz w:val="30"/>
               </w:rPr>
-              <w:t>完</w:t>
-            </w:r>
-            <w:r>
-              <w:rPr>
-                <w:rFonts w:ascii="楷体_GB2312" w:eastAsia="楷体_GB2312"/>
-                <w:sz w:val="30"/>
-              </w:rPr>
-              <w:t xml:space="preserve"> </w:t>
-            </w:r>
-            <w:r>
-              <w:rPr>
-                <w:rFonts w:ascii="楷体_GB2312" w:eastAsia="楷体_GB2312" w:hint="eastAsia"/>
-                <w:sz w:val="30"/>
-              </w:rPr>
-              <w:t xml:space="preserve">  成   日</w:t>
-            </w:r>
-            <w:r>
-              <w:rPr>
-                <w:rFonts w:ascii="楷体_GB2312" w:eastAsia="楷体_GB2312"/>
-                <w:sz w:val="30"/>
-              </w:rPr>
-              <w:t xml:space="preserve"> </w:t>
-            </w:r>
-            <w:r>
-              <w:rPr>
-                <w:rFonts w:ascii="楷体_GB2312" w:eastAsia="楷体_GB2312" w:hint="eastAsia"/>
-                <w:sz w:val="30"/>
-              </w:rPr>
-              <w:t xml:space="preserve">  期：</w:t>
-            </w:r>
-            <w:r>
-              <w:rPr>
-                <w:rFonts w:hAnsi="宋体" w:hint="eastAsia"/>
-                <w:sz w:val="30"/>
-                <w:szCs w:val="30"/>
-              </w:rPr>
-              <w:t xml:space="preserve">     </w:t>
-            </w:r>
-            <w:r>
-              <w:rPr>
-                <w:rFonts w:ascii="宋体" w:hAnsi="宋体"/>
-                <w:sz w:val="30"/>
-              </w:rPr>
-              <w:t>2016/2/22</w:t>
-            </w:r>
-            <w:r>
-              <w:rPr>
-                <w:rFonts w:hAnsi="宋体" w:hint="eastAsia"/>
-                <w:sz w:val="30"/>
-                <w:szCs w:val="30"/>
-              </w:rPr>
-              <w:t xml:space="preserve"> </w:t>
-            </w:r>
-          </w:p>
-          <w:p>
-            <w:pPr>
-              <w:rPr>
-                <w:rFonts w:hAnsi="宋体" w:hint="eastAsia"/>
-                <w:sz w:val="30"/>
-                <w:szCs w:val="30"/>
-              </w:rPr>
-            </w:pPr>
-          </w:p>
-          <w:p>
-            <w:pPr>
-              <w:rPr>
-                <w:rFonts w:ascii="楷体_GB2312" w:eastAsia="楷体_GB2312" w:hint="eastAsia"/>
-              </w:rPr>
-            </w:pPr>
-            <w:r>
-              <w:rPr>
-                <w:rFonts w:ascii="楷体_GB2312" w:eastAsia="楷体_GB2312" w:hint="eastAsia"/>
-                <w:sz w:val="30"/>
-              </w:rPr>
               <w:t>本文档 使 用部门：</w:t>
             </w:r>
             <w:r>
@@ -980,7 +989,7 @@
               <w:ind w:firstLineChars="200" w:firstLine="600"/>
               <w:outlineLvl w:val="0"/>
               <w:rPr>
-                <w:rFonts w:ascii="楷体_GB2312" w:eastAsia="楷体_GB2312" w:hint="eastAsia"/>
+                <w:rFonts w:ascii="楷体_GB2312" w:eastAsia="楷体_GB2312"/>
                 <w:sz w:val="30"/>
               </w:rPr>
             </w:pPr>
@@ -1028,7 +1037,7 @@
               </w:tabs>
               <w:ind w:firstLineChars="200" w:firstLine="600"/>
               <w:rPr>
-                <w:rFonts w:ascii="楷体_GB2312" w:eastAsia="楷体_GB2312" w:hint="eastAsia"/>
+                <w:rFonts w:ascii="楷体_GB2312" w:eastAsia="楷体_GB2312"/>
                 <w:sz w:val="30"/>
               </w:rPr>
             </w:pPr>
@@ -1036,7 +1045,7 @@
           <w:p>
             <w:pPr>
               <w:rPr>
-                <w:rFonts w:cs="Arial" w:hint="eastAsia"/>
+                <w:rFonts w:cs="Arial"/>
               </w:rPr>
             </w:pPr>
             <w:r>
@@ -1112,7 +1121,7 @@
               <w:pStyle w:val="a7"/>
               <w:jc w:val="right"/>
               <w:rPr>
-                <w:rFonts w:cs="Arial" w:hint="eastAsia"/>
+                <w:rFonts w:cs="Arial"/>
               </w:rPr>
             </w:pPr>
           </w:p>
@@ -1127,7 +1136,7 @@
               <w:pStyle w:val="a7"/>
               <w:jc w:val="right"/>
               <w:rPr>
-                <w:rFonts w:cs="Arial" w:hint="eastAsia"/>
+                <w:rFonts w:cs="Arial"/>
               </w:rPr>
             </w:pPr>
             <w:r>
@@ -1153,7 +1162,7 @@
                           </pic:cNvPicPr>
                         </pic:nvPicPr>
                         <pic:blipFill>
-                          <a:blip r:embed="rId7" cstate="print"/>
+                          <a:blip r:embed="rId8" cstate="print"/>
                           <a:srcRect/>
                           <a:stretch>
                             <a:fillRect/>
@@ -1188,7 +1197,7 @@
     <w:p>
       <w:pPr>
         <w:rPr>
-          <w:rFonts w:hAnsi="宋体" w:hint="eastAsia"/>
+          <w:rFonts w:hAnsi="宋体"/>
           <w:b/>
           <w:bCs/>
           <w:sz w:val="24"/>
@@ -1198,7 +1207,7 @@
     <w:p>
       <w:pPr>
         <w:rPr>
-          <w:rFonts w:hAnsi="宋体" w:hint="eastAsia"/>
+          <w:rFonts w:hAnsi="宋体"/>
           <w:b/>
           <w:bCs/>
           <w:sz w:val="24"/>
@@ -1225,7 +1234,7 @@
           <w:insideH w:val="single" w:sz="4" w:space="0" w:color="auto"/>
           <w:insideV w:val="single" w:sz="4" w:space="0" w:color="auto"/>
         </w:tblBorders>
-        <w:tblLook w:val="01E0"/>
+        <w:tblLook w:val="01E0" w:firstRow="1" w:lastRow="1" w:firstColumn="1" w:lastColumn="1" w:noHBand="0" w:noVBand="0"/>
       </w:tblPr>
       <w:tblGrid>
         <w:gridCol w:w="9288"/>
@@ -1238,7 +1247,7 @@
           <w:p>
             <w:pPr>
               <w:rPr>
-                <w:rFonts w:hAnsi="宋体" w:cs="Arial" w:hint="eastAsia"/>
+                <w:rFonts w:hAnsi="宋体" w:cs="Arial"/>
               </w:rPr>
             </w:pPr>
             <w:r>
@@ -1294,7 +1303,7 @@
           <w:p>
             <w:pPr>
               <w:rPr>
-                <w:rFonts w:hAnsi="宋体" w:cs="Arial" w:hint="eastAsia"/>
+                <w:rFonts w:hAnsi="宋体" w:cs="Arial"/>
               </w:rPr>
             </w:pPr>
             <w:r>
@@ -1338,7 +1347,7 @@
           <w:p>
             <w:pPr>
               <w:rPr>
-                <w:rFonts w:hAnsi="宋体" w:cs="Arial" w:hint="eastAsia"/>
+                <w:rFonts w:hAnsi="宋体" w:cs="Arial"/>
               </w:rPr>
             </w:pPr>
             <w:r>
@@ -1370,7 +1379,7 @@
           <w:p>
             <w:pPr>
               <w:rPr>
-                <w:rFonts w:hAnsi="宋体" w:cs="Arial" w:hint="eastAsia"/>
+                <w:rFonts w:hAnsi="宋体" w:cs="Arial"/>
               </w:rPr>
             </w:pPr>
             <w:r>
@@ -1399,7 +1408,7 @@
           <w:p>
             <w:pPr>
               <w:rPr>
-                <w:rFonts w:hAnsi="宋体" w:cs="Arial" w:hint="eastAsia"/>
+                <w:rFonts w:hAnsi="宋体" w:cs="Arial"/>
               </w:rPr>
             </w:pPr>
             <w:r>
@@ -1431,7 +1440,7 @@
           <w:p>
             <w:pPr>
               <w:rPr>
-                <w:rFonts w:hAnsi="宋体" w:cs="Arial" w:hint="eastAsia"/>
+                <w:rFonts w:hAnsi="宋体" w:cs="Arial"/>
               </w:rPr>
             </w:pPr>
             <w:r>
@@ -1486,14 +1495,14 @@
       <w:pPr>
         <w:pStyle w:val="Tabletext"/>
         <w:rPr>
-          <w:rFonts w:hAnsi="宋体" w:hint="eastAsia"/>
+          <w:rFonts w:hAnsi="宋体"/>
         </w:rPr>
       </w:pPr>
     </w:p>
     <w:p>
       <w:pPr>
         <w:rPr>
-          <w:rFonts w:hAnsi="宋体" w:hint="eastAsia"/>
+          <w:rFonts w:hAnsi="宋体"/>
         </w:rPr>
       </w:pPr>
     </w:p>
@@ -1520,7 +1529,7 @@
           <w:insideV w:val="single" w:sz="4" w:space="0" w:color="auto"/>
         </w:tblBorders>
         <w:tblLayout w:type="fixed"/>
-        <w:tblLook w:val="0000"/>
+        <w:tblLook w:val="0000" w:firstRow="0" w:lastRow="0" w:firstColumn="0" w:lastColumn="0" w:noHBand="0" w:noVBand="0"/>
       </w:tblPr>
       <w:tblGrid>
         <w:gridCol w:w="1548"/>
@@ -1621,49 +1630,49 @@
           <w:p>
             <w:pPr>
               <w:rPr>
+                <w:rFonts w:hAnsi="宋体" w:cs="Arial"/>
+              </w:rPr>
+            </w:pPr>
+            <w:r>
+              <w:rPr>
                 <w:rFonts w:hAnsi="宋体" w:cs="Arial" w:hint="eastAsia"/>
               </w:rPr>
+              <w:t>2016/2/22</w:t>
+            </w:r>
+          </w:p>
+        </w:tc>
+        <w:tc>
+          <w:tcPr>
+            <w:tcW w:w="1152" w:type="dxa"/>
+          </w:tcPr>
+          <w:p>
+            <w:pPr>
+              <w:rPr>
+                <w:rFonts w:hAnsi="宋体" w:cs="Arial"/>
+              </w:rPr>
             </w:pPr>
             <w:r>
               <w:rPr>
                 <w:rFonts w:hAnsi="宋体" w:cs="Arial" w:hint="eastAsia"/>
               </w:rPr>
-              <w:t>2016/2/22</w:t>
-            </w:r>
-          </w:p>
-        </w:tc>
-        <w:tc>
-          <w:tcPr>
-            <w:tcW w:w="1152" w:type="dxa"/>
-          </w:tcPr>
-          <w:p>
-            <w:pPr>
+              <w:t>V 1.0</w:t>
+            </w:r>
+          </w:p>
+        </w:tc>
+        <w:tc>
+          <w:tcPr>
+            <w:tcW w:w="4428" w:type="dxa"/>
+          </w:tcPr>
+          <w:p>
+            <w:pPr>
+              <w:rPr>
+                <w:rFonts w:hAnsi="宋体" w:cs="Arial"/>
+              </w:rPr>
+            </w:pPr>
+            <w:r>
               <w:rPr>
                 <w:rFonts w:hAnsi="宋体" w:cs="Arial" w:hint="eastAsia"/>
               </w:rPr>
-            </w:pPr>
-            <w:r>
-              <w:rPr>
-                <w:rFonts w:hAnsi="宋体" w:cs="Arial" w:hint="eastAsia"/>
-              </w:rPr>
-              <w:t>V 1.0</w:t>
-            </w:r>
-          </w:p>
-        </w:tc>
-        <w:tc>
-          <w:tcPr>
-            <w:tcW w:w="4428" w:type="dxa"/>
-          </w:tcPr>
-          <w:p>
-            <w:pPr>
-              <w:rPr>
-                <w:rFonts w:hAnsi="宋体" w:cs="Arial" w:hint="eastAsia"/>
-              </w:rPr>
-            </w:pPr>
-            <w:r>
-              <w:rPr>
-                <w:rFonts w:hAnsi="宋体" w:cs="Arial" w:hint="eastAsia"/>
-              </w:rPr>
               <w:t>初次创建</w:t>
             </w:r>
           </w:p>
@@ -1675,7 +1684,7 @@
           <w:p>
             <w:pPr>
               <w:rPr>
-                <w:rFonts w:hAnsi="宋体" w:cs="Arial" w:hint="eastAsia"/>
+                <w:rFonts w:hAnsi="宋体" w:cs="Arial"/>
               </w:rPr>
             </w:pPr>
             <w:r>
@@ -1710,7 +1719,7 @@
           <w:p>
             <w:pPr>
               <w:rPr>
-                <w:rFonts w:hAnsi="宋体" w:cs="Arial" w:hint="eastAsia"/>
+                <w:rFonts w:hAnsi="宋体" w:cs="Arial"/>
               </w:rPr>
             </w:pPr>
           </w:p>
@@ -1722,7 +1731,7 @@
           <w:p>
             <w:pPr>
               <w:rPr>
-                <w:rFonts w:hAnsi="宋体" w:cs="Arial" w:hint="eastAsia"/>
+                <w:rFonts w:hAnsi="宋体" w:cs="Arial"/>
               </w:rPr>
             </w:pPr>
           </w:p>
@@ -1734,7 +1743,7 @@
           <w:p>
             <w:pPr>
               <w:rPr>
-                <w:rFonts w:hAnsi="宋体" w:cs="Arial" w:hint="eastAsia"/>
+                <w:rFonts w:hAnsi="宋体" w:cs="Arial"/>
               </w:rPr>
             </w:pPr>
           </w:p>
@@ -1746,7 +1755,7 @@
           <w:p>
             <w:pPr>
               <w:rPr>
-                <w:rFonts w:hAnsi="宋体" w:cs="Arial" w:hint="eastAsia"/>
+                <w:rFonts w:hAnsi="宋体" w:cs="Arial"/>
               </w:rPr>
             </w:pPr>
           </w:p>
@@ -1763,7 +1772,7 @@
           <w:p>
             <w:pPr>
               <w:rPr>
-                <w:rFonts w:hAnsi="宋体" w:cs="Arial" w:hint="eastAsia"/>
+                <w:rFonts w:hAnsi="宋体" w:cs="Arial"/>
               </w:rPr>
             </w:pPr>
           </w:p>
@@ -1775,7 +1784,7 @@
           <w:p>
             <w:pPr>
               <w:rPr>
-                <w:rFonts w:hAnsi="宋体" w:cs="Arial" w:hint="eastAsia"/>
+                <w:rFonts w:hAnsi="宋体" w:cs="Arial"/>
               </w:rPr>
             </w:pPr>
           </w:p>
@@ -1787,7 +1796,7 @@
           <w:p>
             <w:pPr>
               <w:rPr>
-                <w:rFonts w:hAnsi="宋体" w:cs="Arial" w:hint="eastAsia"/>
+                <w:rFonts w:hAnsi="宋体" w:cs="Arial"/>
               </w:rPr>
             </w:pPr>
           </w:p>
@@ -1799,7 +1808,7 @@
           <w:p>
             <w:pPr>
               <w:rPr>
-                <w:rFonts w:hAnsi="宋体" w:cs="Arial" w:hint="eastAsia"/>
+                <w:rFonts w:hAnsi="宋体" w:cs="Arial"/>
               </w:rPr>
             </w:pPr>
           </w:p>
@@ -2710,14 +2719,14 @@
     <w:p>
       <w:pPr>
         <w:rPr>
-          <w:rFonts w:hAnsi="宋体" w:hint="eastAsia"/>
+          <w:rFonts w:hAnsi="宋体"/>
         </w:rPr>
       </w:pPr>
     </w:p>
     <w:p>
       <w:pPr>
         <w:rPr>
-          <w:rFonts w:hAnsi="宋体" w:hint="eastAsia"/>
+          <w:rFonts w:hAnsi="宋体"/>
         </w:rPr>
         <w:sectPr>
           <w:pgSz w:w="12240" w:h="15840" w:code="1"/>
@@ -2726,18 +2735,11 @@
         </w:sectPr>
       </w:pPr>
     </w:p>
+    <w:p/>
     <w:p>
       <w:pPr>
-        <w:rPr>
-          <w:rFonts w:hint="eastAsia"/>
-        </w:rPr>
-      </w:pPr>
-    </w:p>
-    <w:p>
-      <w:pPr>
         <w:jc w:val="center"/>
         <w:rPr>
-          <w:rFonts w:hint="eastAsia"/>
           <w:sz w:val="28"/>
         </w:rPr>
       </w:pPr>
@@ -2773,7 +2775,7 @@
       <w:pPr>
         <w:pStyle w:val="10"/>
         <w:rPr>
-          <w:rFonts w:ascii="Calibri" w:hAnsi="Calibri"/>
+          <w:rFonts w:asciiTheme="minorHAnsi" w:eastAsiaTheme="minorEastAsia" w:hAnsiTheme="minorHAnsi" w:cstheme="minorBidi"/>
           <w:bCs w:val="0"/>
           <w:caps w:val="0"/>
           <w:snapToGrid/>
@@ -2791,17 +2793,613 @@
       <w:r>
         <w:fldChar w:fldCharType="separate"/>
       </w:r>
-      <w:hyperlink w:anchor="_Toc249814336" w:history="1">
+      <w:bookmarkStart w:id="3" w:name="_GoBack"/>
+      <w:bookmarkEnd w:id="3"/>
+      <w:r>
+        <w:rPr>
+          <w:rStyle w:val="ab"/>
+        </w:rPr>
+        <w:fldChar w:fldCharType="begin"/>
+      </w:r>
+      <w:r>
+        <w:rPr>
+          <w:rStyle w:val="ab"/>
+        </w:rPr>
+        <w:instrText xml:space="preserve"> </w:instrText>
+      </w:r>
+      <w:r>
+        <w:instrText>HYPERLINK \l "_Toc444073070"</w:instrText>
+      </w:r>
+      <w:r>
+        <w:rPr>
+          <w:rStyle w:val="ab"/>
+        </w:rPr>
+        <w:instrText xml:space="preserve"> </w:instrText>
+      </w:r>
+      <w:r>
+        <w:rPr>
+          <w:rStyle w:val="ab"/>
+        </w:rPr>
+      </w:r>
+      <w:r>
+        <w:rPr>
+          <w:rStyle w:val="ab"/>
+        </w:rPr>
+        <w:fldChar w:fldCharType="separate"/>
+      </w:r>
+      <w:r>
+        <w:rPr>
+          <w:rStyle w:val="ab"/>
+          <w:rFonts w:ascii="Times New Roman"/>
+        </w:rPr>
+        <w:t>1.</w:t>
+      </w:r>
+      <w:r>
+        <w:rPr>
+          <w:rFonts w:asciiTheme="minorHAnsi" w:eastAsiaTheme="minorEastAsia" w:hAnsiTheme="minorHAnsi" w:cstheme="minorBidi"/>
+          <w:bCs w:val="0"/>
+          <w:caps w:val="0"/>
+          <w:snapToGrid/>
+          <w:kern w:val="2"/>
+          <w:sz w:val="21"/>
+          <w:szCs w:val="22"/>
+        </w:rPr>
+        <w:tab/>
+      </w:r>
+      <w:r>
+        <w:rPr>
+          <w:rStyle w:val="ab"/>
+          <w:rFonts w:hint="eastAsia"/>
+        </w:rPr>
+        <w:t>简介</w:t>
+      </w:r>
+      <w:r>
+        <w:rPr>
+          <w:webHidden/>
+        </w:rPr>
+        <w:tab/>
+      </w:r>
+      <w:r>
+        <w:rPr>
+          <w:webHidden/>
+        </w:rPr>
+        <w:fldChar w:fldCharType="begin"/>
+      </w:r>
+      <w:r>
+        <w:rPr>
+          <w:webHidden/>
+        </w:rPr>
+        <w:instrText xml:space="preserve"> PAGEREF _Toc444073070 \h </w:instrText>
+      </w:r>
+      <w:r>
+        <w:rPr>
+          <w:webHidden/>
+        </w:rPr>
+      </w:r>
+      <w:r>
+        <w:rPr>
+          <w:webHidden/>
+        </w:rPr>
+        <w:fldChar w:fldCharType="separate"/>
+      </w:r>
+      <w:r>
+        <w:rPr>
+          <w:webHidden/>
+        </w:rPr>
+        <w:t>1</w:t>
+      </w:r>
+      <w:r>
+        <w:rPr>
+          <w:webHidden/>
+        </w:rPr>
+        <w:fldChar w:fldCharType="end"/>
+      </w:r>
+      <w:r>
+        <w:rPr>
+          <w:rStyle w:val="ab"/>
+        </w:rPr>
+        <w:fldChar w:fldCharType="end"/>
+      </w:r>
+    </w:p>
+    <w:p>
+      <w:pPr>
+        <w:pStyle w:val="21"/>
+        <w:tabs>
+          <w:tab w:val="left" w:pos="800"/>
+          <w:tab w:val="right" w:leader="dot" w:pos="8302"/>
+        </w:tabs>
+        <w:rPr>
+          <w:rFonts w:asciiTheme="minorHAnsi" w:eastAsiaTheme="minorEastAsia" w:hAnsiTheme="minorHAnsi" w:cstheme="minorBidi"/>
+          <w:smallCaps w:val="0"/>
+          <w:noProof/>
+          <w:snapToGrid/>
+          <w:kern w:val="2"/>
+          <w:sz w:val="21"/>
+          <w:szCs w:val="22"/>
+        </w:rPr>
+      </w:pPr>
+      <w:hyperlink w:anchor="_Toc444073071" w:history="1">
+        <w:r>
+          <w:rPr>
+            <w:rStyle w:val="ab"/>
+            <w:noProof/>
+          </w:rPr>
+          <w:t>1.1</w:t>
+        </w:r>
+        <w:r>
+          <w:rPr>
+            <w:rFonts w:asciiTheme="minorHAnsi" w:eastAsiaTheme="minorEastAsia" w:hAnsiTheme="minorHAnsi" w:cstheme="minorBidi"/>
+            <w:smallCaps w:val="0"/>
+            <w:noProof/>
+            <w:snapToGrid/>
+            <w:kern w:val="2"/>
+            <w:sz w:val="21"/>
+            <w:szCs w:val="22"/>
+          </w:rPr>
+          <w:tab/>
+        </w:r>
+        <w:r>
+          <w:rPr>
+            <w:rStyle w:val="ab"/>
+            <w:rFonts w:hint="eastAsia"/>
+            <w:noProof/>
+          </w:rPr>
+          <w:t>目的</w:t>
+        </w:r>
+        <w:r>
+          <w:rPr>
+            <w:noProof/>
+            <w:webHidden/>
+          </w:rPr>
+          <w:tab/>
+        </w:r>
+        <w:r>
+          <w:rPr>
+            <w:noProof/>
+            <w:webHidden/>
+          </w:rPr>
+          <w:fldChar w:fldCharType="begin"/>
+        </w:r>
+        <w:r>
+          <w:rPr>
+            <w:noProof/>
+            <w:webHidden/>
+          </w:rPr>
+          <w:instrText xml:space="preserve"> PAGEREF _Toc444073071 \h </w:instrText>
+        </w:r>
+        <w:r>
+          <w:rPr>
+            <w:noProof/>
+            <w:webHidden/>
+          </w:rPr>
+        </w:r>
+        <w:r>
+          <w:rPr>
+            <w:noProof/>
+            <w:webHidden/>
+          </w:rPr>
+          <w:fldChar w:fldCharType="separate"/>
+        </w:r>
+        <w:r>
+          <w:rPr>
+            <w:noProof/>
+            <w:webHidden/>
+          </w:rPr>
+          <w:t>1</w:t>
+        </w:r>
+        <w:r>
+          <w:rPr>
+            <w:noProof/>
+            <w:webHidden/>
+          </w:rPr>
+          <w:fldChar w:fldCharType="end"/>
+        </w:r>
+      </w:hyperlink>
+    </w:p>
+    <w:p>
+      <w:pPr>
+        <w:pStyle w:val="21"/>
+        <w:tabs>
+          <w:tab w:val="left" w:pos="800"/>
+          <w:tab w:val="right" w:leader="dot" w:pos="8302"/>
+        </w:tabs>
+        <w:rPr>
+          <w:rFonts w:asciiTheme="minorHAnsi" w:eastAsiaTheme="minorEastAsia" w:hAnsiTheme="minorHAnsi" w:cstheme="minorBidi"/>
+          <w:smallCaps w:val="0"/>
+          <w:noProof/>
+          <w:snapToGrid/>
+          <w:kern w:val="2"/>
+          <w:sz w:val="21"/>
+          <w:szCs w:val="22"/>
+        </w:rPr>
+      </w:pPr>
+      <w:hyperlink w:anchor="_Toc444073072" w:history="1">
         <w:r>
           <w:rPr>
             <w:rStyle w:val="ab"/>
             <w:rFonts w:ascii="Times New Roman"/>
-          </w:rPr>
-          <w:t>1.</w:t>
-        </w:r>
-        <w:r>
-          <w:rPr>
-            <w:rFonts w:ascii="Calibri" w:hAnsi="Calibri"/>
+            <w:noProof/>
+          </w:rPr>
+          <w:t>1.2</w:t>
+        </w:r>
+        <w:r>
+          <w:rPr>
+            <w:rFonts w:asciiTheme="minorHAnsi" w:eastAsiaTheme="minorEastAsia" w:hAnsiTheme="minorHAnsi" w:cstheme="minorBidi"/>
+            <w:smallCaps w:val="0"/>
+            <w:noProof/>
+            <w:snapToGrid/>
+            <w:kern w:val="2"/>
+            <w:sz w:val="21"/>
+            <w:szCs w:val="22"/>
+          </w:rPr>
+          <w:tab/>
+        </w:r>
+        <w:r>
+          <w:rPr>
+            <w:rStyle w:val="ab"/>
+            <w:rFonts w:hint="eastAsia"/>
+            <w:noProof/>
+          </w:rPr>
+          <w:t>范围</w:t>
+        </w:r>
+        <w:r>
+          <w:rPr>
+            <w:noProof/>
+            <w:webHidden/>
+          </w:rPr>
+          <w:tab/>
+        </w:r>
+        <w:r>
+          <w:rPr>
+            <w:noProof/>
+            <w:webHidden/>
+          </w:rPr>
+          <w:fldChar w:fldCharType="begin"/>
+        </w:r>
+        <w:r>
+          <w:rPr>
+            <w:noProof/>
+            <w:webHidden/>
+          </w:rPr>
+          <w:instrText xml:space="preserve"> PAGEREF _Toc444073072 \h </w:instrText>
+        </w:r>
+        <w:r>
+          <w:rPr>
+            <w:noProof/>
+            <w:webHidden/>
+          </w:rPr>
+        </w:r>
+        <w:r>
+          <w:rPr>
+            <w:noProof/>
+            <w:webHidden/>
+          </w:rPr>
+          <w:fldChar w:fldCharType="separate"/>
+        </w:r>
+        <w:r>
+          <w:rPr>
+            <w:noProof/>
+            <w:webHidden/>
+          </w:rPr>
+          <w:t>1</w:t>
+        </w:r>
+        <w:r>
+          <w:rPr>
+            <w:noProof/>
+            <w:webHidden/>
+          </w:rPr>
+          <w:fldChar w:fldCharType="end"/>
+        </w:r>
+      </w:hyperlink>
+    </w:p>
+    <w:p>
+      <w:pPr>
+        <w:pStyle w:val="21"/>
+        <w:tabs>
+          <w:tab w:val="left" w:pos="800"/>
+          <w:tab w:val="right" w:leader="dot" w:pos="8302"/>
+        </w:tabs>
+        <w:rPr>
+          <w:rFonts w:asciiTheme="minorHAnsi" w:eastAsiaTheme="minorEastAsia" w:hAnsiTheme="minorHAnsi" w:cstheme="minorBidi"/>
+          <w:smallCaps w:val="0"/>
+          <w:noProof/>
+          <w:snapToGrid/>
+          <w:kern w:val="2"/>
+          <w:sz w:val="21"/>
+          <w:szCs w:val="22"/>
+        </w:rPr>
+      </w:pPr>
+      <w:hyperlink w:anchor="_Toc444073073" w:history="1">
+        <w:r>
+          <w:rPr>
+            <w:rStyle w:val="ab"/>
+            <w:noProof/>
+          </w:rPr>
+          <w:t>1.3</w:t>
+        </w:r>
+        <w:r>
+          <w:rPr>
+            <w:rFonts w:asciiTheme="minorHAnsi" w:eastAsiaTheme="minorEastAsia" w:hAnsiTheme="minorHAnsi" w:cstheme="minorBidi"/>
+            <w:smallCaps w:val="0"/>
+            <w:noProof/>
+            <w:snapToGrid/>
+            <w:kern w:val="2"/>
+            <w:sz w:val="21"/>
+            <w:szCs w:val="22"/>
+          </w:rPr>
+          <w:tab/>
+        </w:r>
+        <w:r>
+          <w:rPr>
+            <w:rStyle w:val="ab"/>
+            <w:rFonts w:hint="eastAsia"/>
+            <w:noProof/>
+          </w:rPr>
+          <w:t>定义、首字母缩写词和缩略语</w:t>
+        </w:r>
+        <w:r>
+          <w:rPr>
+            <w:noProof/>
+            <w:webHidden/>
+          </w:rPr>
+          <w:tab/>
+        </w:r>
+        <w:r>
+          <w:rPr>
+            <w:noProof/>
+            <w:webHidden/>
+          </w:rPr>
+          <w:fldChar w:fldCharType="begin"/>
+        </w:r>
+        <w:r>
+          <w:rPr>
+            <w:noProof/>
+            <w:webHidden/>
+          </w:rPr>
+          <w:instrText xml:space="preserve"> PAGEREF _Toc444073073 \h </w:instrText>
+        </w:r>
+        <w:r>
+          <w:rPr>
+            <w:noProof/>
+            <w:webHidden/>
+          </w:rPr>
+        </w:r>
+        <w:r>
+          <w:rPr>
+            <w:noProof/>
+            <w:webHidden/>
+          </w:rPr>
+          <w:fldChar w:fldCharType="separate"/>
+        </w:r>
+        <w:r>
+          <w:rPr>
+            <w:noProof/>
+            <w:webHidden/>
+          </w:rPr>
+          <w:t>1</w:t>
+        </w:r>
+        <w:r>
+          <w:rPr>
+            <w:noProof/>
+            <w:webHidden/>
+          </w:rPr>
+          <w:fldChar w:fldCharType="end"/>
+        </w:r>
+      </w:hyperlink>
+    </w:p>
+    <w:p>
+      <w:pPr>
+        <w:pStyle w:val="21"/>
+        <w:tabs>
+          <w:tab w:val="left" w:pos="800"/>
+          <w:tab w:val="right" w:leader="dot" w:pos="8302"/>
+        </w:tabs>
+        <w:rPr>
+          <w:rFonts w:asciiTheme="minorHAnsi" w:eastAsiaTheme="minorEastAsia" w:hAnsiTheme="minorHAnsi" w:cstheme="minorBidi"/>
+          <w:smallCaps w:val="0"/>
+          <w:noProof/>
+          <w:snapToGrid/>
+          <w:kern w:val="2"/>
+          <w:sz w:val="21"/>
+          <w:szCs w:val="22"/>
+        </w:rPr>
+      </w:pPr>
+      <w:hyperlink w:anchor="_Toc444073074" w:history="1">
+        <w:r>
+          <w:rPr>
+            <w:rStyle w:val="ab"/>
+            <w:noProof/>
+          </w:rPr>
+          <w:t>1.4</w:t>
+        </w:r>
+        <w:r>
+          <w:rPr>
+            <w:rFonts w:asciiTheme="minorHAnsi" w:eastAsiaTheme="minorEastAsia" w:hAnsiTheme="minorHAnsi" w:cstheme="minorBidi"/>
+            <w:smallCaps w:val="0"/>
+            <w:noProof/>
+            <w:snapToGrid/>
+            <w:kern w:val="2"/>
+            <w:sz w:val="21"/>
+            <w:szCs w:val="22"/>
+          </w:rPr>
+          <w:tab/>
+        </w:r>
+        <w:r>
+          <w:rPr>
+            <w:rStyle w:val="ab"/>
+            <w:rFonts w:hint="eastAsia"/>
+            <w:noProof/>
+          </w:rPr>
+          <w:t>参考资料</w:t>
+        </w:r>
+        <w:r>
+          <w:rPr>
+            <w:noProof/>
+            <w:webHidden/>
+          </w:rPr>
+          <w:tab/>
+        </w:r>
+        <w:r>
+          <w:rPr>
+            <w:noProof/>
+            <w:webHidden/>
+          </w:rPr>
+          <w:fldChar w:fldCharType="begin"/>
+        </w:r>
+        <w:r>
+          <w:rPr>
+            <w:noProof/>
+            <w:webHidden/>
+          </w:rPr>
+          <w:instrText xml:space="preserve"> PAGEREF _Toc444073074 \h </w:instrText>
+        </w:r>
+        <w:r>
+          <w:rPr>
+            <w:noProof/>
+            <w:webHidden/>
+          </w:rPr>
+        </w:r>
+        <w:r>
+          <w:rPr>
+            <w:noProof/>
+            <w:webHidden/>
+          </w:rPr>
+          <w:fldChar w:fldCharType="separate"/>
+        </w:r>
+        <w:r>
+          <w:rPr>
+            <w:noProof/>
+            <w:webHidden/>
+          </w:rPr>
+          <w:t>1</w:t>
+        </w:r>
+        <w:r>
+          <w:rPr>
+            <w:noProof/>
+            <w:webHidden/>
+          </w:rPr>
+          <w:fldChar w:fldCharType="end"/>
+        </w:r>
+      </w:hyperlink>
+    </w:p>
+    <w:p>
+      <w:pPr>
+        <w:pStyle w:val="21"/>
+        <w:tabs>
+          <w:tab w:val="left" w:pos="800"/>
+          <w:tab w:val="right" w:leader="dot" w:pos="8302"/>
+        </w:tabs>
+        <w:rPr>
+          <w:rFonts w:asciiTheme="minorHAnsi" w:eastAsiaTheme="minorEastAsia" w:hAnsiTheme="minorHAnsi" w:cstheme="minorBidi"/>
+          <w:smallCaps w:val="0"/>
+          <w:noProof/>
+          <w:snapToGrid/>
+          <w:kern w:val="2"/>
+          <w:sz w:val="21"/>
+          <w:szCs w:val="22"/>
+        </w:rPr>
+      </w:pPr>
+      <w:hyperlink w:anchor="_Toc444073075" w:history="1">
+        <w:r>
+          <w:rPr>
+            <w:rStyle w:val="ab"/>
+            <w:noProof/>
+          </w:rPr>
+          <w:t>1.5</w:t>
+        </w:r>
+        <w:r>
+          <w:rPr>
+            <w:rFonts w:asciiTheme="minorHAnsi" w:eastAsiaTheme="minorEastAsia" w:hAnsiTheme="minorHAnsi" w:cstheme="minorBidi"/>
+            <w:smallCaps w:val="0"/>
+            <w:noProof/>
+            <w:snapToGrid/>
+            <w:kern w:val="2"/>
+            <w:sz w:val="21"/>
+            <w:szCs w:val="22"/>
+          </w:rPr>
+          <w:tab/>
+        </w:r>
+        <w:r>
+          <w:rPr>
+            <w:rStyle w:val="ab"/>
+            <w:rFonts w:hint="eastAsia"/>
+            <w:noProof/>
+          </w:rPr>
+          <w:t>概述</w:t>
+        </w:r>
+        <w:r>
+          <w:rPr>
+            <w:noProof/>
+            <w:webHidden/>
+          </w:rPr>
+          <w:tab/>
+        </w:r>
+        <w:r>
+          <w:rPr>
+            <w:noProof/>
+            <w:webHidden/>
+          </w:rPr>
+          <w:fldChar w:fldCharType="begin"/>
+        </w:r>
+        <w:r>
+          <w:rPr>
+            <w:noProof/>
+            <w:webHidden/>
+          </w:rPr>
+          <w:instrText xml:space="preserve"> PAGEREF _Toc444073075 \h </w:instrText>
+        </w:r>
+        <w:r>
+          <w:rPr>
+            <w:noProof/>
+            <w:webHidden/>
+          </w:rPr>
+        </w:r>
+        <w:r>
+          <w:rPr>
+            <w:noProof/>
+            <w:webHidden/>
+          </w:rPr>
+          <w:fldChar w:fldCharType="separate"/>
+        </w:r>
+        <w:r>
+          <w:rPr>
+            <w:noProof/>
+            <w:webHidden/>
+          </w:rPr>
+          <w:t>1</w:t>
+        </w:r>
+        <w:r>
+          <w:rPr>
+            <w:noProof/>
+            <w:webHidden/>
+          </w:rPr>
+          <w:fldChar w:fldCharType="end"/>
+        </w:r>
+      </w:hyperlink>
+    </w:p>
+    <w:p>
+      <w:pPr>
+        <w:pStyle w:val="10"/>
+        <w:rPr>
+          <w:rFonts w:asciiTheme="minorHAnsi" w:eastAsiaTheme="minorEastAsia" w:hAnsiTheme="minorHAnsi" w:cstheme="minorBidi"/>
+          <w:bCs w:val="0"/>
+          <w:caps w:val="0"/>
+          <w:snapToGrid/>
+          <w:kern w:val="2"/>
+          <w:sz w:val="21"/>
+          <w:szCs w:val="22"/>
+        </w:rPr>
+      </w:pPr>
+      <w:hyperlink w:anchor="_Toc444073076" w:history="1">
+        <w:r>
+          <w:rPr>
+            <w:rStyle w:val="ab"/>
+          </w:rPr>
+          <w:t>2.</w:t>
+        </w:r>
+        <w:r>
+          <w:rPr>
+            <w:rFonts w:asciiTheme="minorHAnsi" w:eastAsiaTheme="minorEastAsia" w:hAnsiTheme="minorHAnsi" w:cstheme="minorBidi"/>
             <w:bCs w:val="0"/>
             <w:caps w:val="0"/>
             <w:snapToGrid/>
@@ -2816,7 +3414,7 @@
             <w:rStyle w:val="ab"/>
             <w:rFonts w:hint="eastAsia"/>
           </w:rPr>
-          <w:t>简介</w:t>
+          <w:t>构架表示方式</w:t>
         </w:r>
         <w:r>
           <w:rPr>
@@ -2834,7 +3432,7 @@
           <w:rPr>
             <w:webHidden/>
           </w:rPr>
-          <w:instrText xml:space="preserve"> PAGEREF _Toc249814336 \h </w:instrText>
+          <w:instrText xml:space="preserve"> PAGEREF _Toc444073076 \h </w:instrText>
         </w:r>
         <w:r>
           <w:rPr>
@@ -2863,13 +3461,259 @@
     </w:p>
     <w:p>
       <w:pPr>
+        <w:pStyle w:val="10"/>
+        <w:rPr>
+          <w:rFonts w:asciiTheme="minorHAnsi" w:eastAsiaTheme="minorEastAsia" w:hAnsiTheme="minorHAnsi" w:cstheme="minorBidi"/>
+          <w:bCs w:val="0"/>
+          <w:caps w:val="0"/>
+          <w:snapToGrid/>
+          <w:kern w:val="2"/>
+          <w:sz w:val="21"/>
+          <w:szCs w:val="22"/>
+        </w:rPr>
+      </w:pPr>
+      <w:hyperlink w:anchor="_Toc444073077" w:history="1">
+        <w:r>
+          <w:rPr>
+            <w:rStyle w:val="ab"/>
+          </w:rPr>
+          <w:t>3.</w:t>
+        </w:r>
+        <w:r>
+          <w:rPr>
+            <w:rFonts w:asciiTheme="minorHAnsi" w:eastAsiaTheme="minorEastAsia" w:hAnsiTheme="minorHAnsi" w:cstheme="minorBidi"/>
+            <w:bCs w:val="0"/>
+            <w:caps w:val="0"/>
+            <w:snapToGrid/>
+            <w:kern w:val="2"/>
+            <w:sz w:val="21"/>
+            <w:szCs w:val="22"/>
+          </w:rPr>
+          <w:tab/>
+        </w:r>
+        <w:r>
+          <w:rPr>
+            <w:rStyle w:val="ab"/>
+            <w:rFonts w:hint="eastAsia"/>
+          </w:rPr>
+          <w:t>构架目标和约束</w:t>
+        </w:r>
+        <w:r>
+          <w:rPr>
+            <w:webHidden/>
+          </w:rPr>
+          <w:tab/>
+        </w:r>
+        <w:r>
+          <w:rPr>
+            <w:webHidden/>
+          </w:rPr>
+          <w:fldChar w:fldCharType="begin"/>
+        </w:r>
+        <w:r>
+          <w:rPr>
+            <w:webHidden/>
+          </w:rPr>
+          <w:instrText xml:space="preserve"> PAGEREF _Toc444073077 \h </w:instrText>
+        </w:r>
+        <w:r>
+          <w:rPr>
+            <w:webHidden/>
+          </w:rPr>
+        </w:r>
+        <w:r>
+          <w:rPr>
+            <w:webHidden/>
+          </w:rPr>
+          <w:fldChar w:fldCharType="separate"/>
+        </w:r>
+        <w:r>
+          <w:rPr>
+            <w:webHidden/>
+          </w:rPr>
+          <w:t>1</w:t>
+        </w:r>
+        <w:r>
+          <w:rPr>
+            <w:webHidden/>
+          </w:rPr>
+          <w:fldChar w:fldCharType="end"/>
+        </w:r>
+      </w:hyperlink>
+    </w:p>
+    <w:p>
+      <w:pPr>
+        <w:pStyle w:val="10"/>
+        <w:rPr>
+          <w:rFonts w:asciiTheme="minorHAnsi" w:eastAsiaTheme="minorEastAsia" w:hAnsiTheme="minorHAnsi" w:cstheme="minorBidi"/>
+          <w:bCs w:val="0"/>
+          <w:caps w:val="0"/>
+          <w:snapToGrid/>
+          <w:kern w:val="2"/>
+          <w:sz w:val="21"/>
+          <w:szCs w:val="22"/>
+        </w:rPr>
+      </w:pPr>
+      <w:hyperlink w:anchor="_Toc444073078" w:history="1">
+        <w:r>
+          <w:rPr>
+            <w:rStyle w:val="ab"/>
+          </w:rPr>
+          <w:t>4.</w:t>
+        </w:r>
+        <w:r>
+          <w:rPr>
+            <w:rFonts w:asciiTheme="minorHAnsi" w:eastAsiaTheme="minorEastAsia" w:hAnsiTheme="minorHAnsi" w:cstheme="minorBidi"/>
+            <w:bCs w:val="0"/>
+            <w:caps w:val="0"/>
+            <w:snapToGrid/>
+            <w:kern w:val="2"/>
+            <w:sz w:val="21"/>
+            <w:szCs w:val="22"/>
+          </w:rPr>
+          <w:tab/>
+        </w:r>
+        <w:r>
+          <w:rPr>
+            <w:rStyle w:val="ab"/>
+            <w:rFonts w:hint="eastAsia"/>
+          </w:rPr>
+          <w:t>关键用例视图</w:t>
+        </w:r>
+        <w:r>
+          <w:rPr>
+            <w:webHidden/>
+          </w:rPr>
+          <w:tab/>
+        </w:r>
+        <w:r>
+          <w:rPr>
+            <w:webHidden/>
+          </w:rPr>
+          <w:fldChar w:fldCharType="begin"/>
+        </w:r>
+        <w:r>
+          <w:rPr>
+            <w:webHidden/>
+          </w:rPr>
+          <w:instrText xml:space="preserve"> PAGEREF _Toc444073078 \h </w:instrText>
+        </w:r>
+        <w:r>
+          <w:rPr>
+            <w:webHidden/>
+          </w:rPr>
+        </w:r>
+        <w:r>
+          <w:rPr>
+            <w:webHidden/>
+          </w:rPr>
+          <w:fldChar w:fldCharType="separate"/>
+        </w:r>
+        <w:r>
+          <w:rPr>
+            <w:webHidden/>
+          </w:rPr>
+          <w:t>1</w:t>
+        </w:r>
+        <w:r>
+          <w:rPr>
+            <w:webHidden/>
+          </w:rPr>
+          <w:fldChar w:fldCharType="end"/>
+        </w:r>
+      </w:hyperlink>
+    </w:p>
+    <w:p>
+      <w:pPr>
+        <w:pStyle w:val="10"/>
+        <w:rPr>
+          <w:rFonts w:asciiTheme="minorHAnsi" w:eastAsiaTheme="minorEastAsia" w:hAnsiTheme="minorHAnsi" w:cstheme="minorBidi"/>
+          <w:bCs w:val="0"/>
+          <w:caps w:val="0"/>
+          <w:snapToGrid/>
+          <w:kern w:val="2"/>
+          <w:sz w:val="21"/>
+          <w:szCs w:val="22"/>
+        </w:rPr>
+      </w:pPr>
+      <w:hyperlink w:anchor="_Toc444073079" w:history="1">
+        <w:r>
+          <w:rPr>
+            <w:rStyle w:val="ab"/>
+          </w:rPr>
+          <w:t>5.</w:t>
+        </w:r>
+        <w:r>
+          <w:rPr>
+            <w:rFonts w:asciiTheme="minorHAnsi" w:eastAsiaTheme="minorEastAsia" w:hAnsiTheme="minorHAnsi" w:cstheme="minorBidi"/>
+            <w:bCs w:val="0"/>
+            <w:caps w:val="0"/>
+            <w:snapToGrid/>
+            <w:kern w:val="2"/>
+            <w:sz w:val="21"/>
+            <w:szCs w:val="22"/>
+          </w:rPr>
+          <w:tab/>
+        </w:r>
+        <w:r>
+          <w:rPr>
+            <w:rStyle w:val="ab"/>
+            <w:rFonts w:hint="eastAsia"/>
+          </w:rPr>
+          <w:t>逻辑视图</w:t>
+        </w:r>
+        <w:r>
+          <w:rPr>
+            <w:webHidden/>
+          </w:rPr>
+          <w:tab/>
+        </w:r>
+        <w:r>
+          <w:rPr>
+            <w:webHidden/>
+          </w:rPr>
+          <w:fldChar w:fldCharType="begin"/>
+        </w:r>
+        <w:r>
+          <w:rPr>
+            <w:webHidden/>
+          </w:rPr>
+          <w:instrText xml:space="preserve"> PAGEREF _Toc444073079 \h </w:instrText>
+        </w:r>
+        <w:r>
+          <w:rPr>
+            <w:webHidden/>
+          </w:rPr>
+        </w:r>
+        <w:r>
+          <w:rPr>
+            <w:webHidden/>
+          </w:rPr>
+          <w:fldChar w:fldCharType="separate"/>
+        </w:r>
+        <w:r>
+          <w:rPr>
+            <w:webHidden/>
+          </w:rPr>
+          <w:t>3</w:t>
+        </w:r>
+        <w:r>
+          <w:rPr>
+            <w:webHidden/>
+          </w:rPr>
+          <w:fldChar w:fldCharType="end"/>
+        </w:r>
+      </w:hyperlink>
+    </w:p>
+    <w:p>
+      <w:pPr>
         <w:pStyle w:val="21"/>
         <w:tabs>
           <w:tab w:val="left" w:pos="800"/>
           <w:tab w:val="right" w:leader="dot" w:pos="8302"/>
         </w:tabs>
         <w:rPr>
-          <w:rFonts w:ascii="Calibri" w:hAnsi="Calibri"/>
+          <w:rFonts w:asciiTheme="minorHAnsi" w:eastAsiaTheme="minorEastAsia" w:hAnsiTheme="minorHAnsi" w:cstheme="minorBidi"/>
           <w:smallCaps w:val="0"/>
           <w:noProof/>
           <w:snapToGrid/>
@@ -2878,17 +3722,17 @@
           <w:szCs w:val="22"/>
         </w:rPr>
       </w:pPr>
-      <w:hyperlink w:anchor="_Toc249814337" w:history="1">
+      <w:hyperlink w:anchor="_Toc444073080" w:history="1">
         <w:r>
           <w:rPr>
             <w:rStyle w:val="ab"/>
             <w:noProof/>
           </w:rPr>
-          <w:t>1.1</w:t>
-        </w:r>
-        <w:r>
-          <w:rPr>
-            <w:rFonts w:ascii="Calibri" w:hAnsi="Calibri"/>
+          <w:t>5.1</w:t>
+        </w:r>
+        <w:r>
+          <w:rPr>
+            <w:rFonts w:asciiTheme="minorHAnsi" w:eastAsiaTheme="minorEastAsia" w:hAnsiTheme="minorHAnsi" w:cstheme="minorBidi"/>
             <w:smallCaps w:val="0"/>
             <w:noProof/>
             <w:snapToGrid/>
@@ -2904,7 +3748,7 @@
             <w:rFonts w:hint="eastAsia"/>
             <w:noProof/>
           </w:rPr>
-          <w:t>目的</w:t>
+          <w:t>概述</w:t>
         </w:r>
         <w:r>
           <w:rPr>
@@ -2925,7 +3769,7 @@
             <w:noProof/>
             <w:webHidden/>
           </w:rPr>
-          <w:instrText xml:space="preserve"> PAGEREF _Toc249814337 \h </w:instrText>
+          <w:instrText xml:space="preserve"> PAGEREF _Toc444073080 \h </w:instrText>
         </w:r>
         <w:r>
           <w:rPr>
@@ -2945,7 +3789,7 @@
             <w:noProof/>
             <w:webHidden/>
           </w:rPr>
-          <w:t>1</w:t>
+          <w:t>3</w:t>
         </w:r>
         <w:r>
           <w:rPr>
@@ -2964,7 +3808,7 @@
           <w:tab w:val="right" w:leader="dot" w:pos="8302"/>
         </w:tabs>
         <w:rPr>
-          <w:rFonts w:ascii="Calibri" w:hAnsi="Calibri"/>
+          <w:rFonts w:asciiTheme="minorHAnsi" w:eastAsiaTheme="minorEastAsia" w:hAnsiTheme="minorHAnsi" w:cstheme="minorBidi"/>
           <w:smallCaps w:val="0"/>
           <w:noProof/>
           <w:snapToGrid/>
@@ -2973,18 +3817,17 @@
           <w:szCs w:val="22"/>
         </w:rPr>
       </w:pPr>
-      <w:hyperlink w:anchor="_Toc249814338" w:history="1">
+      <w:hyperlink w:anchor="_Toc444073081" w:history="1">
         <w:r>
           <w:rPr>
             <w:rStyle w:val="ab"/>
-            <w:rFonts w:ascii="Times New Roman"/>
             <w:noProof/>
           </w:rPr>
-          <w:t>1.2</w:t>
-        </w:r>
-        <w:r>
-          <w:rPr>
-            <w:rFonts w:ascii="Calibri" w:hAnsi="Calibri"/>
+          <w:t>5.2</w:t>
+        </w:r>
+        <w:r>
+          <w:rPr>
+            <w:rFonts w:asciiTheme="minorHAnsi" w:eastAsiaTheme="minorEastAsia" w:hAnsiTheme="minorHAnsi" w:cstheme="minorBidi"/>
             <w:smallCaps w:val="0"/>
             <w:noProof/>
             <w:snapToGrid/>
@@ -3000,7 +3843,7 @@
             <w:rFonts w:hint="eastAsia"/>
             <w:noProof/>
           </w:rPr>
-          <w:t>范围</w:t>
+          <w:t>用户服务层</w:t>
         </w:r>
         <w:r>
           <w:rPr>
@@ -3021,7 +3864,7 @@
             <w:noProof/>
             <w:webHidden/>
           </w:rPr>
-          <w:instrText xml:space="preserve"> PAGEREF _Toc249814338 \h </w:instrText>
+          <w:instrText xml:space="preserve"> PAGEREF _Toc444073081 \h </w:instrText>
         </w:r>
         <w:r>
           <w:rPr>
@@ -3041,7 +3884,7 @@
             <w:noProof/>
             <w:webHidden/>
           </w:rPr>
-          <w:t>1</w:t>
+          <w:t>3</w:t>
         </w:r>
         <w:r>
           <w:rPr>
@@ -3054,34 +3897,29 @@
     </w:p>
     <w:p>
       <w:pPr>
-        <w:pStyle w:val="21"/>
-        <w:tabs>
-          <w:tab w:val="left" w:pos="800"/>
-          <w:tab w:val="right" w:leader="dot" w:pos="8302"/>
-        </w:tabs>
-        <w:rPr>
-          <w:rFonts w:ascii="Calibri" w:hAnsi="Calibri"/>
-          <w:smallCaps w:val="0"/>
-          <w:noProof/>
+        <w:pStyle w:val="31"/>
+        <w:rPr>
+          <w:rFonts w:asciiTheme="minorHAnsi" w:eastAsiaTheme="minorEastAsia" w:hAnsiTheme="minorHAnsi" w:cstheme="minorBidi"/>
+          <w:b w:val="0"/>
+          <w:iCs w:val="0"/>
           <w:snapToGrid/>
           <w:kern w:val="2"/>
           <w:sz w:val="21"/>
           <w:szCs w:val="22"/>
         </w:rPr>
       </w:pPr>
-      <w:hyperlink w:anchor="_Toc249814339" w:history="1">
+      <w:hyperlink w:anchor="_Toc444073082" w:history="1">
         <w:r>
           <w:rPr>
             <w:rStyle w:val="ab"/>
-            <w:noProof/>
-          </w:rPr>
-          <w:t>1.3</w:t>
-        </w:r>
-        <w:r>
-          <w:rPr>
-            <w:rFonts w:ascii="Calibri" w:hAnsi="Calibri"/>
-            <w:smallCaps w:val="0"/>
-            <w:noProof/>
+          </w:rPr>
+          <w:t>5.2.1</w:t>
+        </w:r>
+        <w:r>
+          <w:rPr>
+            <w:rFonts w:asciiTheme="minorHAnsi" w:eastAsiaTheme="minorEastAsia" w:hAnsiTheme="minorHAnsi" w:cstheme="minorBidi"/>
+            <w:b w:val="0"/>
+            <w:iCs w:val="0"/>
             <w:snapToGrid/>
             <w:kern w:val="2"/>
             <w:sz w:val="21"/>
@@ -3093,54 +3931,46 @@
           <w:rPr>
             <w:rStyle w:val="ab"/>
             <w:rFonts w:hint="eastAsia"/>
-            <w:noProof/>
-          </w:rPr>
-          <w:t>定义、首字母缩写词和缩略语</w:t>
-        </w:r>
-        <w:r>
-          <w:rPr>
-            <w:noProof/>
+          </w:rPr>
+          <w:t>安卓端</w:t>
+        </w:r>
+        <w:r>
+          <w:rPr>
             <w:webHidden/>
           </w:rPr>
           <w:tab/>
         </w:r>
         <w:r>
           <w:rPr>
-            <w:noProof/>
             <w:webHidden/>
           </w:rPr>
           <w:fldChar w:fldCharType="begin"/>
         </w:r>
         <w:r>
           <w:rPr>
-            <w:noProof/>
-            <w:webHidden/>
-          </w:rPr>
-          <w:instrText xml:space="preserve"> PAGEREF _Toc249814339 \h </w:instrText>
-        </w:r>
-        <w:r>
-          <w:rPr>
-            <w:noProof/>
-            <w:webHidden/>
-          </w:rPr>
-        </w:r>
-        <w:r>
-          <w:rPr>
-            <w:noProof/>
+            <w:webHidden/>
+          </w:rPr>
+          <w:instrText xml:space="preserve"> PAGEREF _Toc444073082 \h </w:instrText>
+        </w:r>
+        <w:r>
+          <w:rPr>
+            <w:webHidden/>
+          </w:rPr>
+        </w:r>
+        <w:r>
+          <w:rPr>
             <w:webHidden/>
           </w:rPr>
           <w:fldChar w:fldCharType="separate"/>
         </w:r>
         <w:r>
           <w:rPr>
-            <w:noProof/>
-            <w:webHidden/>
-          </w:rPr>
-          <w:t>1</w:t>
-        </w:r>
-        <w:r>
-          <w:rPr>
-            <w:noProof/>
+            <w:webHidden/>
+          </w:rPr>
+          <w:t>3</w:t>
+        </w:r>
+        <w:r>
+          <w:rPr>
             <w:webHidden/>
           </w:rPr>
           <w:fldChar w:fldCharType="end"/>
@@ -3149,34 +3979,29 @@
     </w:p>
     <w:p>
       <w:pPr>
-        <w:pStyle w:val="21"/>
-        <w:tabs>
-          <w:tab w:val="left" w:pos="800"/>
-          <w:tab w:val="right" w:leader="dot" w:pos="8302"/>
-        </w:tabs>
-        <w:rPr>
-          <w:rFonts w:ascii="Calibri" w:hAnsi="Calibri"/>
-          <w:smallCaps w:val="0"/>
-          <w:noProof/>
+        <w:pStyle w:val="31"/>
+        <w:rPr>
+          <w:rFonts w:asciiTheme="minorHAnsi" w:eastAsiaTheme="minorEastAsia" w:hAnsiTheme="minorHAnsi" w:cstheme="minorBidi"/>
+          <w:b w:val="0"/>
+          <w:iCs w:val="0"/>
           <w:snapToGrid/>
           <w:kern w:val="2"/>
           <w:sz w:val="21"/>
           <w:szCs w:val="22"/>
         </w:rPr>
       </w:pPr>
-      <w:hyperlink w:anchor="_Toc249814340" w:history="1">
+      <w:hyperlink w:anchor="_Toc444073083" w:history="1">
         <w:r>
           <w:rPr>
             <w:rStyle w:val="ab"/>
-            <w:noProof/>
-          </w:rPr>
-          <w:t>1.4</w:t>
-        </w:r>
-        <w:r>
-          <w:rPr>
-            <w:rFonts w:ascii="Calibri" w:hAnsi="Calibri"/>
-            <w:smallCaps w:val="0"/>
-            <w:noProof/>
+          </w:rPr>
+          <w:t>5.2.2</w:t>
+        </w:r>
+        <w:r>
+          <w:rPr>
+            <w:rFonts w:asciiTheme="minorHAnsi" w:eastAsiaTheme="minorEastAsia" w:hAnsiTheme="minorHAnsi" w:cstheme="minorBidi"/>
+            <w:b w:val="0"/>
+            <w:iCs w:val="0"/>
             <w:snapToGrid/>
             <w:kern w:val="2"/>
             <w:sz w:val="21"/>
@@ -3187,55 +4012,59 @@
         <w:r>
           <w:rPr>
             <w:rStyle w:val="ab"/>
+          </w:rPr>
+          <w:t>PC</w:t>
+        </w:r>
+        <w:r>
+          <w:rPr>
+            <w:rStyle w:val="ab"/>
             <w:rFonts w:hint="eastAsia"/>
-            <w:noProof/>
-          </w:rPr>
-          <w:t>参考资料</w:t>
-        </w:r>
-        <w:r>
-          <w:rPr>
-            <w:noProof/>
+          </w:rPr>
+          <w:t>端控制层</w:t>
+        </w:r>
+        <w:r>
+          <w:rPr>
+            <w:rStyle w:val="ab"/>
+          </w:rPr>
+          <w:t>1</w:t>
+        </w:r>
+        <w:r>
+          <w:rPr>
             <w:webHidden/>
           </w:rPr>
           <w:tab/>
         </w:r>
         <w:r>
           <w:rPr>
-            <w:noProof/>
             <w:webHidden/>
           </w:rPr>
           <w:fldChar w:fldCharType="begin"/>
         </w:r>
         <w:r>
           <w:rPr>
-            <w:noProof/>
-            <w:webHidden/>
-          </w:rPr>
-          <w:instrText xml:space="preserve"> PAGEREF _Toc249814340 \h </w:instrText>
-        </w:r>
-        <w:r>
-          <w:rPr>
-            <w:noProof/>
-            <w:webHidden/>
-          </w:rPr>
-        </w:r>
-        <w:r>
-          <w:rPr>
-            <w:noProof/>
+            <w:webHidden/>
+          </w:rPr>
+          <w:instrText xml:space="preserve"> PAGEREF _Toc444073083 \h </w:instrText>
+        </w:r>
+        <w:r>
+          <w:rPr>
+            <w:webHidden/>
+          </w:rPr>
+        </w:r>
+        <w:r>
+          <w:rPr>
             <w:webHidden/>
           </w:rPr>
           <w:fldChar w:fldCharType="separate"/>
         </w:r>
         <w:r>
           <w:rPr>
-            <w:noProof/>
-            <w:webHidden/>
-          </w:rPr>
-          <w:t>1</w:t>
-        </w:r>
-        <w:r>
-          <w:rPr>
-            <w:noProof/>
+            <w:webHidden/>
+          </w:rPr>
+          <w:t>4</w:t>
+        </w:r>
+        <w:r>
+          <w:rPr>
             <w:webHidden/>
           </w:rPr>
           <w:fldChar w:fldCharType="end"/>
@@ -3244,34 +4073,29 @@
     </w:p>
     <w:p>
       <w:pPr>
-        <w:pStyle w:val="21"/>
-        <w:tabs>
-          <w:tab w:val="left" w:pos="800"/>
-          <w:tab w:val="right" w:leader="dot" w:pos="8302"/>
-        </w:tabs>
-        <w:rPr>
-          <w:rFonts w:ascii="Calibri" w:hAnsi="Calibri"/>
-          <w:smallCaps w:val="0"/>
-          <w:noProof/>
+        <w:pStyle w:val="31"/>
+        <w:rPr>
+          <w:rFonts w:asciiTheme="minorHAnsi" w:eastAsiaTheme="minorEastAsia" w:hAnsiTheme="minorHAnsi" w:cstheme="minorBidi"/>
+          <w:b w:val="0"/>
+          <w:iCs w:val="0"/>
           <w:snapToGrid/>
           <w:kern w:val="2"/>
           <w:sz w:val="21"/>
           <w:szCs w:val="22"/>
         </w:rPr>
       </w:pPr>
-      <w:hyperlink w:anchor="_Toc249814341" w:history="1">
+      <w:hyperlink w:anchor="_Toc444073084" w:history="1">
         <w:r>
           <w:rPr>
             <w:rStyle w:val="ab"/>
-            <w:noProof/>
-          </w:rPr>
-          <w:t>1.5</w:t>
-        </w:r>
-        <w:r>
-          <w:rPr>
-            <w:rFonts w:ascii="Calibri" w:hAnsi="Calibri"/>
-            <w:smallCaps w:val="0"/>
-            <w:noProof/>
+          </w:rPr>
+          <w:t>5.2.3</w:t>
+        </w:r>
+        <w:r>
+          <w:rPr>
+            <w:rFonts w:asciiTheme="minorHAnsi" w:eastAsiaTheme="minorEastAsia" w:hAnsiTheme="minorHAnsi" w:cstheme="minorBidi"/>
+            <w:b w:val="0"/>
+            <w:iCs w:val="0"/>
             <w:snapToGrid/>
             <w:kern w:val="2"/>
             <w:sz w:val="21"/>
@@ -3282,55 +4106,59 @@
         <w:r>
           <w:rPr>
             <w:rStyle w:val="ab"/>
+          </w:rPr>
+          <w:t>PC</w:t>
+        </w:r>
+        <w:r>
+          <w:rPr>
+            <w:rStyle w:val="ab"/>
             <w:rFonts w:hint="eastAsia"/>
-            <w:noProof/>
-          </w:rPr>
-          <w:t>概述</w:t>
-        </w:r>
-        <w:r>
-          <w:rPr>
-            <w:noProof/>
+          </w:rPr>
+          <w:t>端控制层</w:t>
+        </w:r>
+        <w:r>
+          <w:rPr>
+            <w:rStyle w:val="ab"/>
+          </w:rPr>
+          <w:t>2</w:t>
+        </w:r>
+        <w:r>
+          <w:rPr>
             <w:webHidden/>
           </w:rPr>
           <w:tab/>
         </w:r>
         <w:r>
           <w:rPr>
-            <w:noProof/>
             <w:webHidden/>
           </w:rPr>
           <w:fldChar w:fldCharType="begin"/>
         </w:r>
         <w:r>
           <w:rPr>
-            <w:noProof/>
-            <w:webHidden/>
-          </w:rPr>
-          <w:instrText xml:space="preserve"> PAGEREF _Toc249814341 \h </w:instrText>
-        </w:r>
-        <w:r>
-          <w:rPr>
-            <w:noProof/>
-            <w:webHidden/>
-          </w:rPr>
-        </w:r>
-        <w:r>
-          <w:rPr>
-            <w:noProof/>
+            <w:webHidden/>
+          </w:rPr>
+          <w:instrText xml:space="preserve"> PAGEREF _Toc444073084 \h </w:instrText>
+        </w:r>
+        <w:r>
+          <w:rPr>
+            <w:webHidden/>
+          </w:rPr>
+        </w:r>
+        <w:r>
+          <w:rPr>
             <w:webHidden/>
           </w:rPr>
           <w:fldChar w:fldCharType="separate"/>
         </w:r>
         <w:r>
           <w:rPr>
-            <w:noProof/>
-            <w:webHidden/>
-          </w:rPr>
-          <w:t>1</w:t>
-        </w:r>
-        <w:r>
-          <w:rPr>
-            <w:noProof/>
+            <w:webHidden/>
+          </w:rPr>
+          <w:t>4</w:t>
+        </w:r>
+        <w:r>
+          <w:rPr>
             <w:webHidden/>
           </w:rPr>
           <w:fldChar w:fldCharType="end"/>
@@ -3339,9 +4167,103 @@
     </w:p>
     <w:p>
       <w:pPr>
+        <w:pStyle w:val="31"/>
+        <w:rPr>
+          <w:rFonts w:asciiTheme="minorHAnsi" w:eastAsiaTheme="minorEastAsia" w:hAnsiTheme="minorHAnsi" w:cstheme="minorBidi"/>
+          <w:b w:val="0"/>
+          <w:iCs w:val="0"/>
+          <w:snapToGrid/>
+          <w:kern w:val="2"/>
+          <w:sz w:val="21"/>
+          <w:szCs w:val="22"/>
+        </w:rPr>
+      </w:pPr>
+      <w:hyperlink w:anchor="_Toc444073085" w:history="1">
+        <w:r>
+          <w:rPr>
+            <w:rStyle w:val="ab"/>
+          </w:rPr>
+          <w:t>5.2.4</w:t>
+        </w:r>
+        <w:r>
+          <w:rPr>
+            <w:rFonts w:asciiTheme="minorHAnsi" w:eastAsiaTheme="minorEastAsia" w:hAnsiTheme="minorHAnsi" w:cstheme="minorBidi"/>
+            <w:b w:val="0"/>
+            <w:iCs w:val="0"/>
+            <w:snapToGrid/>
+            <w:kern w:val="2"/>
+            <w:sz w:val="21"/>
+            <w:szCs w:val="22"/>
+          </w:rPr>
+          <w:tab/>
+        </w:r>
+        <w:r>
+          <w:rPr>
+            <w:rStyle w:val="ab"/>
+          </w:rPr>
+          <w:t>PC</w:t>
+        </w:r>
+        <w:r>
+          <w:rPr>
+            <w:rStyle w:val="ab"/>
+            <w:rFonts w:hint="eastAsia"/>
+          </w:rPr>
+          <w:t>端</w:t>
+        </w:r>
+        <w:r>
+          <w:rPr>
+            <w:rStyle w:val="ab"/>
+          </w:rPr>
+          <w:t>modelhelper</w:t>
+        </w:r>
+        <w:r>
+          <w:rPr>
+            <w:webHidden/>
+          </w:rPr>
+          <w:tab/>
+        </w:r>
+        <w:r>
+          <w:rPr>
+            <w:webHidden/>
+          </w:rPr>
+          <w:fldChar w:fldCharType="begin"/>
+        </w:r>
+        <w:r>
+          <w:rPr>
+            <w:webHidden/>
+          </w:rPr>
+          <w:instrText xml:space="preserve"> PAGEREF _Toc444073085 \h </w:instrText>
+        </w:r>
+        <w:r>
+          <w:rPr>
+            <w:webHidden/>
+          </w:rPr>
+        </w:r>
+        <w:r>
+          <w:rPr>
+            <w:webHidden/>
+          </w:rPr>
+          <w:fldChar w:fldCharType="separate"/>
+        </w:r>
+        <w:r>
+          <w:rPr>
+            <w:webHidden/>
+          </w:rPr>
+          <w:t>5</w:t>
+        </w:r>
+        <w:r>
+          <w:rPr>
+            <w:webHidden/>
+          </w:rPr>
+          <w:fldChar w:fldCharType="end"/>
+        </w:r>
+      </w:hyperlink>
+    </w:p>
+    <w:p>
+      <w:pPr>
         <w:pStyle w:val="10"/>
         <w:rPr>
-          <w:rFonts w:ascii="Calibri" w:hAnsi="Calibri"/>
+          <w:rFonts w:asciiTheme="minorHAnsi" w:eastAsiaTheme="minorEastAsia" w:hAnsiTheme="minorHAnsi" w:cstheme="minorBidi"/>
           <w:bCs w:val="0"/>
           <w:caps w:val="0"/>
           <w:snapToGrid/>
@@ -3350,16 +4272,16 @@
           <w:szCs w:val="22"/>
         </w:rPr>
       </w:pPr>
-      <w:hyperlink w:anchor="_Toc249814342" w:history="1">
+      <w:hyperlink w:anchor="_Toc444073086" w:history="1">
         <w:r>
           <w:rPr>
             <w:rStyle w:val="ab"/>
           </w:rPr>
-          <w:t>2.</w:t>
-        </w:r>
-        <w:r>
-          <w:rPr>
-            <w:rFonts w:ascii="Calibri" w:hAnsi="Calibri"/>
+          <w:t>6.</w:t>
+        </w:r>
+        <w:r>
+          <w:rPr>
+            <w:rFonts w:asciiTheme="minorHAnsi" w:eastAsiaTheme="minorEastAsia" w:hAnsiTheme="minorHAnsi" w:cstheme="minorBidi"/>
             <w:bCs w:val="0"/>
             <w:caps w:val="0"/>
             <w:snapToGrid/>
@@ -3374,7 +4296,7 @@
             <w:rStyle w:val="ab"/>
             <w:rFonts w:hint="eastAsia"/>
           </w:rPr>
-          <w:t>构架表示方式</w:t>
+          <w:t>进程视图</w:t>
         </w:r>
         <w:r>
           <w:rPr>
@@ -3392,7 +4314,7 @@
           <w:rPr>
             <w:webHidden/>
           </w:rPr>
-          <w:instrText xml:space="preserve"> PAGEREF _Toc249814342 \h </w:instrText>
+          <w:instrText xml:space="preserve"> PAGEREF _Toc444073086 \h </w:instrText>
         </w:r>
         <w:r>
           <w:rPr>
@@ -3409,7 +4331,7 @@
           <w:rPr>
             <w:webHidden/>
           </w:rPr>
-          <w:t>1</w:t>
+          <w:t>5</w:t>
         </w:r>
         <w:r>
           <w:rPr>
@@ -3421,2652 +4343,7 @@
     </w:p>
     <w:p>
       <w:pPr>
-        <w:pStyle w:val="10"/>
-        <w:rPr>
-          <w:rFonts w:ascii="Calibri" w:hAnsi="Calibri"/>
-          <w:bCs w:val="0"/>
-          <w:caps w:val="0"/>
-          <w:snapToGrid/>
-          <w:kern w:val="2"/>
-          <w:sz w:val="21"/>
-          <w:szCs w:val="22"/>
-        </w:rPr>
-      </w:pPr>
-      <w:hyperlink w:anchor="_Toc249814343" w:history="1">
-        <w:r>
-          <w:rPr>
-            <w:rStyle w:val="ab"/>
-          </w:rPr>
-          <w:t>3.</w:t>
-        </w:r>
-        <w:r>
-          <w:rPr>
-            <w:rFonts w:ascii="Calibri" w:hAnsi="Calibri"/>
-            <w:bCs w:val="0"/>
-            <w:caps w:val="0"/>
-            <w:snapToGrid/>
-            <w:kern w:val="2"/>
-            <w:sz w:val="21"/>
-            <w:szCs w:val="22"/>
-          </w:rPr>
-          <w:tab/>
-        </w:r>
-        <w:r>
-          <w:rPr>
-            <w:rStyle w:val="ab"/>
-            <w:rFonts w:hint="eastAsia"/>
-          </w:rPr>
-          <w:t>构架目标和约束</w:t>
-        </w:r>
-        <w:r>
-          <w:rPr>
-            <w:webHidden/>
-          </w:rPr>
-          <w:tab/>
-        </w:r>
-        <w:r>
-          <w:rPr>
-            <w:webHidden/>
-          </w:rPr>
-          <w:fldChar w:fldCharType="begin"/>
-        </w:r>
-        <w:r>
-          <w:rPr>
-            <w:webHidden/>
-          </w:rPr>
-          <w:instrText xml:space="preserve"> PAGEREF _Toc249814343 \h </w:instrText>
-        </w:r>
-        <w:r>
-          <w:rPr>
-            <w:webHidden/>
-          </w:rPr>
-        </w:r>
-        <w:r>
-          <w:rPr>
-            <w:webHidden/>
-          </w:rPr>
-          <w:fldChar w:fldCharType="separate"/>
-        </w:r>
-        <w:r>
-          <w:rPr>
-            <w:webHidden/>
-          </w:rPr>
-          <w:t>1</w:t>
-        </w:r>
-        <w:r>
-          <w:rPr>
-            <w:webHidden/>
-          </w:rPr>
-          <w:fldChar w:fldCharType="end"/>
-        </w:r>
-      </w:hyperlink>
-    </w:p>
-    <w:p>
-      <w:pPr>
-        <w:pStyle w:val="10"/>
-        <w:rPr>
-          <w:rFonts w:ascii="Calibri" w:hAnsi="Calibri"/>
-          <w:bCs w:val="0"/>
-          <w:caps w:val="0"/>
-          <w:snapToGrid/>
-          <w:kern w:val="2"/>
-          <w:sz w:val="21"/>
-          <w:szCs w:val="22"/>
-        </w:rPr>
-      </w:pPr>
-      <w:hyperlink w:anchor="_Toc249814344" w:history="1">
-        <w:r>
-          <w:rPr>
-            <w:rStyle w:val="ab"/>
-          </w:rPr>
-          <w:t>4.</w:t>
-        </w:r>
-        <w:r>
-          <w:rPr>
-            <w:rFonts w:ascii="Calibri" w:hAnsi="Calibri"/>
-            <w:bCs w:val="0"/>
-            <w:caps w:val="0"/>
-            <w:snapToGrid/>
-            <w:kern w:val="2"/>
-            <w:sz w:val="21"/>
-            <w:szCs w:val="22"/>
-          </w:rPr>
-          <w:tab/>
-        </w:r>
-        <w:r>
-          <w:rPr>
-            <w:rStyle w:val="ab"/>
-            <w:rFonts w:hint="eastAsia"/>
-          </w:rPr>
-          <w:t>关键用例视图</w:t>
-        </w:r>
-        <w:r>
-          <w:rPr>
-            <w:webHidden/>
-          </w:rPr>
-          <w:tab/>
-        </w:r>
-        <w:r>
-          <w:rPr>
-            <w:webHidden/>
-          </w:rPr>
-          <w:fldChar w:fldCharType="begin"/>
-        </w:r>
-        <w:r>
-          <w:rPr>
-            <w:webHidden/>
-          </w:rPr>
-          <w:instrText xml:space="preserve"> PAGEREF _Toc249814344 \h </w:instrText>
-        </w:r>
-        <w:r>
-          <w:rPr>
-            <w:webHidden/>
-          </w:rPr>
-        </w:r>
-        <w:r>
-          <w:rPr>
-            <w:webHidden/>
-          </w:rPr>
-          <w:fldChar w:fldCharType="separate"/>
-        </w:r>
-        <w:r>
-          <w:rPr>
-            <w:webHidden/>
-          </w:rPr>
-          <w:t>2</w:t>
-        </w:r>
-        <w:r>
-          <w:rPr>
-            <w:webHidden/>
-          </w:rPr>
-          <w:fldChar w:fldCharType="end"/>
-        </w:r>
-      </w:hyperlink>
-    </w:p>
-    <w:p>
-      <w:pPr>
-        <w:pStyle w:val="21"/>
-        <w:tabs>
-          <w:tab w:val="left" w:pos="800"/>
-          <w:tab w:val="right" w:leader="dot" w:pos="8302"/>
-        </w:tabs>
-        <w:rPr>
-          <w:rFonts w:ascii="Calibri" w:hAnsi="Calibri"/>
-          <w:smallCaps w:val="0"/>
-          <w:noProof/>
-          <w:snapToGrid/>
-          <w:kern w:val="2"/>
-          <w:sz w:val="21"/>
-          <w:szCs w:val="22"/>
-        </w:rPr>
-      </w:pPr>
-      <w:hyperlink w:anchor="_Toc249814345" w:history="1">
-        <w:r>
-          <w:rPr>
-            <w:rStyle w:val="ab"/>
-            <w:noProof/>
-          </w:rPr>
-          <w:t>4.1</w:t>
-        </w:r>
-        <w:r>
-          <w:rPr>
-            <w:rFonts w:ascii="Calibri" w:hAnsi="Calibri"/>
-            <w:smallCaps w:val="0"/>
-            <w:noProof/>
-            <w:snapToGrid/>
-            <w:kern w:val="2"/>
-            <w:sz w:val="21"/>
-            <w:szCs w:val="22"/>
-          </w:rPr>
-          <w:tab/>
-        </w:r>
-        <w:r>
-          <w:rPr>
-            <w:rStyle w:val="ab"/>
-            <w:rFonts w:hint="eastAsia"/>
-            <w:noProof/>
-          </w:rPr>
-          <w:t>业务管理</w:t>
-        </w:r>
-        <w:r>
-          <w:rPr>
-            <w:noProof/>
-            <w:webHidden/>
-          </w:rPr>
-          <w:tab/>
-        </w:r>
-        <w:r>
-          <w:rPr>
-            <w:noProof/>
-            <w:webHidden/>
-          </w:rPr>
-          <w:fldChar w:fldCharType="begin"/>
-        </w:r>
-        <w:r>
-          <w:rPr>
-            <w:noProof/>
-            <w:webHidden/>
-          </w:rPr>
-          <w:instrText xml:space="preserve"> PAGEREF _Toc249814345 \h </w:instrText>
-        </w:r>
-        <w:r>
-          <w:rPr>
-            <w:noProof/>
-            <w:webHidden/>
-          </w:rPr>
-        </w:r>
-        <w:r>
-          <w:rPr>
-            <w:noProof/>
-            <w:webHidden/>
-          </w:rPr>
-          <w:fldChar w:fldCharType="separate"/>
-        </w:r>
-        <w:r>
-          <w:rPr>
-            <w:noProof/>
-            <w:webHidden/>
-          </w:rPr>
-          <w:t>2</w:t>
-        </w:r>
-        <w:r>
-          <w:rPr>
-            <w:noProof/>
-            <w:webHidden/>
-          </w:rPr>
-          <w:fldChar w:fldCharType="end"/>
-        </w:r>
-      </w:hyperlink>
-    </w:p>
-    <w:p>
-      <w:pPr>
-        <w:pStyle w:val="21"/>
-        <w:tabs>
-          <w:tab w:val="left" w:pos="800"/>
-          <w:tab w:val="right" w:leader="dot" w:pos="8302"/>
-        </w:tabs>
-        <w:rPr>
-          <w:rFonts w:ascii="Calibri" w:hAnsi="Calibri"/>
-          <w:smallCaps w:val="0"/>
-          <w:noProof/>
-          <w:snapToGrid/>
-          <w:kern w:val="2"/>
-          <w:sz w:val="21"/>
-          <w:szCs w:val="22"/>
-        </w:rPr>
-      </w:pPr>
-      <w:hyperlink w:anchor="_Toc249814346" w:history="1">
-        <w:r>
-          <w:rPr>
-            <w:rStyle w:val="ab"/>
-            <w:noProof/>
-          </w:rPr>
-          <w:t>4.2</w:t>
-        </w:r>
-        <w:r>
-          <w:rPr>
-            <w:rFonts w:ascii="Calibri" w:hAnsi="Calibri"/>
-            <w:smallCaps w:val="0"/>
-            <w:noProof/>
-            <w:snapToGrid/>
-            <w:kern w:val="2"/>
-            <w:sz w:val="21"/>
-            <w:szCs w:val="22"/>
-          </w:rPr>
-          <w:tab/>
-        </w:r>
-        <w:r>
-          <w:rPr>
-            <w:rStyle w:val="ab"/>
-            <w:rFonts w:hint="eastAsia"/>
-            <w:noProof/>
-          </w:rPr>
-          <w:t>处罚库管理</w:t>
-        </w:r>
-        <w:r>
-          <w:rPr>
-            <w:noProof/>
-            <w:webHidden/>
-          </w:rPr>
-          <w:tab/>
-        </w:r>
-        <w:r>
-          <w:rPr>
-            <w:noProof/>
-            <w:webHidden/>
-          </w:rPr>
-          <w:fldChar w:fldCharType="begin"/>
-        </w:r>
-        <w:r>
-          <w:rPr>
-            <w:noProof/>
-            <w:webHidden/>
-          </w:rPr>
-          <w:instrText xml:space="preserve"> PAGEREF _Toc249814346 \h </w:instrText>
-        </w:r>
-        <w:r>
-          <w:rPr>
-            <w:noProof/>
-            <w:webHidden/>
-          </w:rPr>
-        </w:r>
-        <w:r>
-          <w:rPr>
-            <w:noProof/>
-            <w:webHidden/>
-          </w:rPr>
-          <w:fldChar w:fldCharType="separate"/>
-        </w:r>
-        <w:r>
-          <w:rPr>
-            <w:noProof/>
-            <w:webHidden/>
-          </w:rPr>
-          <w:t>2</w:t>
-        </w:r>
-        <w:r>
-          <w:rPr>
-            <w:noProof/>
-            <w:webHidden/>
-          </w:rPr>
-          <w:fldChar w:fldCharType="end"/>
-        </w:r>
-      </w:hyperlink>
-    </w:p>
-    <w:p>
-      <w:pPr>
-        <w:pStyle w:val="21"/>
-        <w:tabs>
-          <w:tab w:val="left" w:pos="800"/>
-          <w:tab w:val="right" w:leader="dot" w:pos="8302"/>
-        </w:tabs>
-        <w:rPr>
-          <w:rFonts w:ascii="Calibri" w:hAnsi="Calibri"/>
-          <w:smallCaps w:val="0"/>
-          <w:noProof/>
-          <w:snapToGrid/>
-          <w:kern w:val="2"/>
-          <w:sz w:val="21"/>
-          <w:szCs w:val="22"/>
-        </w:rPr>
-      </w:pPr>
-      <w:hyperlink w:anchor="_Toc249814347" w:history="1">
-        <w:r>
-          <w:rPr>
-            <w:rStyle w:val="ab"/>
-            <w:noProof/>
-          </w:rPr>
-          <w:t>4.3</w:t>
-        </w:r>
-        <w:r>
-          <w:rPr>
-            <w:rFonts w:ascii="Calibri" w:hAnsi="Calibri"/>
-            <w:smallCaps w:val="0"/>
-            <w:noProof/>
-            <w:snapToGrid/>
-            <w:kern w:val="2"/>
-            <w:sz w:val="21"/>
-            <w:szCs w:val="22"/>
-          </w:rPr>
-          <w:tab/>
-        </w:r>
-        <w:r>
-          <w:rPr>
-            <w:rStyle w:val="ab"/>
-            <w:rFonts w:hint="eastAsia"/>
-            <w:noProof/>
-          </w:rPr>
-          <w:t>统计信息</w:t>
-        </w:r>
-        <w:r>
-          <w:rPr>
-            <w:noProof/>
-            <w:webHidden/>
-          </w:rPr>
-          <w:tab/>
-        </w:r>
-        <w:r>
-          <w:rPr>
-            <w:noProof/>
-            <w:webHidden/>
-          </w:rPr>
-          <w:fldChar w:fldCharType="begin"/>
-        </w:r>
-        <w:r>
-          <w:rPr>
-            <w:noProof/>
-            <w:webHidden/>
-          </w:rPr>
-          <w:instrText xml:space="preserve"> PAGEREF _Toc249814347 \h </w:instrText>
-        </w:r>
-        <w:r>
-          <w:rPr>
-            <w:noProof/>
-            <w:webHidden/>
-          </w:rPr>
-        </w:r>
-        <w:r>
-          <w:rPr>
-            <w:noProof/>
-            <w:webHidden/>
-          </w:rPr>
-          <w:fldChar w:fldCharType="separate"/>
-        </w:r>
-        <w:r>
-          <w:rPr>
-            <w:noProof/>
-            <w:webHidden/>
-          </w:rPr>
-          <w:t>2</w:t>
-        </w:r>
-        <w:r>
-          <w:rPr>
-            <w:noProof/>
-            <w:webHidden/>
-          </w:rPr>
-          <w:fldChar w:fldCharType="end"/>
-        </w:r>
-      </w:hyperlink>
-    </w:p>
-    <w:p>
-      <w:pPr>
-        <w:pStyle w:val="21"/>
-        <w:tabs>
-          <w:tab w:val="left" w:pos="800"/>
-          <w:tab w:val="right" w:leader="dot" w:pos="8302"/>
-        </w:tabs>
-        <w:rPr>
-          <w:rFonts w:ascii="Calibri" w:hAnsi="Calibri"/>
-          <w:smallCaps w:val="0"/>
-          <w:noProof/>
-          <w:snapToGrid/>
-          <w:kern w:val="2"/>
-          <w:sz w:val="21"/>
-          <w:szCs w:val="22"/>
-        </w:rPr>
-      </w:pPr>
-      <w:hyperlink w:anchor="_Toc249814348" w:history="1">
-        <w:r>
-          <w:rPr>
-            <w:rStyle w:val="ab"/>
-            <w:noProof/>
-          </w:rPr>
-          <w:t>4.4</w:t>
-        </w:r>
-        <w:r>
-          <w:rPr>
-            <w:rFonts w:ascii="Calibri" w:hAnsi="Calibri"/>
-            <w:smallCaps w:val="0"/>
-            <w:noProof/>
-            <w:snapToGrid/>
-            <w:kern w:val="2"/>
-            <w:sz w:val="21"/>
-            <w:szCs w:val="22"/>
-          </w:rPr>
-          <w:tab/>
-        </w:r>
-        <w:r>
-          <w:rPr>
-            <w:rStyle w:val="ab"/>
-            <w:rFonts w:hint="eastAsia"/>
-            <w:noProof/>
-          </w:rPr>
-          <w:t>系统管理</w:t>
-        </w:r>
-        <w:r>
-          <w:rPr>
-            <w:noProof/>
-            <w:webHidden/>
-          </w:rPr>
-          <w:tab/>
-        </w:r>
-        <w:r>
-          <w:rPr>
-            <w:noProof/>
-            <w:webHidden/>
-          </w:rPr>
-          <w:fldChar w:fldCharType="begin"/>
-        </w:r>
-        <w:r>
-          <w:rPr>
-            <w:noProof/>
-            <w:webHidden/>
-          </w:rPr>
-          <w:instrText xml:space="preserve"> PAGEREF _Toc249814348 \h </w:instrText>
-        </w:r>
-        <w:r>
-          <w:rPr>
-            <w:noProof/>
-            <w:webHidden/>
-          </w:rPr>
-        </w:r>
-        <w:r>
-          <w:rPr>
-            <w:noProof/>
-            <w:webHidden/>
-          </w:rPr>
-          <w:fldChar w:fldCharType="separate"/>
-        </w:r>
-        <w:r>
-          <w:rPr>
-            <w:noProof/>
-            <w:webHidden/>
-          </w:rPr>
-          <w:t>2</w:t>
-        </w:r>
-        <w:r>
-          <w:rPr>
-            <w:noProof/>
-            <w:webHidden/>
-          </w:rPr>
-          <w:fldChar w:fldCharType="end"/>
-        </w:r>
-      </w:hyperlink>
-    </w:p>
-    <w:p>
-      <w:pPr>
-        <w:pStyle w:val="10"/>
-        <w:rPr>
-          <w:rFonts w:ascii="Calibri" w:hAnsi="Calibri"/>
-          <w:bCs w:val="0"/>
-          <w:caps w:val="0"/>
-          <w:snapToGrid/>
-          <w:kern w:val="2"/>
-          <w:sz w:val="21"/>
-          <w:szCs w:val="22"/>
-        </w:rPr>
-      </w:pPr>
-      <w:hyperlink w:anchor="_Toc249814349" w:history="1">
-        <w:r>
-          <w:rPr>
-            <w:rStyle w:val="ab"/>
-          </w:rPr>
-          <w:t>5.</w:t>
-        </w:r>
-        <w:r>
-          <w:rPr>
-            <w:rFonts w:ascii="Calibri" w:hAnsi="Calibri"/>
-            <w:bCs w:val="0"/>
-            <w:caps w:val="0"/>
-            <w:snapToGrid/>
-            <w:kern w:val="2"/>
-            <w:sz w:val="21"/>
-            <w:szCs w:val="22"/>
-          </w:rPr>
-          <w:tab/>
-        </w:r>
-        <w:r>
-          <w:rPr>
-            <w:rStyle w:val="ab"/>
-            <w:rFonts w:hint="eastAsia"/>
-          </w:rPr>
-          <w:t>层次结构</w:t>
-        </w:r>
-        <w:r>
-          <w:rPr>
-            <w:webHidden/>
-          </w:rPr>
-          <w:tab/>
-        </w:r>
-        <w:r>
-          <w:rPr>
-            <w:webHidden/>
-          </w:rPr>
-          <w:fldChar w:fldCharType="begin"/>
-        </w:r>
-        <w:r>
-          <w:rPr>
-            <w:webHidden/>
-          </w:rPr>
-          <w:instrText xml:space="preserve"> PAGEREF _Toc249814349 \h </w:instrText>
-        </w:r>
-        <w:r>
-          <w:rPr>
-            <w:webHidden/>
-          </w:rPr>
-        </w:r>
-        <w:r>
-          <w:rPr>
-            <w:webHidden/>
-          </w:rPr>
-          <w:fldChar w:fldCharType="separate"/>
-        </w:r>
-        <w:r>
-          <w:rPr>
-            <w:webHidden/>
-          </w:rPr>
-          <w:t>2</w:t>
-        </w:r>
-        <w:r>
-          <w:rPr>
-            <w:webHidden/>
-          </w:rPr>
-          <w:fldChar w:fldCharType="end"/>
-        </w:r>
-      </w:hyperlink>
-    </w:p>
-    <w:p>
-      <w:pPr>
-        <w:pStyle w:val="10"/>
-        <w:rPr>
-          <w:rFonts w:ascii="Calibri" w:hAnsi="Calibri"/>
-          <w:bCs w:val="0"/>
-          <w:caps w:val="0"/>
-          <w:snapToGrid/>
-          <w:kern w:val="2"/>
-          <w:sz w:val="21"/>
-          <w:szCs w:val="22"/>
-        </w:rPr>
-      </w:pPr>
-      <w:hyperlink w:anchor="_Toc249814350" w:history="1">
-        <w:r>
-          <w:rPr>
-            <w:rStyle w:val="ab"/>
-          </w:rPr>
-          <w:t>6.</w:t>
-        </w:r>
-        <w:r>
-          <w:rPr>
-            <w:rFonts w:ascii="Calibri" w:hAnsi="Calibri"/>
-            <w:bCs w:val="0"/>
-            <w:caps w:val="0"/>
-            <w:snapToGrid/>
-            <w:kern w:val="2"/>
-            <w:sz w:val="21"/>
-            <w:szCs w:val="22"/>
-          </w:rPr>
-          <w:tab/>
-        </w:r>
-        <w:r>
-          <w:rPr>
-            <w:rStyle w:val="ab"/>
-            <w:rFonts w:hint="eastAsia"/>
-          </w:rPr>
-          <w:t>逻辑视图</w:t>
-        </w:r>
-        <w:r>
-          <w:rPr>
-            <w:webHidden/>
-          </w:rPr>
-          <w:tab/>
-        </w:r>
-        <w:r>
-          <w:rPr>
-            <w:webHidden/>
-          </w:rPr>
-          <w:fldChar w:fldCharType="begin"/>
-        </w:r>
-        <w:r>
-          <w:rPr>
-            <w:webHidden/>
-          </w:rPr>
-          <w:instrText xml:space="preserve"> PAGEREF _Toc249814350 \h </w:instrText>
-        </w:r>
-        <w:r>
-          <w:rPr>
-            <w:webHidden/>
-          </w:rPr>
-        </w:r>
-        <w:r>
-          <w:rPr>
-            <w:webHidden/>
-          </w:rPr>
-          <w:fldChar w:fldCharType="separate"/>
-        </w:r>
-        <w:r>
-          <w:rPr>
-            <w:webHidden/>
-          </w:rPr>
-          <w:t>3</w:t>
-        </w:r>
-        <w:r>
-          <w:rPr>
-            <w:webHidden/>
-          </w:rPr>
-          <w:fldChar w:fldCharType="end"/>
-        </w:r>
-      </w:hyperlink>
-    </w:p>
-    <w:p>
-      <w:pPr>
-        <w:pStyle w:val="21"/>
-        <w:tabs>
-          <w:tab w:val="left" w:pos="800"/>
-          <w:tab w:val="right" w:leader="dot" w:pos="8302"/>
-        </w:tabs>
-        <w:rPr>
-          <w:rFonts w:ascii="Calibri" w:hAnsi="Calibri"/>
-          <w:smallCaps w:val="0"/>
-          <w:noProof/>
-          <w:snapToGrid/>
-          <w:kern w:val="2"/>
-          <w:sz w:val="21"/>
-          <w:szCs w:val="22"/>
-        </w:rPr>
-      </w:pPr>
-      <w:hyperlink w:anchor="_Toc249814351" w:history="1">
-        <w:r>
-          <w:rPr>
-            <w:rStyle w:val="ab"/>
-            <w:noProof/>
-          </w:rPr>
-          <w:t>6.1</w:t>
-        </w:r>
-        <w:r>
-          <w:rPr>
-            <w:rFonts w:ascii="Calibri" w:hAnsi="Calibri"/>
-            <w:smallCaps w:val="0"/>
-            <w:noProof/>
-            <w:snapToGrid/>
-            <w:kern w:val="2"/>
-            <w:sz w:val="21"/>
-            <w:szCs w:val="22"/>
-          </w:rPr>
-          <w:tab/>
-        </w:r>
-        <w:r>
-          <w:rPr>
-            <w:rStyle w:val="ab"/>
-            <w:rFonts w:hint="eastAsia"/>
-            <w:noProof/>
-          </w:rPr>
-          <w:t>概述</w:t>
-        </w:r>
-        <w:r>
-          <w:rPr>
-            <w:noProof/>
-            <w:webHidden/>
-          </w:rPr>
-          <w:tab/>
-        </w:r>
-        <w:r>
-          <w:rPr>
-            <w:noProof/>
-            <w:webHidden/>
-          </w:rPr>
-          <w:fldChar w:fldCharType="begin"/>
-        </w:r>
-        <w:r>
-          <w:rPr>
-            <w:noProof/>
-            <w:webHidden/>
-          </w:rPr>
-          <w:instrText xml:space="preserve"> PAGEREF _Toc249814351 \h </w:instrText>
-        </w:r>
-        <w:r>
-          <w:rPr>
-            <w:noProof/>
-            <w:webHidden/>
-          </w:rPr>
-        </w:r>
-        <w:r>
-          <w:rPr>
-            <w:noProof/>
-            <w:webHidden/>
-          </w:rPr>
-          <w:fldChar w:fldCharType="separate"/>
-        </w:r>
-        <w:r>
-          <w:rPr>
-            <w:noProof/>
-            <w:webHidden/>
-          </w:rPr>
-          <w:t>3</w:t>
-        </w:r>
-        <w:r>
-          <w:rPr>
-            <w:noProof/>
-            <w:webHidden/>
-          </w:rPr>
-          <w:fldChar w:fldCharType="end"/>
-        </w:r>
-      </w:hyperlink>
-    </w:p>
-    <w:p>
-      <w:pPr>
-        <w:pStyle w:val="21"/>
-        <w:tabs>
-          <w:tab w:val="left" w:pos="800"/>
-          <w:tab w:val="right" w:leader="dot" w:pos="8302"/>
-        </w:tabs>
-        <w:rPr>
-          <w:rFonts w:ascii="Calibri" w:hAnsi="Calibri"/>
-          <w:smallCaps w:val="0"/>
-          <w:noProof/>
-          <w:snapToGrid/>
-          <w:kern w:val="2"/>
-          <w:sz w:val="21"/>
-          <w:szCs w:val="22"/>
-        </w:rPr>
-      </w:pPr>
-      <w:hyperlink w:anchor="_Toc249814352" w:history="1">
-        <w:r>
-          <w:rPr>
-            <w:rStyle w:val="ab"/>
-            <w:noProof/>
-          </w:rPr>
-          <w:t>6.2</w:t>
-        </w:r>
-        <w:r>
-          <w:rPr>
-            <w:rFonts w:ascii="Calibri" w:hAnsi="Calibri"/>
-            <w:smallCaps w:val="0"/>
-            <w:noProof/>
-            <w:snapToGrid/>
-            <w:kern w:val="2"/>
-            <w:sz w:val="21"/>
-            <w:szCs w:val="22"/>
-          </w:rPr>
-          <w:tab/>
-        </w:r>
-        <w:r>
-          <w:rPr>
-            <w:rStyle w:val="ab"/>
-            <w:rFonts w:hint="eastAsia"/>
-            <w:noProof/>
-          </w:rPr>
-          <w:t>用户服务层</w:t>
-        </w:r>
-        <w:r>
-          <w:rPr>
-            <w:noProof/>
-            <w:webHidden/>
-          </w:rPr>
-          <w:tab/>
-        </w:r>
-        <w:r>
-          <w:rPr>
-            <w:noProof/>
-            <w:webHidden/>
-          </w:rPr>
-          <w:fldChar w:fldCharType="begin"/>
-        </w:r>
-        <w:r>
-          <w:rPr>
-            <w:noProof/>
-            <w:webHidden/>
-          </w:rPr>
-          <w:instrText xml:space="preserve"> PAGEREF _Toc249814352 \h </w:instrText>
-        </w:r>
-        <w:r>
-          <w:rPr>
-            <w:noProof/>
-            <w:webHidden/>
-          </w:rPr>
-        </w:r>
-        <w:r>
-          <w:rPr>
-            <w:noProof/>
-            <w:webHidden/>
-          </w:rPr>
-          <w:fldChar w:fldCharType="separate"/>
-        </w:r>
-        <w:r>
-          <w:rPr>
-            <w:noProof/>
-            <w:webHidden/>
-          </w:rPr>
-          <w:t>4</w:t>
-        </w:r>
-        <w:r>
-          <w:rPr>
-            <w:noProof/>
-            <w:webHidden/>
-          </w:rPr>
-          <w:fldChar w:fldCharType="end"/>
-        </w:r>
-      </w:hyperlink>
-    </w:p>
-    <w:p>
-      <w:pPr>
-        <w:pStyle w:val="31"/>
-        <w:rPr>
-          <w:rFonts w:ascii="Calibri" w:hAnsi="Calibri"/>
-          <w:b w:val="0"/>
-          <w:iCs w:val="0"/>
-          <w:snapToGrid/>
-          <w:kern w:val="2"/>
-          <w:sz w:val="21"/>
-          <w:szCs w:val="22"/>
-        </w:rPr>
-      </w:pPr>
-      <w:hyperlink w:anchor="_Toc249814353" w:history="1">
-        <w:r>
-          <w:rPr>
-            <w:rStyle w:val="ab"/>
-          </w:rPr>
-          <w:t>6.2.1</w:t>
-        </w:r>
-        <w:r>
-          <w:rPr>
-            <w:rFonts w:ascii="Calibri" w:hAnsi="Calibri"/>
-            <w:b w:val="0"/>
-            <w:iCs w:val="0"/>
-            <w:snapToGrid/>
-            <w:kern w:val="2"/>
-            <w:sz w:val="21"/>
-            <w:szCs w:val="22"/>
-          </w:rPr>
-          <w:tab/>
-        </w:r>
-        <w:r>
-          <w:rPr>
-            <w:rStyle w:val="ab"/>
-          </w:rPr>
-          <w:t>Package InfoManageAction</w:t>
-        </w:r>
-        <w:r>
-          <w:rPr>
-            <w:webHidden/>
-          </w:rPr>
-          <w:tab/>
-        </w:r>
-        <w:r>
-          <w:rPr>
-            <w:webHidden/>
-          </w:rPr>
-          <w:fldChar w:fldCharType="begin"/>
-        </w:r>
-        <w:r>
-          <w:rPr>
-            <w:webHidden/>
-          </w:rPr>
-          <w:instrText xml:space="preserve"> PAGEREF _Toc249814353 \h </w:instrText>
-        </w:r>
-        <w:r>
-          <w:rPr>
-            <w:webHidden/>
-          </w:rPr>
-        </w:r>
-        <w:r>
-          <w:rPr>
-            <w:webHidden/>
-          </w:rPr>
-          <w:fldChar w:fldCharType="separate"/>
-        </w:r>
-        <w:r>
-          <w:rPr>
-            <w:webHidden/>
-          </w:rPr>
-          <w:t>4</w:t>
-        </w:r>
-        <w:r>
-          <w:rPr>
-            <w:webHidden/>
-          </w:rPr>
-          <w:fldChar w:fldCharType="end"/>
-        </w:r>
-      </w:hyperlink>
-    </w:p>
-    <w:p>
-      <w:pPr>
-        <w:pStyle w:val="31"/>
-        <w:rPr>
-          <w:rFonts w:ascii="Calibri" w:hAnsi="Calibri"/>
-          <w:b w:val="0"/>
-          <w:iCs w:val="0"/>
-          <w:snapToGrid/>
-          <w:kern w:val="2"/>
-          <w:sz w:val="21"/>
-          <w:szCs w:val="22"/>
-        </w:rPr>
-      </w:pPr>
-      <w:hyperlink w:anchor="_Toc249814354" w:history="1">
-        <w:r>
-          <w:rPr>
-            <w:rStyle w:val="ab"/>
-          </w:rPr>
-          <w:t>6.2.2</w:t>
-        </w:r>
-        <w:r>
-          <w:rPr>
-            <w:rFonts w:ascii="Calibri" w:hAnsi="Calibri"/>
-            <w:b w:val="0"/>
-            <w:iCs w:val="0"/>
-            <w:snapToGrid/>
-            <w:kern w:val="2"/>
-            <w:sz w:val="21"/>
-            <w:szCs w:val="22"/>
-          </w:rPr>
-          <w:tab/>
-        </w:r>
-        <w:r>
-          <w:rPr>
-            <w:rStyle w:val="ab"/>
-          </w:rPr>
-          <w:t>Package operationManageAction</w:t>
-        </w:r>
-        <w:r>
-          <w:rPr>
-            <w:webHidden/>
-          </w:rPr>
-          <w:tab/>
-        </w:r>
-        <w:r>
-          <w:rPr>
-            <w:webHidden/>
-          </w:rPr>
-          <w:fldChar w:fldCharType="begin"/>
-        </w:r>
-        <w:r>
-          <w:rPr>
-            <w:webHidden/>
-          </w:rPr>
-          <w:instrText xml:space="preserve"> PAGEREF _Toc249814354 \h </w:instrText>
-        </w:r>
-        <w:r>
-          <w:rPr>
-            <w:webHidden/>
-          </w:rPr>
-        </w:r>
-        <w:r>
-          <w:rPr>
-            <w:webHidden/>
-          </w:rPr>
-          <w:fldChar w:fldCharType="separate"/>
-        </w:r>
-        <w:r>
-          <w:rPr>
-            <w:webHidden/>
-          </w:rPr>
-          <w:t>5</w:t>
-        </w:r>
-        <w:r>
-          <w:rPr>
-            <w:webHidden/>
-          </w:rPr>
-          <w:fldChar w:fldCharType="end"/>
-        </w:r>
-      </w:hyperlink>
-    </w:p>
-    <w:p>
-      <w:pPr>
-        <w:pStyle w:val="31"/>
-        <w:rPr>
-          <w:rFonts w:ascii="Calibri" w:hAnsi="Calibri"/>
-          <w:b w:val="0"/>
-          <w:iCs w:val="0"/>
-          <w:snapToGrid/>
-          <w:kern w:val="2"/>
-          <w:sz w:val="21"/>
-          <w:szCs w:val="22"/>
-        </w:rPr>
-      </w:pPr>
-      <w:hyperlink w:anchor="_Toc249814355" w:history="1">
-        <w:r>
-          <w:rPr>
-            <w:rStyle w:val="ab"/>
-          </w:rPr>
-          <w:t>6.2.3</w:t>
-        </w:r>
-        <w:r>
-          <w:rPr>
-            <w:rFonts w:ascii="Calibri" w:hAnsi="Calibri"/>
-            <w:b w:val="0"/>
-            <w:iCs w:val="0"/>
-            <w:snapToGrid/>
-            <w:kern w:val="2"/>
-            <w:sz w:val="21"/>
-            <w:szCs w:val="22"/>
-          </w:rPr>
-          <w:tab/>
-        </w:r>
-        <w:r>
-          <w:rPr>
-            <w:rStyle w:val="ab"/>
-          </w:rPr>
-          <w:t>Package statInfoAction</w:t>
-        </w:r>
-        <w:r>
-          <w:rPr>
-            <w:webHidden/>
-          </w:rPr>
-          <w:tab/>
-        </w:r>
-        <w:r>
-          <w:rPr>
-            <w:webHidden/>
-          </w:rPr>
-          <w:fldChar w:fldCharType="begin"/>
-        </w:r>
-        <w:r>
-          <w:rPr>
-            <w:webHidden/>
-          </w:rPr>
-          <w:instrText xml:space="preserve"> PAGEREF _Toc249814355 \h </w:instrText>
-        </w:r>
-        <w:r>
-          <w:rPr>
-            <w:webHidden/>
-          </w:rPr>
-        </w:r>
-        <w:r>
-          <w:rPr>
-            <w:webHidden/>
-          </w:rPr>
-          <w:fldChar w:fldCharType="separate"/>
-        </w:r>
-        <w:r>
-          <w:rPr>
-            <w:webHidden/>
-          </w:rPr>
-          <w:t>5</w:t>
-        </w:r>
-        <w:r>
-          <w:rPr>
-            <w:webHidden/>
-          </w:rPr>
-          <w:fldChar w:fldCharType="end"/>
-        </w:r>
-      </w:hyperlink>
-    </w:p>
-    <w:p>
-      <w:pPr>
-        <w:pStyle w:val="31"/>
-        <w:rPr>
-          <w:rFonts w:ascii="Calibri" w:hAnsi="Calibri"/>
-          <w:b w:val="0"/>
-          <w:iCs w:val="0"/>
-          <w:snapToGrid/>
-          <w:kern w:val="2"/>
-          <w:sz w:val="21"/>
-          <w:szCs w:val="22"/>
-        </w:rPr>
-      </w:pPr>
-      <w:hyperlink w:anchor="_Toc249814356" w:history="1">
-        <w:r>
-          <w:rPr>
-            <w:rStyle w:val="ab"/>
-          </w:rPr>
-          <w:t>6.2.4</w:t>
-        </w:r>
-        <w:r>
-          <w:rPr>
-            <w:rFonts w:ascii="Calibri" w:hAnsi="Calibri"/>
-            <w:b w:val="0"/>
-            <w:iCs w:val="0"/>
-            <w:snapToGrid/>
-            <w:kern w:val="2"/>
-            <w:sz w:val="21"/>
-            <w:szCs w:val="22"/>
-          </w:rPr>
-          <w:tab/>
-        </w:r>
-        <w:r>
-          <w:rPr>
-            <w:rStyle w:val="ab"/>
-          </w:rPr>
-          <w:t>Package userManageAction</w:t>
-        </w:r>
-        <w:r>
-          <w:rPr>
-            <w:webHidden/>
-          </w:rPr>
-          <w:tab/>
-        </w:r>
-        <w:r>
-          <w:rPr>
-            <w:webHidden/>
-          </w:rPr>
-          <w:fldChar w:fldCharType="begin"/>
-        </w:r>
-        <w:r>
-          <w:rPr>
-            <w:webHidden/>
-          </w:rPr>
-          <w:instrText xml:space="preserve"> PAGEREF _Toc249814356 \h </w:instrText>
-        </w:r>
-        <w:r>
-          <w:rPr>
-            <w:webHidden/>
-          </w:rPr>
-        </w:r>
-        <w:r>
-          <w:rPr>
-            <w:webHidden/>
-          </w:rPr>
-          <w:fldChar w:fldCharType="separate"/>
-        </w:r>
-        <w:r>
-          <w:rPr>
-            <w:webHidden/>
-          </w:rPr>
-          <w:t>5</w:t>
-        </w:r>
-        <w:r>
-          <w:rPr>
-            <w:webHidden/>
-          </w:rPr>
-          <w:fldChar w:fldCharType="end"/>
-        </w:r>
-      </w:hyperlink>
-    </w:p>
-    <w:p>
-      <w:pPr>
-        <w:pStyle w:val="31"/>
-        <w:rPr>
-          <w:rFonts w:ascii="Calibri" w:hAnsi="Calibri"/>
-          <w:b w:val="0"/>
-          <w:iCs w:val="0"/>
-          <w:snapToGrid/>
-          <w:kern w:val="2"/>
-          <w:sz w:val="21"/>
-          <w:szCs w:val="22"/>
-        </w:rPr>
-      </w:pPr>
-      <w:hyperlink w:anchor="_Toc249814357" w:history="1">
-        <w:r>
-          <w:rPr>
-            <w:rStyle w:val="ab"/>
-          </w:rPr>
-          <w:t>6.2.5</w:t>
-        </w:r>
-        <w:r>
-          <w:rPr>
-            <w:rFonts w:ascii="Calibri" w:hAnsi="Calibri"/>
-            <w:b w:val="0"/>
-            <w:iCs w:val="0"/>
-            <w:snapToGrid/>
-            <w:kern w:val="2"/>
-            <w:sz w:val="21"/>
-            <w:szCs w:val="22"/>
-          </w:rPr>
-          <w:tab/>
-        </w:r>
-        <w:r>
-          <w:rPr>
-            <w:rStyle w:val="ab"/>
-          </w:rPr>
-          <w:t>Package departmentAction</w:t>
-        </w:r>
-        <w:r>
-          <w:rPr>
-            <w:webHidden/>
-          </w:rPr>
-          <w:tab/>
-        </w:r>
-        <w:r>
-          <w:rPr>
-            <w:webHidden/>
-          </w:rPr>
-          <w:fldChar w:fldCharType="begin"/>
-        </w:r>
-        <w:r>
-          <w:rPr>
-            <w:webHidden/>
-          </w:rPr>
-          <w:instrText xml:space="preserve"> PAGEREF _Toc249814357 \h </w:instrText>
-        </w:r>
-        <w:r>
-          <w:rPr>
-            <w:webHidden/>
-          </w:rPr>
-        </w:r>
-        <w:r>
-          <w:rPr>
-            <w:webHidden/>
-          </w:rPr>
-          <w:fldChar w:fldCharType="separate"/>
-        </w:r>
-        <w:r>
-          <w:rPr>
-            <w:webHidden/>
-          </w:rPr>
-          <w:t>6</w:t>
-        </w:r>
-        <w:r>
-          <w:rPr>
-            <w:webHidden/>
-          </w:rPr>
-          <w:fldChar w:fldCharType="end"/>
-        </w:r>
-      </w:hyperlink>
-    </w:p>
-    <w:p>
-      <w:pPr>
-        <w:pStyle w:val="21"/>
-        <w:tabs>
-          <w:tab w:val="left" w:pos="800"/>
-          <w:tab w:val="right" w:leader="dot" w:pos="8302"/>
-        </w:tabs>
-        <w:rPr>
-          <w:rFonts w:ascii="Calibri" w:hAnsi="Calibri"/>
-          <w:smallCaps w:val="0"/>
-          <w:noProof/>
-          <w:snapToGrid/>
-          <w:kern w:val="2"/>
-          <w:sz w:val="21"/>
-          <w:szCs w:val="22"/>
-        </w:rPr>
-      </w:pPr>
-      <w:hyperlink w:anchor="_Toc249814358" w:history="1">
-        <w:r>
-          <w:rPr>
-            <w:rStyle w:val="ab"/>
-            <w:noProof/>
-          </w:rPr>
-          <w:t>6.3</w:t>
-        </w:r>
-        <w:r>
-          <w:rPr>
-            <w:rFonts w:ascii="Calibri" w:hAnsi="Calibri"/>
-            <w:smallCaps w:val="0"/>
-            <w:noProof/>
-            <w:snapToGrid/>
-            <w:kern w:val="2"/>
-            <w:sz w:val="21"/>
-            <w:szCs w:val="22"/>
-          </w:rPr>
-          <w:tab/>
-        </w:r>
-        <w:r>
-          <w:rPr>
-            <w:rStyle w:val="ab"/>
-            <w:rFonts w:hint="eastAsia"/>
-            <w:noProof/>
-          </w:rPr>
-          <w:t>商业服务层</w:t>
-        </w:r>
-        <w:r>
-          <w:rPr>
-            <w:noProof/>
-            <w:webHidden/>
-          </w:rPr>
-          <w:tab/>
-        </w:r>
-        <w:r>
-          <w:rPr>
-            <w:noProof/>
-            <w:webHidden/>
-          </w:rPr>
-          <w:fldChar w:fldCharType="begin"/>
-        </w:r>
-        <w:r>
-          <w:rPr>
-            <w:noProof/>
-            <w:webHidden/>
-          </w:rPr>
-          <w:instrText xml:space="preserve"> PAGEREF _Toc249814358 \h </w:instrText>
-        </w:r>
-        <w:r>
-          <w:rPr>
-            <w:noProof/>
-            <w:webHidden/>
-          </w:rPr>
-        </w:r>
-        <w:r>
-          <w:rPr>
-            <w:noProof/>
-            <w:webHidden/>
-          </w:rPr>
-          <w:fldChar w:fldCharType="separate"/>
-        </w:r>
-        <w:r>
-          <w:rPr>
-            <w:noProof/>
-            <w:webHidden/>
-          </w:rPr>
-          <w:t>6</w:t>
-        </w:r>
-        <w:r>
-          <w:rPr>
-            <w:noProof/>
-            <w:webHidden/>
-          </w:rPr>
-          <w:fldChar w:fldCharType="end"/>
-        </w:r>
-      </w:hyperlink>
-    </w:p>
-    <w:p>
-      <w:pPr>
-        <w:pStyle w:val="31"/>
-        <w:rPr>
-          <w:rFonts w:ascii="Calibri" w:hAnsi="Calibri"/>
-          <w:b w:val="0"/>
-          <w:iCs w:val="0"/>
-          <w:snapToGrid/>
-          <w:kern w:val="2"/>
-          <w:sz w:val="21"/>
-          <w:szCs w:val="22"/>
-        </w:rPr>
-      </w:pPr>
-      <w:hyperlink w:anchor="_Toc249814359" w:history="1">
-        <w:r>
-          <w:rPr>
-            <w:rStyle w:val="ab"/>
-          </w:rPr>
-          <w:t>6.3.1</w:t>
-        </w:r>
-        <w:r>
-          <w:rPr>
-            <w:rFonts w:ascii="Calibri" w:hAnsi="Calibri"/>
-            <w:b w:val="0"/>
-            <w:iCs w:val="0"/>
-            <w:snapToGrid/>
-            <w:kern w:val="2"/>
-            <w:sz w:val="21"/>
-            <w:szCs w:val="22"/>
-          </w:rPr>
-          <w:tab/>
-        </w:r>
-        <w:r>
-          <w:rPr>
-            <w:rStyle w:val="ab"/>
-          </w:rPr>
-          <w:t>Package infoManageService</w:t>
-        </w:r>
-        <w:r>
-          <w:rPr>
-            <w:webHidden/>
-          </w:rPr>
-          <w:tab/>
-        </w:r>
-        <w:r>
-          <w:rPr>
-            <w:webHidden/>
-          </w:rPr>
-          <w:fldChar w:fldCharType="begin"/>
-        </w:r>
-        <w:r>
-          <w:rPr>
-            <w:webHidden/>
-          </w:rPr>
-          <w:instrText xml:space="preserve"> PAGEREF _Toc249814359 \h </w:instrText>
-        </w:r>
-        <w:r>
-          <w:rPr>
-            <w:webHidden/>
-          </w:rPr>
-        </w:r>
-        <w:r>
-          <w:rPr>
-            <w:webHidden/>
-          </w:rPr>
-          <w:fldChar w:fldCharType="separate"/>
-        </w:r>
-        <w:r>
-          <w:rPr>
-            <w:webHidden/>
-          </w:rPr>
-          <w:t>6</w:t>
-        </w:r>
-        <w:r>
-          <w:rPr>
-            <w:webHidden/>
-          </w:rPr>
-          <w:fldChar w:fldCharType="end"/>
-        </w:r>
-      </w:hyperlink>
-    </w:p>
-    <w:p>
-      <w:pPr>
-        <w:pStyle w:val="31"/>
-        <w:rPr>
-          <w:rFonts w:ascii="Calibri" w:hAnsi="Calibri"/>
-          <w:b w:val="0"/>
-          <w:iCs w:val="0"/>
-          <w:snapToGrid/>
-          <w:kern w:val="2"/>
-          <w:sz w:val="21"/>
-          <w:szCs w:val="22"/>
-        </w:rPr>
-      </w:pPr>
-      <w:hyperlink w:anchor="_Toc249814360" w:history="1">
-        <w:r>
-          <w:rPr>
-            <w:rStyle w:val="ab"/>
-          </w:rPr>
-          <w:t>6.3.2</w:t>
-        </w:r>
-        <w:r>
-          <w:rPr>
-            <w:rFonts w:ascii="Calibri" w:hAnsi="Calibri"/>
-            <w:b w:val="0"/>
-            <w:iCs w:val="0"/>
-            <w:snapToGrid/>
-            <w:kern w:val="2"/>
-            <w:sz w:val="21"/>
-            <w:szCs w:val="22"/>
-          </w:rPr>
-          <w:tab/>
-        </w:r>
-        <w:r>
-          <w:rPr>
-            <w:rStyle w:val="ab"/>
-          </w:rPr>
-          <w:t>Package operationManageService</w:t>
-        </w:r>
-        <w:r>
-          <w:rPr>
-            <w:webHidden/>
-          </w:rPr>
-          <w:tab/>
-        </w:r>
-        <w:r>
-          <w:rPr>
-            <w:webHidden/>
-          </w:rPr>
-          <w:fldChar w:fldCharType="begin"/>
-        </w:r>
-        <w:r>
-          <w:rPr>
-            <w:webHidden/>
-          </w:rPr>
-          <w:instrText xml:space="preserve"> PAGEREF _Toc249814360 \h </w:instrText>
-        </w:r>
-        <w:r>
-          <w:rPr>
-            <w:webHidden/>
-          </w:rPr>
-        </w:r>
-        <w:r>
-          <w:rPr>
-            <w:webHidden/>
-          </w:rPr>
-          <w:fldChar w:fldCharType="separate"/>
-        </w:r>
-        <w:r>
-          <w:rPr>
-            <w:webHidden/>
-          </w:rPr>
-          <w:t>7</w:t>
-        </w:r>
-        <w:r>
-          <w:rPr>
-            <w:webHidden/>
-          </w:rPr>
-          <w:fldChar w:fldCharType="end"/>
-        </w:r>
-      </w:hyperlink>
-    </w:p>
-    <w:p>
-      <w:pPr>
-        <w:pStyle w:val="31"/>
-        <w:rPr>
-          <w:rFonts w:ascii="Calibri" w:hAnsi="Calibri"/>
-          <w:b w:val="0"/>
-          <w:iCs w:val="0"/>
-          <w:snapToGrid/>
-          <w:kern w:val="2"/>
-          <w:sz w:val="21"/>
-          <w:szCs w:val="22"/>
-        </w:rPr>
-      </w:pPr>
-      <w:hyperlink w:anchor="_Toc249814361" w:history="1">
-        <w:r>
-          <w:rPr>
-            <w:rStyle w:val="ab"/>
-          </w:rPr>
-          <w:t>6.3.3</w:t>
-        </w:r>
-        <w:r>
-          <w:rPr>
-            <w:rFonts w:ascii="Calibri" w:hAnsi="Calibri"/>
-            <w:b w:val="0"/>
-            <w:iCs w:val="0"/>
-            <w:snapToGrid/>
-            <w:kern w:val="2"/>
-            <w:sz w:val="21"/>
-            <w:szCs w:val="22"/>
-          </w:rPr>
-          <w:tab/>
-        </w:r>
-        <w:r>
-          <w:rPr>
-            <w:rStyle w:val="ab"/>
-          </w:rPr>
-          <w:t>Package statInfoManageService</w:t>
-        </w:r>
-        <w:r>
-          <w:rPr>
-            <w:webHidden/>
-          </w:rPr>
-          <w:tab/>
-        </w:r>
-        <w:r>
-          <w:rPr>
-            <w:webHidden/>
-          </w:rPr>
-          <w:fldChar w:fldCharType="begin"/>
-        </w:r>
-        <w:r>
-          <w:rPr>
-            <w:webHidden/>
-          </w:rPr>
-          <w:instrText xml:space="preserve"> PAGEREF _Toc249814361 \h </w:instrText>
-        </w:r>
-        <w:r>
-          <w:rPr>
-            <w:webHidden/>
-          </w:rPr>
-        </w:r>
-        <w:r>
-          <w:rPr>
-            <w:webHidden/>
-          </w:rPr>
-          <w:fldChar w:fldCharType="separate"/>
-        </w:r>
-        <w:r>
-          <w:rPr>
-            <w:webHidden/>
-          </w:rPr>
-          <w:t>7</w:t>
-        </w:r>
-        <w:r>
-          <w:rPr>
-            <w:webHidden/>
-          </w:rPr>
-          <w:fldChar w:fldCharType="end"/>
-        </w:r>
-      </w:hyperlink>
-    </w:p>
-    <w:p>
-      <w:pPr>
-        <w:pStyle w:val="31"/>
-        <w:rPr>
-          <w:rFonts w:ascii="Calibri" w:hAnsi="Calibri"/>
-          <w:b w:val="0"/>
-          <w:iCs w:val="0"/>
-          <w:snapToGrid/>
-          <w:kern w:val="2"/>
-          <w:sz w:val="21"/>
-          <w:szCs w:val="22"/>
-        </w:rPr>
-      </w:pPr>
-      <w:hyperlink w:anchor="_Toc249814362" w:history="1">
-        <w:r>
-          <w:rPr>
-            <w:rStyle w:val="ab"/>
-          </w:rPr>
-          <w:t>6.3.4</w:t>
-        </w:r>
-        <w:r>
-          <w:rPr>
-            <w:rFonts w:ascii="Calibri" w:hAnsi="Calibri"/>
-            <w:b w:val="0"/>
-            <w:iCs w:val="0"/>
-            <w:snapToGrid/>
-            <w:kern w:val="2"/>
-            <w:sz w:val="21"/>
-            <w:szCs w:val="22"/>
-          </w:rPr>
-          <w:tab/>
-        </w:r>
-        <w:r>
-          <w:rPr>
-            <w:rStyle w:val="ab"/>
-          </w:rPr>
-          <w:t>Package userManageService</w:t>
-        </w:r>
-        <w:r>
-          <w:rPr>
-            <w:webHidden/>
-          </w:rPr>
-          <w:tab/>
-        </w:r>
-        <w:r>
-          <w:rPr>
-            <w:webHidden/>
-          </w:rPr>
-          <w:fldChar w:fldCharType="begin"/>
-        </w:r>
-        <w:r>
-          <w:rPr>
-            <w:webHidden/>
-          </w:rPr>
-          <w:instrText xml:space="preserve"> PAGEREF _Toc249814362 \h </w:instrText>
-        </w:r>
-        <w:r>
-          <w:rPr>
-            <w:webHidden/>
-          </w:rPr>
-        </w:r>
-        <w:r>
-          <w:rPr>
-            <w:webHidden/>
-          </w:rPr>
-          <w:fldChar w:fldCharType="separate"/>
-        </w:r>
-        <w:r>
-          <w:rPr>
-            <w:webHidden/>
-          </w:rPr>
-          <w:t>7</w:t>
-        </w:r>
-        <w:r>
-          <w:rPr>
-            <w:webHidden/>
-          </w:rPr>
-          <w:fldChar w:fldCharType="end"/>
-        </w:r>
-      </w:hyperlink>
-    </w:p>
-    <w:p>
-      <w:pPr>
-        <w:pStyle w:val="31"/>
-        <w:rPr>
-          <w:rFonts w:ascii="Calibri" w:hAnsi="Calibri"/>
-          <w:b w:val="0"/>
-          <w:iCs w:val="0"/>
-          <w:snapToGrid/>
-          <w:kern w:val="2"/>
-          <w:sz w:val="21"/>
-          <w:szCs w:val="22"/>
-        </w:rPr>
-      </w:pPr>
-      <w:hyperlink w:anchor="_Toc249814363" w:history="1">
-        <w:r>
-          <w:rPr>
-            <w:rStyle w:val="ab"/>
-          </w:rPr>
-          <w:t>6.3.5</w:t>
-        </w:r>
-        <w:r>
-          <w:rPr>
-            <w:rFonts w:ascii="Calibri" w:hAnsi="Calibri"/>
-            <w:b w:val="0"/>
-            <w:iCs w:val="0"/>
-            <w:snapToGrid/>
-            <w:kern w:val="2"/>
-            <w:sz w:val="21"/>
-            <w:szCs w:val="22"/>
-          </w:rPr>
-          <w:tab/>
-        </w:r>
-        <w:r>
-          <w:rPr>
-            <w:rStyle w:val="ab"/>
-          </w:rPr>
-          <w:t>Package departmentManageService</w:t>
-        </w:r>
-        <w:r>
-          <w:rPr>
-            <w:webHidden/>
-          </w:rPr>
-          <w:tab/>
-        </w:r>
-        <w:r>
-          <w:rPr>
-            <w:webHidden/>
-          </w:rPr>
-          <w:fldChar w:fldCharType="begin"/>
-        </w:r>
-        <w:r>
-          <w:rPr>
-            <w:webHidden/>
-          </w:rPr>
-          <w:instrText xml:space="preserve"> PAGEREF _Toc249814363 \h </w:instrText>
-        </w:r>
-        <w:r>
-          <w:rPr>
-            <w:webHidden/>
-          </w:rPr>
-        </w:r>
-        <w:r>
-          <w:rPr>
-            <w:webHidden/>
-          </w:rPr>
-          <w:fldChar w:fldCharType="separate"/>
-        </w:r>
-        <w:r>
-          <w:rPr>
-            <w:webHidden/>
-          </w:rPr>
-          <w:t>8</w:t>
-        </w:r>
-        <w:r>
-          <w:rPr>
-            <w:webHidden/>
-          </w:rPr>
-          <w:fldChar w:fldCharType="end"/>
-        </w:r>
-      </w:hyperlink>
-    </w:p>
-    <w:p>
-      <w:pPr>
-        <w:pStyle w:val="21"/>
-        <w:tabs>
-          <w:tab w:val="left" w:pos="800"/>
-          <w:tab w:val="right" w:leader="dot" w:pos="8302"/>
-        </w:tabs>
-        <w:rPr>
-          <w:rFonts w:ascii="Calibri" w:hAnsi="Calibri"/>
-          <w:smallCaps w:val="0"/>
-          <w:noProof/>
-          <w:snapToGrid/>
-          <w:kern w:val="2"/>
-          <w:sz w:val="21"/>
-          <w:szCs w:val="22"/>
-        </w:rPr>
-      </w:pPr>
-      <w:hyperlink w:anchor="_Toc249814364" w:history="1">
-        <w:r>
-          <w:rPr>
-            <w:rStyle w:val="ab"/>
-            <w:noProof/>
-          </w:rPr>
-          <w:t>6.4</w:t>
-        </w:r>
-        <w:r>
-          <w:rPr>
-            <w:rFonts w:ascii="Calibri" w:hAnsi="Calibri"/>
-            <w:smallCaps w:val="0"/>
-            <w:noProof/>
-            <w:snapToGrid/>
-            <w:kern w:val="2"/>
-            <w:sz w:val="21"/>
-            <w:szCs w:val="22"/>
-          </w:rPr>
-          <w:tab/>
-        </w:r>
-        <w:r>
-          <w:rPr>
-            <w:rStyle w:val="ab"/>
-            <w:rFonts w:hint="eastAsia"/>
-            <w:noProof/>
-          </w:rPr>
-          <w:t>数据服务层</w:t>
-        </w:r>
-        <w:r>
-          <w:rPr>
-            <w:noProof/>
-            <w:webHidden/>
-          </w:rPr>
-          <w:tab/>
-        </w:r>
-        <w:r>
-          <w:rPr>
-            <w:noProof/>
-            <w:webHidden/>
-          </w:rPr>
-          <w:fldChar w:fldCharType="begin"/>
-        </w:r>
-        <w:r>
-          <w:rPr>
-            <w:noProof/>
-            <w:webHidden/>
-          </w:rPr>
-          <w:instrText xml:space="preserve"> PAGEREF _Toc249814364 \h </w:instrText>
-        </w:r>
-        <w:r>
-          <w:rPr>
-            <w:noProof/>
-            <w:webHidden/>
-          </w:rPr>
-        </w:r>
-        <w:r>
-          <w:rPr>
-            <w:noProof/>
-            <w:webHidden/>
-          </w:rPr>
-          <w:fldChar w:fldCharType="separate"/>
-        </w:r>
-        <w:r>
-          <w:rPr>
-            <w:noProof/>
-            <w:webHidden/>
-          </w:rPr>
-          <w:t>8</w:t>
-        </w:r>
-        <w:r>
-          <w:rPr>
-            <w:noProof/>
-            <w:webHidden/>
-          </w:rPr>
-          <w:fldChar w:fldCharType="end"/>
-        </w:r>
-      </w:hyperlink>
-    </w:p>
-    <w:p>
-      <w:pPr>
-        <w:pStyle w:val="31"/>
-        <w:rPr>
-          <w:rFonts w:ascii="Calibri" w:hAnsi="Calibri"/>
-          <w:b w:val="0"/>
-          <w:iCs w:val="0"/>
-          <w:snapToGrid/>
-          <w:kern w:val="2"/>
-          <w:sz w:val="21"/>
-          <w:szCs w:val="22"/>
-        </w:rPr>
-      </w:pPr>
-      <w:hyperlink w:anchor="_Toc249814365" w:history="1">
-        <w:r>
-          <w:rPr>
-            <w:rStyle w:val="ab"/>
-          </w:rPr>
-          <w:t>6.4.1</w:t>
-        </w:r>
-        <w:r>
-          <w:rPr>
-            <w:rFonts w:ascii="Calibri" w:hAnsi="Calibri"/>
-            <w:b w:val="0"/>
-            <w:iCs w:val="0"/>
-            <w:snapToGrid/>
-            <w:kern w:val="2"/>
-            <w:sz w:val="21"/>
-            <w:szCs w:val="22"/>
-          </w:rPr>
-          <w:tab/>
-        </w:r>
-        <w:r>
-          <w:rPr>
-            <w:rStyle w:val="ab"/>
-          </w:rPr>
-          <w:t>Package infoManageDao</w:t>
-        </w:r>
-        <w:r>
-          <w:rPr>
-            <w:webHidden/>
-          </w:rPr>
-          <w:tab/>
-        </w:r>
-        <w:r>
-          <w:rPr>
-            <w:webHidden/>
-          </w:rPr>
-          <w:fldChar w:fldCharType="begin"/>
-        </w:r>
-        <w:r>
-          <w:rPr>
-            <w:webHidden/>
-          </w:rPr>
-          <w:instrText xml:space="preserve"> PAGEREF _Toc249814365 \h </w:instrText>
-        </w:r>
-        <w:r>
-          <w:rPr>
-            <w:webHidden/>
-          </w:rPr>
-        </w:r>
-        <w:r>
-          <w:rPr>
-            <w:webHidden/>
-          </w:rPr>
-          <w:fldChar w:fldCharType="separate"/>
-        </w:r>
-        <w:r>
-          <w:rPr>
-            <w:webHidden/>
-          </w:rPr>
-          <w:t>8</w:t>
-        </w:r>
-        <w:r>
-          <w:rPr>
-            <w:webHidden/>
-          </w:rPr>
-          <w:fldChar w:fldCharType="end"/>
-        </w:r>
-      </w:hyperlink>
-    </w:p>
-    <w:p>
-      <w:pPr>
-        <w:pStyle w:val="31"/>
-        <w:rPr>
-          <w:rFonts w:ascii="Calibri" w:hAnsi="Calibri"/>
-          <w:b w:val="0"/>
-          <w:iCs w:val="0"/>
-          <w:snapToGrid/>
-          <w:kern w:val="2"/>
-          <w:sz w:val="21"/>
-          <w:szCs w:val="22"/>
-        </w:rPr>
-      </w:pPr>
-      <w:hyperlink w:anchor="_Toc249814366" w:history="1">
-        <w:r>
-          <w:rPr>
-            <w:rStyle w:val="ab"/>
-          </w:rPr>
-          <w:t>6.4.2</w:t>
-        </w:r>
-        <w:r>
-          <w:rPr>
-            <w:rFonts w:ascii="Calibri" w:hAnsi="Calibri"/>
-            <w:b w:val="0"/>
-            <w:iCs w:val="0"/>
-            <w:snapToGrid/>
-            <w:kern w:val="2"/>
-            <w:sz w:val="21"/>
-            <w:szCs w:val="22"/>
-          </w:rPr>
-          <w:tab/>
-        </w:r>
-        <w:r>
-          <w:rPr>
-            <w:rStyle w:val="ab"/>
-          </w:rPr>
-          <w:t>Package operationManageDao</w:t>
-        </w:r>
-        <w:r>
-          <w:rPr>
-            <w:webHidden/>
-          </w:rPr>
-          <w:tab/>
-        </w:r>
-        <w:r>
-          <w:rPr>
-            <w:webHidden/>
-          </w:rPr>
-          <w:fldChar w:fldCharType="begin"/>
-        </w:r>
-        <w:r>
-          <w:rPr>
-            <w:webHidden/>
-          </w:rPr>
-          <w:instrText xml:space="preserve"> PAGEREF _Toc249814366 \h </w:instrText>
-        </w:r>
-        <w:r>
-          <w:rPr>
-            <w:webHidden/>
-          </w:rPr>
-        </w:r>
-        <w:r>
-          <w:rPr>
-            <w:webHidden/>
-          </w:rPr>
-          <w:fldChar w:fldCharType="separate"/>
-        </w:r>
-        <w:r>
-          <w:rPr>
-            <w:webHidden/>
-          </w:rPr>
-          <w:t>9</w:t>
-        </w:r>
-        <w:r>
-          <w:rPr>
-            <w:webHidden/>
-          </w:rPr>
-          <w:fldChar w:fldCharType="end"/>
-        </w:r>
-      </w:hyperlink>
-    </w:p>
-    <w:p>
-      <w:pPr>
-        <w:pStyle w:val="31"/>
-        <w:rPr>
-          <w:rFonts w:ascii="Calibri" w:hAnsi="Calibri"/>
-          <w:b w:val="0"/>
-          <w:iCs w:val="0"/>
-          <w:snapToGrid/>
-          <w:kern w:val="2"/>
-          <w:sz w:val="21"/>
-          <w:szCs w:val="22"/>
-        </w:rPr>
-      </w:pPr>
-      <w:hyperlink w:anchor="_Toc249814367" w:history="1">
-        <w:r>
-          <w:rPr>
-            <w:rStyle w:val="ab"/>
-          </w:rPr>
-          <w:t>6.4.3</w:t>
-        </w:r>
-        <w:r>
-          <w:rPr>
-            <w:rFonts w:ascii="Calibri" w:hAnsi="Calibri"/>
-            <w:b w:val="0"/>
-            <w:iCs w:val="0"/>
-            <w:snapToGrid/>
-            <w:kern w:val="2"/>
-            <w:sz w:val="21"/>
-            <w:szCs w:val="22"/>
-          </w:rPr>
-          <w:tab/>
-        </w:r>
-        <w:r>
-          <w:rPr>
-            <w:rStyle w:val="ab"/>
-          </w:rPr>
-          <w:t>Package statInfoManageDao</w:t>
-        </w:r>
-        <w:r>
-          <w:rPr>
-            <w:webHidden/>
-          </w:rPr>
-          <w:tab/>
-        </w:r>
-        <w:r>
-          <w:rPr>
-            <w:webHidden/>
-          </w:rPr>
-          <w:fldChar w:fldCharType="begin"/>
-        </w:r>
-        <w:r>
-          <w:rPr>
-            <w:webHidden/>
-          </w:rPr>
-          <w:instrText xml:space="preserve"> PAGEREF _Toc249814367 \h </w:instrText>
-        </w:r>
-        <w:r>
-          <w:rPr>
-            <w:webHidden/>
-          </w:rPr>
-        </w:r>
-        <w:r>
-          <w:rPr>
-            <w:webHidden/>
-          </w:rPr>
-          <w:fldChar w:fldCharType="separate"/>
-        </w:r>
-        <w:r>
-          <w:rPr>
-            <w:webHidden/>
-          </w:rPr>
-          <w:t>9</w:t>
-        </w:r>
-        <w:r>
-          <w:rPr>
-            <w:webHidden/>
-          </w:rPr>
-          <w:fldChar w:fldCharType="end"/>
-        </w:r>
-      </w:hyperlink>
-    </w:p>
-    <w:p>
-      <w:pPr>
-        <w:pStyle w:val="31"/>
-        <w:rPr>
-          <w:rFonts w:ascii="Calibri" w:hAnsi="Calibri"/>
-          <w:b w:val="0"/>
-          <w:iCs w:val="0"/>
-          <w:snapToGrid/>
-          <w:kern w:val="2"/>
-          <w:sz w:val="21"/>
-          <w:szCs w:val="22"/>
-        </w:rPr>
-      </w:pPr>
-      <w:hyperlink w:anchor="_Toc249814368" w:history="1">
-        <w:r>
-          <w:rPr>
-            <w:rStyle w:val="ab"/>
-          </w:rPr>
-          <w:t>6.4.4</w:t>
-        </w:r>
-        <w:r>
-          <w:rPr>
-            <w:rFonts w:ascii="Calibri" w:hAnsi="Calibri"/>
-            <w:b w:val="0"/>
-            <w:iCs w:val="0"/>
-            <w:snapToGrid/>
-            <w:kern w:val="2"/>
-            <w:sz w:val="21"/>
-            <w:szCs w:val="22"/>
-          </w:rPr>
-          <w:tab/>
-        </w:r>
-        <w:r>
-          <w:rPr>
-            <w:rStyle w:val="ab"/>
-          </w:rPr>
-          <w:t>Package userManageDao</w:t>
-        </w:r>
-        <w:r>
-          <w:rPr>
-            <w:webHidden/>
-          </w:rPr>
-          <w:tab/>
-        </w:r>
-        <w:r>
-          <w:rPr>
-            <w:webHidden/>
-          </w:rPr>
-          <w:fldChar w:fldCharType="begin"/>
-        </w:r>
-        <w:r>
-          <w:rPr>
-            <w:webHidden/>
-          </w:rPr>
-          <w:instrText xml:space="preserve"> PAGEREF _Toc249814368 \h </w:instrText>
-        </w:r>
-        <w:r>
-          <w:rPr>
-            <w:webHidden/>
-          </w:rPr>
-        </w:r>
-        <w:r>
-          <w:rPr>
-            <w:webHidden/>
-          </w:rPr>
-          <w:fldChar w:fldCharType="separate"/>
-        </w:r>
-        <w:r>
-          <w:rPr>
-            <w:webHidden/>
-          </w:rPr>
-          <w:t>9</w:t>
-        </w:r>
-        <w:r>
-          <w:rPr>
-            <w:webHidden/>
-          </w:rPr>
-          <w:fldChar w:fldCharType="end"/>
-        </w:r>
-      </w:hyperlink>
-    </w:p>
-    <w:p>
-      <w:pPr>
-        <w:pStyle w:val="31"/>
-        <w:rPr>
-          <w:rFonts w:ascii="Calibri" w:hAnsi="Calibri"/>
-          <w:b w:val="0"/>
-          <w:iCs w:val="0"/>
-          <w:snapToGrid/>
-          <w:kern w:val="2"/>
-          <w:sz w:val="21"/>
-          <w:szCs w:val="22"/>
-        </w:rPr>
-      </w:pPr>
-      <w:hyperlink w:anchor="_Toc249814369" w:history="1">
-        <w:r>
-          <w:rPr>
-            <w:rStyle w:val="ab"/>
-          </w:rPr>
-          <w:t>6.4.5</w:t>
-        </w:r>
-        <w:r>
-          <w:rPr>
-            <w:rFonts w:ascii="Calibri" w:hAnsi="Calibri"/>
-            <w:b w:val="0"/>
-            <w:iCs w:val="0"/>
-            <w:snapToGrid/>
-            <w:kern w:val="2"/>
-            <w:sz w:val="21"/>
-            <w:szCs w:val="22"/>
-          </w:rPr>
-          <w:tab/>
-        </w:r>
-        <w:r>
-          <w:rPr>
-            <w:rStyle w:val="ab"/>
-          </w:rPr>
-          <w:t>Package departmentDao</w:t>
-        </w:r>
-        <w:r>
-          <w:rPr>
-            <w:webHidden/>
-          </w:rPr>
-          <w:tab/>
-        </w:r>
-        <w:r>
-          <w:rPr>
-            <w:webHidden/>
-          </w:rPr>
-          <w:fldChar w:fldCharType="begin"/>
-        </w:r>
-        <w:r>
-          <w:rPr>
-            <w:webHidden/>
-          </w:rPr>
-          <w:instrText xml:space="preserve"> PAGEREF _Toc249814369 \h </w:instrText>
-        </w:r>
-        <w:r>
-          <w:rPr>
-            <w:webHidden/>
-          </w:rPr>
-        </w:r>
-        <w:r>
-          <w:rPr>
-            <w:webHidden/>
-          </w:rPr>
-          <w:fldChar w:fldCharType="separate"/>
-        </w:r>
-        <w:r>
-          <w:rPr>
-            <w:webHidden/>
-          </w:rPr>
-          <w:t>10</w:t>
-        </w:r>
-        <w:r>
-          <w:rPr>
-            <w:webHidden/>
-          </w:rPr>
-          <w:fldChar w:fldCharType="end"/>
-        </w:r>
-      </w:hyperlink>
-    </w:p>
-    <w:p>
-      <w:pPr>
-        <w:pStyle w:val="21"/>
-        <w:tabs>
-          <w:tab w:val="left" w:pos="800"/>
-          <w:tab w:val="right" w:leader="dot" w:pos="8302"/>
-        </w:tabs>
-        <w:rPr>
-          <w:rFonts w:ascii="Calibri" w:hAnsi="Calibri"/>
-          <w:smallCaps w:val="0"/>
-          <w:noProof/>
-          <w:snapToGrid/>
-          <w:kern w:val="2"/>
-          <w:sz w:val="21"/>
-          <w:szCs w:val="22"/>
-        </w:rPr>
-      </w:pPr>
-      <w:hyperlink w:anchor="_Toc249814370" w:history="1">
-        <w:r>
-          <w:rPr>
-            <w:rStyle w:val="ab"/>
-            <w:noProof/>
-          </w:rPr>
-          <w:t>6.5</w:t>
-        </w:r>
-        <w:r>
-          <w:rPr>
-            <w:rFonts w:ascii="Calibri" w:hAnsi="Calibri"/>
-            <w:smallCaps w:val="0"/>
-            <w:noProof/>
-            <w:snapToGrid/>
-            <w:kern w:val="2"/>
-            <w:sz w:val="21"/>
-            <w:szCs w:val="22"/>
-          </w:rPr>
-          <w:tab/>
-        </w:r>
-        <w:r>
-          <w:rPr>
-            <w:rStyle w:val="ab"/>
-            <w:rFonts w:hint="eastAsia"/>
-            <w:noProof/>
-          </w:rPr>
-          <w:t>数据实体层</w:t>
-        </w:r>
-        <w:r>
-          <w:rPr>
-            <w:noProof/>
-            <w:webHidden/>
-          </w:rPr>
-          <w:tab/>
-        </w:r>
-        <w:r>
-          <w:rPr>
-            <w:noProof/>
-            <w:webHidden/>
-          </w:rPr>
-          <w:fldChar w:fldCharType="begin"/>
-        </w:r>
-        <w:r>
-          <w:rPr>
-            <w:noProof/>
-            <w:webHidden/>
-          </w:rPr>
-          <w:instrText xml:space="preserve"> PAGEREF _Toc249814370 \h </w:instrText>
-        </w:r>
-        <w:r>
-          <w:rPr>
-            <w:noProof/>
-            <w:webHidden/>
-          </w:rPr>
-        </w:r>
-        <w:r>
-          <w:rPr>
-            <w:noProof/>
-            <w:webHidden/>
-          </w:rPr>
-          <w:fldChar w:fldCharType="separate"/>
-        </w:r>
-        <w:r>
-          <w:rPr>
-            <w:noProof/>
-            <w:webHidden/>
-          </w:rPr>
-          <w:t>10</w:t>
-        </w:r>
-        <w:r>
-          <w:rPr>
-            <w:noProof/>
-            <w:webHidden/>
-          </w:rPr>
-          <w:fldChar w:fldCharType="end"/>
-        </w:r>
-      </w:hyperlink>
-    </w:p>
-    <w:p>
-      <w:pPr>
-        <w:pStyle w:val="10"/>
-        <w:rPr>
-          <w:rFonts w:ascii="Calibri" w:hAnsi="Calibri"/>
-          <w:bCs w:val="0"/>
-          <w:caps w:val="0"/>
-          <w:snapToGrid/>
-          <w:kern w:val="2"/>
-          <w:sz w:val="21"/>
-          <w:szCs w:val="22"/>
-        </w:rPr>
-      </w:pPr>
-      <w:hyperlink w:anchor="_Toc249814371" w:history="1">
-        <w:r>
-          <w:rPr>
-            <w:rStyle w:val="ab"/>
-          </w:rPr>
-          <w:t>7.</w:t>
-        </w:r>
-        <w:r>
-          <w:rPr>
-            <w:rFonts w:ascii="Calibri" w:hAnsi="Calibri"/>
-            <w:bCs w:val="0"/>
-            <w:caps w:val="0"/>
-            <w:snapToGrid/>
-            <w:kern w:val="2"/>
-            <w:sz w:val="21"/>
-            <w:szCs w:val="22"/>
-          </w:rPr>
-          <w:tab/>
-        </w:r>
-        <w:r>
-          <w:rPr>
-            <w:rStyle w:val="ab"/>
-            <w:rFonts w:hint="eastAsia"/>
-          </w:rPr>
-          <w:t>进程视图</w:t>
-        </w:r>
-        <w:r>
-          <w:rPr>
-            <w:webHidden/>
-          </w:rPr>
-          <w:tab/>
-        </w:r>
-        <w:r>
-          <w:rPr>
-            <w:webHidden/>
-          </w:rPr>
-          <w:fldChar w:fldCharType="begin"/>
-        </w:r>
-        <w:r>
-          <w:rPr>
-            <w:webHidden/>
-          </w:rPr>
-          <w:instrText xml:space="preserve"> PAGEREF _Toc249814371 \h </w:instrText>
-        </w:r>
-        <w:r>
-          <w:rPr>
-            <w:webHidden/>
-          </w:rPr>
-        </w:r>
-        <w:r>
-          <w:rPr>
-            <w:webHidden/>
-          </w:rPr>
-          <w:fldChar w:fldCharType="separate"/>
-        </w:r>
-        <w:r>
-          <w:rPr>
-            <w:webHidden/>
-          </w:rPr>
-          <w:t>10</w:t>
-        </w:r>
-        <w:r>
-          <w:rPr>
-            <w:webHidden/>
-          </w:rPr>
-          <w:fldChar w:fldCharType="end"/>
-        </w:r>
-      </w:hyperlink>
-    </w:p>
-    <w:p>
-      <w:pPr>
-        <w:pStyle w:val="10"/>
-        <w:rPr>
-          <w:rFonts w:ascii="Calibri" w:hAnsi="Calibri"/>
-          <w:bCs w:val="0"/>
-          <w:caps w:val="0"/>
-          <w:snapToGrid/>
-          <w:kern w:val="2"/>
-          <w:sz w:val="21"/>
-          <w:szCs w:val="22"/>
-        </w:rPr>
-      </w:pPr>
-      <w:hyperlink w:anchor="_Toc249814372" w:history="1">
-        <w:r>
-          <w:rPr>
-            <w:rStyle w:val="ab"/>
-          </w:rPr>
-          <w:t>8.</w:t>
-        </w:r>
-        <w:r>
-          <w:rPr>
-            <w:rFonts w:ascii="Calibri" w:hAnsi="Calibri"/>
-            <w:bCs w:val="0"/>
-            <w:caps w:val="0"/>
-            <w:snapToGrid/>
-            <w:kern w:val="2"/>
-            <w:sz w:val="21"/>
-            <w:szCs w:val="22"/>
-          </w:rPr>
-          <w:tab/>
-        </w:r>
-        <w:r>
-          <w:rPr>
-            <w:rStyle w:val="ab"/>
-            <w:rFonts w:hint="eastAsia"/>
-          </w:rPr>
-          <w:t>部署视图</w:t>
-        </w:r>
-        <w:r>
-          <w:rPr>
-            <w:webHidden/>
-          </w:rPr>
-          <w:tab/>
-        </w:r>
-        <w:r>
-          <w:rPr>
-            <w:webHidden/>
-          </w:rPr>
-          <w:fldChar w:fldCharType="begin"/>
-        </w:r>
-        <w:r>
-          <w:rPr>
-            <w:webHidden/>
-          </w:rPr>
-          <w:instrText xml:space="preserve"> PAGEREF _Toc249814372 \h </w:instrText>
-        </w:r>
-        <w:r>
-          <w:rPr>
-            <w:webHidden/>
-          </w:rPr>
-        </w:r>
-        <w:r>
-          <w:rPr>
-            <w:webHidden/>
-          </w:rPr>
-          <w:fldChar w:fldCharType="separate"/>
-        </w:r>
-        <w:r>
-          <w:rPr>
-            <w:webHidden/>
-          </w:rPr>
-          <w:t>10</w:t>
-        </w:r>
-        <w:r>
-          <w:rPr>
-            <w:webHidden/>
-          </w:rPr>
-          <w:fldChar w:fldCharType="end"/>
-        </w:r>
-      </w:hyperlink>
-    </w:p>
-    <w:p>
-      <w:pPr>
-        <w:pStyle w:val="10"/>
-        <w:rPr>
-          <w:rFonts w:ascii="Calibri" w:hAnsi="Calibri"/>
-          <w:bCs w:val="0"/>
-          <w:caps w:val="0"/>
-          <w:snapToGrid/>
-          <w:kern w:val="2"/>
-          <w:sz w:val="21"/>
-          <w:szCs w:val="22"/>
-        </w:rPr>
-      </w:pPr>
-      <w:hyperlink w:anchor="_Toc249814373" w:history="1">
-        <w:r>
-          <w:rPr>
-            <w:rStyle w:val="ab"/>
-          </w:rPr>
-          <w:t>9.</w:t>
-        </w:r>
-        <w:r>
-          <w:rPr>
-            <w:rFonts w:ascii="Calibri" w:hAnsi="Calibri"/>
-            <w:bCs w:val="0"/>
-            <w:caps w:val="0"/>
-            <w:snapToGrid/>
-            <w:kern w:val="2"/>
-            <w:sz w:val="21"/>
-            <w:szCs w:val="22"/>
-          </w:rPr>
-          <w:tab/>
-        </w:r>
-        <w:r>
-          <w:rPr>
-            <w:rStyle w:val="ab"/>
-            <w:rFonts w:hint="eastAsia"/>
-          </w:rPr>
-          <w:t>数据视图</w:t>
-        </w:r>
-        <w:r>
-          <w:rPr>
-            <w:webHidden/>
-          </w:rPr>
-          <w:tab/>
-        </w:r>
-        <w:r>
-          <w:rPr>
-            <w:webHidden/>
-          </w:rPr>
-          <w:fldChar w:fldCharType="begin"/>
-        </w:r>
-        <w:r>
-          <w:rPr>
-            <w:webHidden/>
-          </w:rPr>
-          <w:instrText xml:space="preserve"> PAGEREF _Toc249814373 \h </w:instrText>
-        </w:r>
-        <w:r>
-          <w:rPr>
-            <w:webHidden/>
-          </w:rPr>
-        </w:r>
-        <w:r>
-          <w:rPr>
-            <w:webHidden/>
-          </w:rPr>
-          <w:fldChar w:fldCharType="separate"/>
-        </w:r>
-        <w:r>
-          <w:rPr>
-            <w:webHidden/>
-          </w:rPr>
-          <w:t>10</w:t>
-        </w:r>
-        <w:r>
-          <w:rPr>
-            <w:webHidden/>
-          </w:rPr>
-          <w:fldChar w:fldCharType="end"/>
-        </w:r>
-      </w:hyperlink>
-    </w:p>
-    <w:p>
-      <w:pPr>
-        <w:rPr>
-          <w:rFonts w:hint="eastAsia"/>
+        <w:rPr>
           <w:b/>
           <w:bCs/>
           <w:sz w:val="28"/>
@@ -6087,11 +4364,8 @@
           <w:tab w:val="clear" w:pos="4320"/>
           <w:tab w:val="clear" w:pos="8640"/>
         </w:tabs>
-        <w:rPr>
-          <w:rFonts w:hint="eastAsia"/>
-        </w:rPr>
         <w:sectPr>
-          <w:footerReference w:type="even" r:id="rId8"/>
+          <w:footerReference w:type="even" r:id="rId9"/>
           <w:pgSz w:w="11906" w:h="16838"/>
           <w:pgMar w:top="1440" w:right="1797" w:bottom="1440" w:left="1797" w:header="851" w:footer="992" w:gutter="0"/>
           <w:cols w:space="425"/>
@@ -6119,28 +4393,25 @@
           <w:tab w:val="clear" w:pos="0"/>
         </w:tabs>
         <w:rPr>
-          <w:rFonts w:ascii="Times New Roman" w:hint="eastAsia"/>
-        </w:rPr>
-      </w:pPr>
-      <w:bookmarkStart w:id="3" w:name="_Toc409448723"/>
-      <w:bookmarkStart w:id="4" w:name="_Toc249814035"/>
-      <w:bookmarkStart w:id="5" w:name="_Toc249814336"/>
+          <w:rFonts w:ascii="Times New Roman"/>
+        </w:rPr>
+      </w:pPr>
+      <w:bookmarkStart w:id="4" w:name="_Toc409448723"/>
+      <w:bookmarkStart w:id="5" w:name="_Toc249814035"/>
+      <w:bookmarkStart w:id="6" w:name="_Toc444073070"/>
       <w:r>
         <w:rPr>
           <w:rFonts w:hint="eastAsia"/>
         </w:rPr>
         <w:t>简介</w:t>
       </w:r>
-      <w:bookmarkEnd w:id="3"/>
       <w:bookmarkEnd w:id="4"/>
       <w:bookmarkEnd w:id="5"/>
+      <w:bookmarkEnd w:id="6"/>
     </w:p>
     <w:p>
       <w:pPr>
         <w:pStyle w:val="a0"/>
-        <w:rPr>
-          <w:rFonts w:hint="eastAsia"/>
-        </w:rPr>
       </w:pPr>
       <w:r>
         <w:rPr>
@@ -6156,25 +4427,22 @@
           <w:tab w:val="clear" w:pos="0"/>
         </w:tabs>
       </w:pPr>
-      <w:bookmarkStart w:id="6" w:name="_Toc409448724"/>
-      <w:bookmarkStart w:id="7" w:name="_Toc249814036"/>
-      <w:bookmarkStart w:id="8" w:name="_Toc249814337"/>
+      <w:bookmarkStart w:id="7" w:name="_Toc409448724"/>
+      <w:bookmarkStart w:id="8" w:name="_Toc249814036"/>
+      <w:bookmarkStart w:id="9" w:name="_Toc444073071"/>
       <w:r>
         <w:rPr>
           <w:rFonts w:hint="eastAsia"/>
         </w:rPr>
         <w:t>目的</w:t>
       </w:r>
-      <w:bookmarkEnd w:id="6"/>
       <w:bookmarkEnd w:id="7"/>
       <w:bookmarkEnd w:id="8"/>
+      <w:bookmarkEnd w:id="9"/>
     </w:p>
     <w:p>
       <w:pPr>
         <w:pStyle w:val="a0"/>
-        <w:rPr>
-          <w:rFonts w:hint="eastAsia"/>
-        </w:rPr>
       </w:pPr>
       <w:r>
         <w:rPr>
@@ -6190,28 +4458,25 @@
           <w:tab w:val="clear" w:pos="0"/>
         </w:tabs>
         <w:rPr>
-          <w:rFonts w:ascii="Times New Roman" w:hint="eastAsia"/>
-        </w:rPr>
-      </w:pPr>
-      <w:bookmarkStart w:id="9" w:name="_Toc409448725"/>
-      <w:bookmarkStart w:id="10" w:name="_Toc249814037"/>
-      <w:bookmarkStart w:id="11" w:name="_Toc249814338"/>
+          <w:rFonts w:ascii="Times New Roman"/>
+        </w:rPr>
+      </w:pPr>
+      <w:bookmarkStart w:id="10" w:name="_Toc409448725"/>
+      <w:bookmarkStart w:id="11" w:name="_Toc249814037"/>
+      <w:bookmarkStart w:id="12" w:name="_Toc444073072"/>
       <w:r>
         <w:rPr>
           <w:rFonts w:hint="eastAsia"/>
         </w:rPr>
         <w:t>范围</w:t>
       </w:r>
-      <w:bookmarkEnd w:id="9"/>
       <w:bookmarkEnd w:id="10"/>
       <w:bookmarkEnd w:id="11"/>
+      <w:bookmarkEnd w:id="12"/>
     </w:p>
     <w:p>
       <w:pPr>
         <w:pStyle w:val="a0"/>
-        <w:rPr>
-          <w:rFonts w:hint="eastAsia"/>
-        </w:rPr>
       </w:pPr>
       <w:r>
         <w:rPr>
@@ -6227,25 +4492,22 @@
           <w:tab w:val="clear" w:pos="0"/>
         </w:tabs>
       </w:pPr>
-      <w:bookmarkStart w:id="12" w:name="_Toc409448726"/>
-      <w:bookmarkStart w:id="13" w:name="_Toc249814038"/>
-      <w:bookmarkStart w:id="14" w:name="_Toc249814339"/>
+      <w:bookmarkStart w:id="13" w:name="_Toc409448726"/>
+      <w:bookmarkStart w:id="14" w:name="_Toc249814038"/>
+      <w:bookmarkStart w:id="15" w:name="_Toc444073073"/>
       <w:r>
         <w:rPr>
           <w:rFonts w:hint="eastAsia"/>
         </w:rPr>
         <w:t>定义、首字母缩写词和缩略语</w:t>
       </w:r>
-      <w:bookmarkEnd w:id="12"/>
       <w:bookmarkEnd w:id="13"/>
       <w:bookmarkEnd w:id="14"/>
+      <w:bookmarkEnd w:id="15"/>
     </w:p>
     <w:p>
       <w:pPr>
         <w:pStyle w:val="a0"/>
-        <w:rPr>
-          <w:rFonts w:hint="eastAsia"/>
-        </w:rPr>
       </w:pPr>
       <w:r>
         <w:rPr>
@@ -6262,31 +4524,58 @@
           <w:tab w:val="clear" w:pos="0"/>
         </w:tabs>
       </w:pPr>
-      <w:bookmarkStart w:id="15" w:name="_Toc409448727"/>
-      <w:bookmarkStart w:id="16" w:name="_Toc249814039"/>
-      <w:bookmarkStart w:id="17" w:name="_Toc249814340"/>
+      <w:bookmarkStart w:id="16" w:name="_Toc409448727"/>
+      <w:bookmarkStart w:id="17" w:name="_Toc249814039"/>
+      <w:bookmarkStart w:id="18" w:name="_Toc444073074"/>
       <w:r>
         <w:rPr>
           <w:rFonts w:hint="eastAsia"/>
         </w:rPr>
         <w:t>参考资料</w:t>
       </w:r>
-      <w:bookmarkEnd w:id="15"/>
       <w:bookmarkEnd w:id="16"/>
       <w:bookmarkEnd w:id="17"/>
+      <w:bookmarkEnd w:id="18"/>
     </w:p>
     <w:p>
       <w:pPr>
         <w:pStyle w:val="a0"/>
+      </w:pPr>
+      <w:r>
         <w:rPr>
           <w:rFonts w:hint="eastAsia"/>
         </w:rPr>
-      </w:pPr>
+        <w:t>《</w:t>
+      </w:r>
       <w:r>
         <w:rPr>
           <w:rFonts w:hint="eastAsia"/>
         </w:rPr>
-        <w:t>《需求规格说明书》、《项目开发计划》</w:t>
+        <w:t>PersonalLibrary</w:t>
+      </w:r>
+      <w:r>
+        <w:t>_</w:t>
+      </w:r>
+      <w:r>
+        <w:rPr>
+          <w:rFonts w:hint="eastAsia"/>
+        </w:rPr>
+        <w:t>需求规格说明书》、《</w:t>
+      </w:r>
+      <w:r>
+        <w:rPr>
+          <w:rFonts w:hint="eastAsia"/>
+        </w:rPr>
+        <w:t>PersonalLibrary</w:t>
+      </w:r>
+      <w:r>
+        <w:t>_</w:t>
+      </w:r>
+      <w:r>
+        <w:rPr>
+          <w:rFonts w:hint="eastAsia"/>
+        </w:rPr>
+        <w:t>项目开发计划》</w:t>
       </w:r>
     </w:p>
     <w:p>
@@ -6296,25 +4585,22 @@
           <w:tab w:val="clear" w:pos="0"/>
         </w:tabs>
       </w:pPr>
-      <w:bookmarkStart w:id="18" w:name="_Toc409448728"/>
-      <w:bookmarkStart w:id="19" w:name="_Toc249814040"/>
-      <w:bookmarkStart w:id="20" w:name="_Toc249814341"/>
+      <w:bookmarkStart w:id="19" w:name="_Toc409448728"/>
+      <w:bookmarkStart w:id="20" w:name="_Toc249814040"/>
+      <w:bookmarkStart w:id="21" w:name="_Toc444073075"/>
       <w:r>
         <w:rPr>
           <w:rFonts w:hint="eastAsia"/>
         </w:rPr>
         <w:t>概述</w:t>
       </w:r>
-      <w:bookmarkEnd w:id="18"/>
       <w:bookmarkEnd w:id="19"/>
       <w:bookmarkEnd w:id="20"/>
+      <w:bookmarkEnd w:id="21"/>
     </w:p>
     <w:p>
       <w:pPr>
         <w:pStyle w:val="a0"/>
-        <w:rPr>
-          <w:rFonts w:hint="eastAsia"/>
-        </w:rPr>
       </w:pPr>
       <w:r>
         <w:rPr>
@@ -6330,29 +4616,23 @@
         <w:tabs>
           <w:tab w:val="clear" w:pos="0"/>
         </w:tabs>
+      </w:pPr>
+      <w:bookmarkStart w:id="22" w:name="_Toc409448729"/>
+      <w:bookmarkStart w:id="23" w:name="_Toc249814041"/>
+      <w:bookmarkStart w:id="24" w:name="_Toc444073076"/>
+      <w:r>
         <w:rPr>
           <w:rFonts w:hint="eastAsia"/>
         </w:rPr>
-      </w:pPr>
-      <w:bookmarkStart w:id="21" w:name="_Toc409448729"/>
-      <w:bookmarkStart w:id="22" w:name="_Toc249814041"/>
-      <w:bookmarkStart w:id="23" w:name="_Toc249814342"/>
-      <w:r>
-        <w:rPr>
-          <w:rFonts w:hint="eastAsia"/>
-        </w:rPr>
         <w:t>构架表示方式</w:t>
       </w:r>
-      <w:bookmarkEnd w:id="21"/>
       <w:bookmarkEnd w:id="22"/>
       <w:bookmarkEnd w:id="23"/>
+      <w:bookmarkEnd w:id="24"/>
     </w:p>
     <w:p>
       <w:pPr>
         <w:pStyle w:val="a0"/>
-        <w:rPr>
-          <w:rFonts w:hint="eastAsia"/>
-        </w:rPr>
       </w:pPr>
       <w:r>
         <w:rPr>
@@ -6388,29 +4668,23 @@
         <w:tabs>
           <w:tab w:val="clear" w:pos="0"/>
         </w:tabs>
+      </w:pPr>
+      <w:bookmarkStart w:id="25" w:name="_Toc409448730"/>
+      <w:bookmarkStart w:id="26" w:name="_Toc249814042"/>
+      <w:bookmarkStart w:id="27" w:name="_Toc444073077"/>
+      <w:r>
         <w:rPr>
           <w:rFonts w:hint="eastAsia"/>
         </w:rPr>
-      </w:pPr>
-      <w:bookmarkStart w:id="24" w:name="_Toc409448730"/>
-      <w:bookmarkStart w:id="25" w:name="_Toc249814042"/>
-      <w:bookmarkStart w:id="26" w:name="_Toc249814343"/>
-      <w:r>
-        <w:rPr>
-          <w:rFonts w:hint="eastAsia"/>
-        </w:rPr>
         <w:t>构架目标和约束</w:t>
       </w:r>
-      <w:bookmarkEnd w:id="24"/>
       <w:bookmarkEnd w:id="25"/>
       <w:bookmarkEnd w:id="26"/>
+      <w:bookmarkEnd w:id="27"/>
     </w:p>
     <w:p>
       <w:pPr>
         <w:pStyle w:val="a0"/>
-        <w:rPr>
-          <w:rFonts w:hint="eastAsia"/>
-        </w:rPr>
       </w:pPr>
       <w:r>
         <w:rPr>
@@ -6438,35 +4712,646 @@
           <w:tab w:val="clear" w:pos="0"/>
         </w:tabs>
       </w:pPr>
-      <w:bookmarkStart w:id="27" w:name="_Toc409448731"/>
-      <w:bookmarkStart w:id="28" w:name="_Toc249814043"/>
-      <w:bookmarkStart w:id="29" w:name="_Toc249814344"/>
+      <w:bookmarkStart w:id="28" w:name="_Toc409448731"/>
+      <w:bookmarkStart w:id="29" w:name="_Toc249814043"/>
+      <w:bookmarkStart w:id="30" w:name="_Toc444073078"/>
       <w:r>
         <w:rPr>
           <w:rFonts w:hint="eastAsia"/>
         </w:rPr>
-        <w:lastRenderedPageBreak/>
         <w:t>关键用例视图</w:t>
       </w:r>
-      <w:bookmarkEnd w:id="27"/>
       <w:bookmarkEnd w:id="28"/>
       <w:bookmarkEnd w:id="29"/>
+      <w:bookmarkEnd w:id="30"/>
+    </w:p>
+    <w:p/>
+    <w:p/>
+    <w:p/>
+    <w:p/>
+    <w:p/>
+    <w:p/>
+    <w:p/>
+    <w:p/>
+    <w:p/>
+    <w:p/>
+    <w:p/>
+    <w:p/>
+    <w:p>
+      <w:r>
+        <w:lastRenderedPageBreak/>
+        <w:t>个人功能：包括注册、登录、编辑个性签名、上传头像。</w:t>
+      </w:r>
     </w:p>
     <w:p>
-      <w:pPr>
-        <w:jc w:val="center"/>
+      <w:r>
         <w:rPr>
           <w:rFonts w:hint="eastAsia"/>
-        </w:rPr>
-      </w:pPr>
-      <w:r>
-        <w:rPr>
           <w:noProof/>
           <w:snapToGrid/>
         </w:rPr>
         <w:drawing>
           <wp:inline distT="0" distB="0" distL="0" distR="0">
-            <wp:extent cx="5343525" cy="4229100"/>
+            <wp:extent cx="3219450" cy="3219450"/>
+            <wp:effectExtent l="0" t="0" r="0" b="0"/>
+            <wp:docPr id="22" name="图片 22"/>
+            <wp:cNvGraphicFramePr>
+              <a:graphicFrameLocks xmlns:a="http://schemas.openxmlformats.org/drawingml/2006/main" noChangeAspect="1"/>
+            </wp:cNvGraphicFramePr>
+            <a:graphic xmlns:a="http://schemas.openxmlformats.org/drawingml/2006/main">
+              <a:graphicData uri="http://schemas.openxmlformats.org/drawingml/2006/picture">
+                <pic:pic xmlns:pic="http://schemas.openxmlformats.org/drawingml/2006/picture">
+                  <pic:nvPicPr>
+                    <pic:cNvPr id="22" name="1.bmp"/>
+                    <pic:cNvPicPr/>
+                  </pic:nvPicPr>
+                  <pic:blipFill>
+                    <a:blip r:embed="rId10">
+                      <a:extLst>
+                        <a:ext uri="{28A0092B-C50C-407E-A947-70E740481C1C}">
+                          <a14:useLocalDpi xmlns:a14="http://schemas.microsoft.com/office/drawing/2010/main" val="0"/>
+                        </a:ext>
+                      </a:extLst>
+                    </a:blip>
+                    <a:stretch>
+                      <a:fillRect/>
+                    </a:stretch>
+                  </pic:blipFill>
+                  <pic:spPr>
+                    <a:xfrm>
+                      <a:off x="0" y="0"/>
+                      <a:ext cx="3219450" cy="3219450"/>
+                    </a:xfrm>
+                    <a:prstGeom prst="rect">
+                      <a:avLst/>
+                    </a:prstGeom>
+                  </pic:spPr>
+                </pic:pic>
+              </a:graphicData>
+            </a:graphic>
+          </wp:inline>
+        </w:drawing>
+      </w:r>
+    </w:p>
+    <w:p>
+      <w:r>
+        <w:t>书评管理：包括查看书评、发布书评。</w:t>
+      </w:r>
+    </w:p>
+    <w:p>
+      <w:r>
+        <w:rPr>
+          <w:rFonts w:hint="eastAsia"/>
+          <w:noProof/>
+          <w:snapToGrid/>
+        </w:rPr>
+        <w:drawing>
+          <wp:inline distT="0" distB="0" distL="0" distR="0">
+            <wp:extent cx="2647950" cy="2409825"/>
+            <wp:effectExtent l="0" t="0" r="0" b="0"/>
+            <wp:docPr id="23" name="图片 23"/>
+            <wp:cNvGraphicFramePr>
+              <a:graphicFrameLocks xmlns:a="http://schemas.openxmlformats.org/drawingml/2006/main" noChangeAspect="1"/>
+            </wp:cNvGraphicFramePr>
+            <a:graphic xmlns:a="http://schemas.openxmlformats.org/drawingml/2006/main">
+              <a:graphicData uri="http://schemas.openxmlformats.org/drawingml/2006/picture">
+                <pic:pic xmlns:pic="http://schemas.openxmlformats.org/drawingml/2006/picture">
+                  <pic:nvPicPr>
+                    <pic:cNvPr id="23" name="2.bmp"/>
+                    <pic:cNvPicPr/>
+                  </pic:nvPicPr>
+                  <pic:blipFill>
+                    <a:blip r:embed="rId11">
+                      <a:extLst>
+                        <a:ext uri="{28A0092B-C50C-407E-A947-70E740481C1C}">
+                          <a14:useLocalDpi xmlns:a14="http://schemas.microsoft.com/office/drawing/2010/main" val="0"/>
+                        </a:ext>
+                      </a:extLst>
+                    </a:blip>
+                    <a:stretch>
+                      <a:fillRect/>
+                    </a:stretch>
+                  </pic:blipFill>
+                  <pic:spPr>
+                    <a:xfrm>
+                      <a:off x="0" y="0"/>
+                      <a:ext cx="2647950" cy="2409825"/>
+                    </a:xfrm>
+                    <a:prstGeom prst="rect">
+                      <a:avLst/>
+                    </a:prstGeom>
+                  </pic:spPr>
+                </pic:pic>
+              </a:graphicData>
+            </a:graphic>
+          </wp:inline>
+        </w:drawing>
+      </w:r>
+    </w:p>
+    <w:p>
+      <w:r>
+        <w:t>图书管理与社交包括上传图书、添加好友、获取图书列表、核实借书记录、查看书友动态。</w:t>
+      </w:r>
+    </w:p>
+    <w:p>
+      <w:r>
+        <w:rPr>
+          <w:rFonts w:hint="eastAsia"/>
+          <w:noProof/>
+          <w:snapToGrid/>
+        </w:rPr>
+        <w:lastRenderedPageBreak/>
+        <w:drawing>
+          <wp:inline distT="0" distB="0" distL="0" distR="0">
+            <wp:extent cx="3590925" cy="3971925"/>
+            <wp:effectExtent l="0" t="0" r="0" b="0"/>
+            <wp:docPr id="24" name="图片 24"/>
+            <wp:cNvGraphicFramePr>
+              <a:graphicFrameLocks xmlns:a="http://schemas.openxmlformats.org/drawingml/2006/main" noChangeAspect="1"/>
+            </wp:cNvGraphicFramePr>
+            <a:graphic xmlns:a="http://schemas.openxmlformats.org/drawingml/2006/main">
+              <a:graphicData uri="http://schemas.openxmlformats.org/drawingml/2006/picture">
+                <pic:pic xmlns:pic="http://schemas.openxmlformats.org/drawingml/2006/picture">
+                  <pic:nvPicPr>
+                    <pic:cNvPr id="24" name="3.bmp"/>
+                    <pic:cNvPicPr/>
+                  </pic:nvPicPr>
+                  <pic:blipFill>
+                    <a:blip r:embed="rId12">
+                      <a:extLst>
+                        <a:ext uri="{28A0092B-C50C-407E-A947-70E740481C1C}">
+                          <a14:useLocalDpi xmlns:a14="http://schemas.microsoft.com/office/drawing/2010/main" val="0"/>
+                        </a:ext>
+                      </a:extLst>
+                    </a:blip>
+                    <a:stretch>
+                      <a:fillRect/>
+                    </a:stretch>
+                  </pic:blipFill>
+                  <pic:spPr>
+                    <a:xfrm>
+                      <a:off x="0" y="0"/>
+                      <a:ext cx="3590925" cy="3971925"/>
+                    </a:xfrm>
+                    <a:prstGeom prst="rect">
+                      <a:avLst/>
+                    </a:prstGeom>
+                  </pic:spPr>
+                </pic:pic>
+              </a:graphicData>
+            </a:graphic>
+          </wp:inline>
+        </w:drawing>
+      </w:r>
+    </w:p>
+    <w:p>
+      <w:pPr>
+        <w:jc w:val="center"/>
+      </w:pPr>
+    </w:p>
+    <w:p/>
+    <w:p>
+      <w:pPr>
+        <w:jc w:val="center"/>
+      </w:pPr>
+    </w:p>
+    <w:p>
+      <w:pPr>
+        <w:pStyle w:val="1"/>
+        <w:tabs>
+          <w:tab w:val="clear" w:pos="0"/>
+        </w:tabs>
+      </w:pPr>
+      <w:bookmarkStart w:id="31" w:name="_Toc249814049"/>
+      <w:bookmarkStart w:id="32" w:name="_Toc444073079"/>
+      <w:r>
+        <w:rPr>
+          <w:rFonts w:hint="eastAsia"/>
+        </w:rPr>
+        <w:t>逻辑视图</w:t>
+      </w:r>
+      <w:bookmarkEnd w:id="31"/>
+      <w:bookmarkEnd w:id="32"/>
+    </w:p>
+    <w:p>
+      <w:pPr>
+        <w:pStyle w:val="2"/>
+        <w:tabs>
+          <w:tab w:val="clear" w:pos="0"/>
+        </w:tabs>
+      </w:pPr>
+      <w:bookmarkStart w:id="33" w:name="_Toc249814050"/>
+      <w:bookmarkStart w:id="34" w:name="_Toc444073080"/>
+      <w:r>
+        <w:t>概述</w:t>
+      </w:r>
+      <w:bookmarkEnd w:id="33"/>
+      <w:bookmarkEnd w:id="34"/>
+    </w:p>
+    <w:p>
+      <w:pPr>
+        <w:pStyle w:val="af4"/>
+      </w:pPr>
+      <w:r>
+        <w:t>说明构架的逻辑视图。</w:t>
+      </w:r>
+      <w:r>
+        <w:rPr>
+          <w:rFonts w:hint="eastAsia"/>
+        </w:rPr>
+        <w:t>该</w:t>
+      </w:r>
+      <w:r>
+        <w:t>视图说明了最为重要的类、它们在服务包和子系统中的组织形式以及将这些子系统组织为层的方式。另外还说明了最为重要的用例实现（例如，构架的动态方面）。为了说明在构架方面具有重要意义的类、子系统、包和层的相互关系，可能会在逻辑视图中包含类图。</w:t>
+      </w:r>
+    </w:p>
+    <w:p>
+      <w:pPr>
+        <w:pStyle w:val="af4"/>
+      </w:pPr>
+      <w:r>
+        <w:rPr>
+          <w:rFonts w:hint="eastAsia"/>
+        </w:rPr>
+        <w:t>个人图书管理</w:t>
+      </w:r>
+      <w:r>
+        <w:t>的逻辑视图由</w:t>
+      </w:r>
+      <w:r>
+        <w:rPr>
+          <w:rFonts w:hint="eastAsia"/>
+        </w:rPr>
+        <w:t>个人功能、书评管理、图书管理与社交组成。</w:t>
+      </w:r>
+    </w:p>
+    <w:p>
+      <w:pPr>
+        <w:widowControl/>
+        <w:spacing w:before="100" w:after="100" w:line="240" w:lineRule="auto"/>
+        <w:ind w:left="1080"/>
+        <w:rPr>
+          <w:b/>
+        </w:rPr>
+      </w:pPr>
+    </w:p>
+    <w:p>
+      <w:pPr>
+        <w:pStyle w:val="2"/>
+        <w:tabs>
+          <w:tab w:val="clear" w:pos="0"/>
+        </w:tabs>
+      </w:pPr>
+      <w:bookmarkStart w:id="35" w:name="_Toc249814051"/>
+      <w:bookmarkStart w:id="36" w:name="_Toc444073081"/>
+      <w:r>
+        <w:rPr>
+          <w:rFonts w:hint="eastAsia"/>
+        </w:rPr>
+        <w:t>用户服务层</w:t>
+      </w:r>
+      <w:bookmarkEnd w:id="35"/>
+      <w:bookmarkEnd w:id="36"/>
+    </w:p>
+    <w:p>
+      <w:pPr>
+        <w:pStyle w:val="3"/>
+        <w:tabs>
+          <w:tab w:val="clear" w:pos="0"/>
+        </w:tabs>
+      </w:pPr>
+      <w:bookmarkStart w:id="37" w:name="_Toc444073082"/>
+      <w:r>
+        <w:rPr>
+          <w:rFonts w:hint="eastAsia"/>
+        </w:rPr>
+        <w:t>安卓端</w:t>
+      </w:r>
+      <w:bookmarkEnd w:id="37"/>
+    </w:p>
+    <w:p>
+      <w:r>
+        <w:rPr>
+          <w:noProof/>
+          <w:snapToGrid/>
+        </w:rPr>
+        <w:drawing>
+          <wp:inline distT="0" distB="0" distL="0" distR="0">
+            <wp:extent cx="1228725" cy="1143000"/>
+            <wp:effectExtent l="0" t="0" r="0" b="0"/>
+            <wp:docPr id="25" name="图片 25"/>
+            <wp:cNvGraphicFramePr>
+              <a:graphicFrameLocks xmlns:a="http://schemas.openxmlformats.org/drawingml/2006/main" noChangeAspect="1"/>
+            </wp:cNvGraphicFramePr>
+            <a:graphic xmlns:a="http://schemas.openxmlformats.org/drawingml/2006/main">
+              <a:graphicData uri="http://schemas.openxmlformats.org/drawingml/2006/picture">
+                <pic:pic xmlns:pic="http://schemas.openxmlformats.org/drawingml/2006/picture">
+                  <pic:nvPicPr>
+                    <pic:cNvPr id="25" name="14.bmp"/>
+                    <pic:cNvPicPr/>
+                  </pic:nvPicPr>
+                  <pic:blipFill>
+                    <a:blip r:embed="rId13">
+                      <a:extLst>
+                        <a:ext uri="{28A0092B-C50C-407E-A947-70E740481C1C}">
+                          <a14:useLocalDpi xmlns:a14="http://schemas.microsoft.com/office/drawing/2010/main" val="0"/>
+                        </a:ext>
+                      </a:extLst>
+                    </a:blip>
+                    <a:stretch>
+                      <a:fillRect/>
+                    </a:stretch>
+                  </pic:blipFill>
+                  <pic:spPr>
+                    <a:xfrm>
+                      <a:off x="0" y="0"/>
+                      <a:ext cx="1228725" cy="1143000"/>
+                    </a:xfrm>
+                    <a:prstGeom prst="rect">
+                      <a:avLst/>
+                    </a:prstGeom>
+                  </pic:spPr>
+                </pic:pic>
+              </a:graphicData>
+            </a:graphic>
+          </wp:inline>
+        </w:drawing>
+      </w:r>
+    </w:p>
+    <w:p>
+      <w:pPr>
+        <w:pStyle w:val="a0"/>
+        <w:ind w:left="0"/>
+      </w:pPr>
+    </w:p>
+    <w:p>
+      <w:pPr>
+        <w:pStyle w:val="3"/>
+        <w:tabs>
+          <w:tab w:val="clear" w:pos="0"/>
+        </w:tabs>
+      </w:pPr>
+      <w:bookmarkStart w:id="38" w:name="_Toc444073083"/>
+      <w:r>
+        <w:lastRenderedPageBreak/>
+        <w:t>PC</w:t>
+      </w:r>
+      <w:r>
+        <w:t>端控制层</w:t>
+      </w:r>
+      <w:r>
+        <w:rPr>
+          <w:rFonts w:hint="eastAsia"/>
+        </w:rPr>
+        <w:t>1</w:t>
+      </w:r>
+      <w:bookmarkEnd w:id="38"/>
+    </w:p>
+    <w:p>
+      <w:r>
+        <w:rPr>
+          <w:noProof/>
+          <w:snapToGrid/>
+        </w:rPr>
+        <w:drawing>
+          <wp:inline distT="0" distB="0" distL="0" distR="0">
+            <wp:extent cx="1790700" cy="2324100"/>
+            <wp:effectExtent l="0" t="0" r="0" b="0"/>
+            <wp:docPr id="26" name="图片 26"/>
+            <wp:cNvGraphicFramePr>
+              <a:graphicFrameLocks xmlns:a="http://schemas.openxmlformats.org/drawingml/2006/main" noChangeAspect="1"/>
+            </wp:cNvGraphicFramePr>
+            <a:graphic xmlns:a="http://schemas.openxmlformats.org/drawingml/2006/main">
+              <a:graphicData uri="http://schemas.openxmlformats.org/drawingml/2006/picture">
+                <pic:pic xmlns:pic="http://schemas.openxmlformats.org/drawingml/2006/picture">
+                  <pic:nvPicPr>
+                    <pic:cNvPr id="26" name="15.bmp"/>
+                    <pic:cNvPicPr/>
+                  </pic:nvPicPr>
+                  <pic:blipFill>
+                    <a:blip r:embed="rId14">
+                      <a:extLst>
+                        <a:ext uri="{28A0092B-C50C-407E-A947-70E740481C1C}">
+                          <a14:useLocalDpi xmlns:a14="http://schemas.microsoft.com/office/drawing/2010/main" val="0"/>
+                        </a:ext>
+                      </a:extLst>
+                    </a:blip>
+                    <a:stretch>
+                      <a:fillRect/>
+                    </a:stretch>
+                  </pic:blipFill>
+                  <pic:spPr>
+                    <a:xfrm>
+                      <a:off x="0" y="0"/>
+                      <a:ext cx="1790700" cy="2324100"/>
+                    </a:xfrm>
+                    <a:prstGeom prst="rect">
+                      <a:avLst/>
+                    </a:prstGeom>
+                  </pic:spPr>
+                </pic:pic>
+              </a:graphicData>
+            </a:graphic>
+          </wp:inline>
+        </w:drawing>
+      </w:r>
+    </w:p>
+    <w:p>
+      <w:pPr>
+        <w:pStyle w:val="3"/>
+        <w:tabs>
+          <w:tab w:val="clear" w:pos="0"/>
+        </w:tabs>
+      </w:pPr>
+      <w:bookmarkStart w:id="39" w:name="_Toc444073084"/>
+      <w:r>
+        <w:t>PC</w:t>
+      </w:r>
+      <w:r>
+        <w:t>端控制层</w:t>
+      </w:r>
+      <w:r>
+        <w:rPr>
+          <w:rFonts w:hint="eastAsia"/>
+        </w:rPr>
+        <w:t>2</w:t>
+      </w:r>
+      <w:bookmarkEnd w:id="39"/>
+    </w:p>
+    <w:p>
+      <w:r>
+        <w:rPr>
+          <w:noProof/>
+          <w:snapToGrid/>
+        </w:rPr>
+        <w:drawing>
+          <wp:inline distT="0" distB="0" distL="0" distR="0">
+            <wp:extent cx="5278120" cy="4110990"/>
+            <wp:effectExtent l="0" t="0" r="0" b="0"/>
+            <wp:docPr id="27" name="图片 27"/>
+            <wp:cNvGraphicFramePr>
+              <a:graphicFrameLocks xmlns:a="http://schemas.openxmlformats.org/drawingml/2006/main" noChangeAspect="1"/>
+            </wp:cNvGraphicFramePr>
+            <a:graphic xmlns:a="http://schemas.openxmlformats.org/drawingml/2006/main">
+              <a:graphicData uri="http://schemas.openxmlformats.org/drawingml/2006/picture">
+                <pic:pic xmlns:pic="http://schemas.openxmlformats.org/drawingml/2006/picture">
+                  <pic:nvPicPr>
+                    <pic:cNvPr id="27" name="16.bmp"/>
+                    <pic:cNvPicPr/>
+                  </pic:nvPicPr>
+                  <pic:blipFill>
+                    <a:blip r:embed="rId15">
+                      <a:extLst>
+                        <a:ext uri="{28A0092B-C50C-407E-A947-70E740481C1C}">
+                          <a14:useLocalDpi xmlns:a14="http://schemas.microsoft.com/office/drawing/2010/main" val="0"/>
+                        </a:ext>
+                      </a:extLst>
+                    </a:blip>
+                    <a:stretch>
+                      <a:fillRect/>
+                    </a:stretch>
+                  </pic:blipFill>
+                  <pic:spPr>
+                    <a:xfrm>
+                      <a:off x="0" y="0"/>
+                      <a:ext cx="5278120" cy="4110990"/>
+                    </a:xfrm>
+                    <a:prstGeom prst="rect">
+                      <a:avLst/>
+                    </a:prstGeom>
+                  </pic:spPr>
+                </pic:pic>
+              </a:graphicData>
+            </a:graphic>
+          </wp:inline>
+        </w:drawing>
+      </w:r>
+    </w:p>
+    <w:p>
+      <w:pPr>
+        <w:pStyle w:val="3"/>
+        <w:tabs>
+          <w:tab w:val="clear" w:pos="0"/>
+        </w:tabs>
+      </w:pPr>
+      <w:bookmarkStart w:id="40" w:name="_Toc249814055"/>
+      <w:bookmarkStart w:id="41" w:name="_Toc444073085"/>
+      <w:r>
+        <w:rPr>
+          <w:rFonts w:hint="eastAsia"/>
+        </w:rPr>
+        <w:lastRenderedPageBreak/>
+        <w:t>P</w:t>
+      </w:r>
+      <w:bookmarkEnd w:id="40"/>
+      <w:r>
+        <w:rPr>
+          <w:rFonts w:hint="eastAsia"/>
+        </w:rPr>
+        <w:t>C</w:t>
+      </w:r>
+      <w:r>
+        <w:rPr>
+          <w:rFonts w:hint="eastAsia"/>
+        </w:rPr>
+        <w:t>端</w:t>
+      </w:r>
+      <w:r>
+        <w:rPr>
+          <w:rFonts w:hint="eastAsia"/>
+        </w:rPr>
+        <w:t>modelhelper</w:t>
+      </w:r>
+      <w:bookmarkEnd w:id="41"/>
+    </w:p>
+    <w:p>
+      <w:r>
+        <w:rPr>
+          <w:noProof/>
+          <w:snapToGrid/>
+        </w:rPr>
+        <w:drawing>
+          <wp:inline distT="0" distB="0" distL="0" distR="0">
+            <wp:extent cx="5278120" cy="4785360"/>
+            <wp:effectExtent l="0" t="0" r="0" b="0"/>
+            <wp:docPr id="28" name="图片 28"/>
+            <wp:cNvGraphicFramePr>
+              <a:graphicFrameLocks xmlns:a="http://schemas.openxmlformats.org/drawingml/2006/main" noChangeAspect="1"/>
+            </wp:cNvGraphicFramePr>
+            <a:graphic xmlns:a="http://schemas.openxmlformats.org/drawingml/2006/main">
+              <a:graphicData uri="http://schemas.openxmlformats.org/drawingml/2006/picture">
+                <pic:pic xmlns:pic="http://schemas.openxmlformats.org/drawingml/2006/picture">
+                  <pic:nvPicPr>
+                    <pic:cNvPr id="28" name="17.bmp"/>
+                    <pic:cNvPicPr/>
+                  </pic:nvPicPr>
+                  <pic:blipFill>
+                    <a:blip r:embed="rId16">
+                      <a:extLst>
+                        <a:ext uri="{28A0092B-C50C-407E-A947-70E740481C1C}">
+                          <a14:useLocalDpi xmlns:a14="http://schemas.microsoft.com/office/drawing/2010/main" val="0"/>
+                        </a:ext>
+                      </a:extLst>
+                    </a:blip>
+                    <a:stretch>
+                      <a:fillRect/>
+                    </a:stretch>
+                  </pic:blipFill>
+                  <pic:spPr>
+                    <a:xfrm>
+                      <a:off x="0" y="0"/>
+                      <a:ext cx="5278120" cy="4785360"/>
+                    </a:xfrm>
+                    <a:prstGeom prst="rect">
+                      <a:avLst/>
+                    </a:prstGeom>
+                  </pic:spPr>
+                </pic:pic>
+              </a:graphicData>
+            </a:graphic>
+          </wp:inline>
+        </w:drawing>
+      </w:r>
+    </w:p>
+    <w:p>
+      <w:pPr>
+        <w:pStyle w:val="1"/>
+        <w:keepNext w:val="0"/>
+        <w:tabs>
+          <w:tab w:val="clear" w:pos="0"/>
+        </w:tabs>
+        <w:jc w:val="both"/>
+      </w:pPr>
+      <w:bookmarkStart w:id="42" w:name="_Toc409448736"/>
+      <w:bookmarkStart w:id="43" w:name="_Toc249814070"/>
+      <w:bookmarkStart w:id="44" w:name="_Toc444073086"/>
+      <w:r>
+        <w:rPr>
+          <w:rFonts w:hint="eastAsia"/>
+        </w:rPr>
+        <w:t>进程视图</w:t>
+      </w:r>
+      <w:bookmarkEnd w:id="42"/>
+      <w:bookmarkEnd w:id="43"/>
+      <w:bookmarkEnd w:id="44"/>
+    </w:p>
+    <w:p>
+      <w:pPr>
+        <w:spacing w:line="360" w:lineRule="auto"/>
+        <w:rPr>
+          <w:sz w:val="24"/>
+        </w:rPr>
+      </w:pPr>
+      <w:r>
+        <w:rPr>
+          <w:noProof/>
+          <w:snapToGrid/>
+          <w:sz w:val="24"/>
+        </w:rPr>
+        <w:lastRenderedPageBreak/>
+        <w:drawing>
+          <wp:inline distT="0" distB="0" distL="0" distR="0">
+            <wp:extent cx="5278120" cy="3608705"/>
             <wp:effectExtent l="0" t="0" r="0" b="0"/>
             <wp:docPr id="2" name="图片 2"/>
             <wp:cNvGraphicFramePr>
@@ -6476,33 +5361,29 @@
               <a:graphicData uri="http://schemas.openxmlformats.org/drawingml/2006/picture">
                 <pic:pic xmlns:pic="http://schemas.openxmlformats.org/drawingml/2006/picture">
                   <pic:nvPicPr>
-                    <pic:cNvPr id="0" name="Picture 2"/>
-                    <pic:cNvPicPr>
-                      <a:picLocks noChangeAspect="1" noChangeArrowheads="1"/>
-                    </pic:cNvPicPr>
+                    <pic:cNvPr id="2" name="13.bmp"/>
+                    <pic:cNvPicPr/>
                   </pic:nvPicPr>
                   <pic:blipFill>
-                    <a:blip r:embed="rId9"/>
-                    <a:srcRect/>
+                    <a:blip r:embed="rId17">
+                      <a:extLst>
+                        <a:ext uri="{28A0092B-C50C-407E-A947-70E740481C1C}">
+                          <a14:useLocalDpi xmlns:a14="http://schemas.microsoft.com/office/drawing/2010/main" val="0"/>
+                        </a:ext>
+                      </a:extLst>
+                    </a:blip>
                     <a:stretch>
                       <a:fillRect/>
                     </a:stretch>
                   </pic:blipFill>
-                  <pic:spPr bwMode="auto">
+                  <pic:spPr>
                     <a:xfrm>
                       <a:off x="0" y="0"/>
-                      <a:ext cx="5343525" cy="4229100"/>
+                      <a:ext cx="5278120" cy="3608705"/>
                     </a:xfrm>
                     <a:prstGeom prst="rect">
                       <a:avLst/>
                     </a:prstGeom>
-                    <a:noFill/>
-                    <a:ln w="9525">
-                      <a:noFill/>
-                      <a:miter lim="800000"/>
-                      <a:headEnd/>
-                      <a:tailEnd/>
-                    </a:ln>
                   </pic:spPr>
                 </pic:pic>
               </a:graphicData>
@@ -6510,571 +5391,15 @@
           </wp:inline>
         </w:drawing>
       </w:r>
-    </w:p>
-    <w:p>
-      <w:pPr>
-        <w:pStyle w:val="2"/>
-        <w:tabs>
-          <w:tab w:val="clear" w:pos="0"/>
-        </w:tabs>
-        <w:rPr>
-          <w:rFonts w:hint="eastAsia"/>
-        </w:rPr>
-      </w:pPr>
-      <w:bookmarkStart w:id="30" w:name="_Toc249814044"/>
-      <w:bookmarkStart w:id="31" w:name="_Toc249814345"/>
-      <w:r>
-        <w:rPr>
-          <w:rFonts w:hint="eastAsia"/>
-        </w:rPr>
-        <w:t>业务管理</w:t>
-      </w:r>
-      <w:bookmarkEnd w:id="30"/>
-      <w:bookmarkEnd w:id="31"/>
-    </w:p>
-    <w:p>
-      <w:pPr>
-        <w:pStyle w:val="a0"/>
-        <w:rPr>
-          <w:rFonts w:hint="eastAsia"/>
-        </w:rPr>
-      </w:pPr>
-      <w:r>
-        <w:rPr>
-          <w:rFonts w:hint="eastAsia"/>
-        </w:rPr>
-        <w:t>主要管理案件的新增、修改、删除、统计；业务流程的定义、修改、删除。</w:t>
-      </w:r>
-    </w:p>
-    <w:p>
-      <w:pPr>
-        <w:pStyle w:val="2"/>
-        <w:tabs>
-          <w:tab w:val="clear" w:pos="0"/>
-        </w:tabs>
-        <w:rPr>
-          <w:rFonts w:hint="eastAsia"/>
-        </w:rPr>
-      </w:pPr>
-      <w:bookmarkStart w:id="32" w:name="_Toc249814045"/>
-      <w:bookmarkStart w:id="33" w:name="_Toc249814346"/>
-      <w:r>
-        <w:rPr>
-          <w:rFonts w:hint="eastAsia"/>
-        </w:rPr>
-        <w:t>处罚库管理</w:t>
-      </w:r>
-      <w:bookmarkEnd w:id="32"/>
-      <w:bookmarkEnd w:id="33"/>
-    </w:p>
-    <w:p>
-      <w:pPr>
-        <w:pStyle w:val="a0"/>
-        <w:rPr>
-          <w:rFonts w:hint="eastAsia"/>
-        </w:rPr>
-      </w:pPr>
-      <w:r>
-        <w:rPr>
-          <w:rFonts w:hint="eastAsia"/>
-        </w:rPr>
-        <w:t>主要包括业务过程的增加、修改、删除；行政处罚事项的的增加、修改、删除</w:t>
-      </w:r>
-    </w:p>
-    <w:p>
-      <w:pPr>
-        <w:pStyle w:val="2"/>
-        <w:tabs>
-          <w:tab w:val="clear" w:pos="0"/>
-        </w:tabs>
-        <w:rPr>
-          <w:rFonts w:hint="eastAsia"/>
-        </w:rPr>
-      </w:pPr>
-      <w:bookmarkStart w:id="34" w:name="_Toc249814046"/>
-      <w:bookmarkStart w:id="35" w:name="_Toc249814347"/>
-      <w:r>
-        <w:rPr>
-          <w:rFonts w:hint="eastAsia"/>
-        </w:rPr>
-        <w:t>统计信息</w:t>
-      </w:r>
-      <w:bookmarkEnd w:id="34"/>
-      <w:bookmarkEnd w:id="35"/>
-    </w:p>
-    <w:p>
-      <w:pPr>
-        <w:pStyle w:val="a0"/>
-        <w:rPr>
-          <w:rFonts w:hint="eastAsia"/>
-        </w:rPr>
-      </w:pPr>
-      <w:r>
-        <w:rPr>
-          <w:rFonts w:hint="eastAsia"/>
-        </w:rPr>
-        <w:t>主要统计案件的处理情况，各个部门可以统计本部门在一定日期范围内案件的处理情况</w:t>
-      </w:r>
-    </w:p>
-    <w:p>
-      <w:pPr>
-        <w:pStyle w:val="2"/>
-        <w:tabs>
-          <w:tab w:val="clear" w:pos="0"/>
-        </w:tabs>
-        <w:rPr>
-          <w:rFonts w:hint="eastAsia"/>
-        </w:rPr>
-      </w:pPr>
-      <w:bookmarkStart w:id="36" w:name="_Toc249814047"/>
-      <w:bookmarkStart w:id="37" w:name="_Toc249814348"/>
-      <w:r>
-        <w:rPr>
-          <w:rFonts w:hint="eastAsia"/>
-        </w:rPr>
-        <w:t>系统管理</w:t>
-      </w:r>
-      <w:bookmarkEnd w:id="36"/>
-      <w:bookmarkEnd w:id="37"/>
-    </w:p>
-    <w:p>
-      <w:pPr>
-        <w:pStyle w:val="a0"/>
-        <w:rPr>
-          <w:rFonts w:hint="eastAsia"/>
-        </w:rPr>
-      </w:pPr>
-      <w:r>
-        <w:rPr>
-          <w:rFonts w:hint="eastAsia"/>
-        </w:rPr>
-        <w:t>主要处理行政用户的创建、修改、删除；用户角色的建立、分配、回收；用户权限的分配、回收；行政级别的增加、修改、删除。</w:t>
-      </w:r>
-    </w:p>
-    <w:p>
-      <w:pPr>
-        <w:pStyle w:val="1"/>
-        <w:tabs>
-          <w:tab w:val="clear" w:pos="0"/>
-        </w:tabs>
-      </w:pPr>
-      <w:bookmarkStart w:id="38" w:name="_Toc249814048"/>
-      <w:bookmarkStart w:id="39" w:name="_Toc249814349"/>
-      <w:r>
-        <w:rPr>
-          <w:rFonts w:hint="eastAsia"/>
-        </w:rPr>
-        <w:t>层次结构</w:t>
-      </w:r>
-      <w:bookmarkEnd w:id="38"/>
-      <w:bookmarkEnd w:id="39"/>
-    </w:p>
-    <w:p>
-      <w:pPr>
-        <w:jc w:val="center"/>
-        <w:rPr>
-          <w:rFonts w:hint="eastAsia"/>
-        </w:rPr>
-      </w:pPr>
-    </w:p>
-    <w:p>
-      <w:pPr>
-        <w:rPr>
-          <w:rFonts w:hint="eastAsia"/>
-        </w:rPr>
-      </w:pPr>
-    </w:p>
-    <w:p>
-      <w:pPr>
-        <w:jc w:val="center"/>
-        <w:rPr>
-          <w:rFonts w:hint="eastAsia"/>
-        </w:rPr>
-      </w:pPr>
       <w:r>
         <w:rPr>
           <w:noProof/>
           <w:snapToGrid/>
-        </w:rPr>
-        <w:lastRenderedPageBreak/>
+          <w:sz w:val="24"/>
+        </w:rPr>
         <w:drawing>
           <wp:inline distT="0" distB="0" distL="0" distR="0">
-            <wp:extent cx="5724525" cy="3000375"/>
-            <wp:effectExtent l="0" t="0" r="0" b="0"/>
-            <wp:docPr id="3" name="图片 3"/>
-            <wp:cNvGraphicFramePr>
-              <a:graphicFrameLocks xmlns:a="http://schemas.openxmlformats.org/drawingml/2006/main" noChangeAspect="1"/>
-            </wp:cNvGraphicFramePr>
-            <a:graphic xmlns:a="http://schemas.openxmlformats.org/drawingml/2006/main">
-              <a:graphicData uri="http://schemas.openxmlformats.org/drawingml/2006/picture">
-                <pic:pic xmlns:pic="http://schemas.openxmlformats.org/drawingml/2006/picture">
-                  <pic:nvPicPr>
-                    <pic:cNvPr id="0" name="Picture 3"/>
-                    <pic:cNvPicPr>
-                      <a:picLocks noChangeAspect="1" noChangeArrowheads="1"/>
-                    </pic:cNvPicPr>
-                  </pic:nvPicPr>
-                  <pic:blipFill>
-                    <a:blip r:embed="rId10"/>
-                    <a:srcRect/>
-                    <a:stretch>
-                      <a:fillRect/>
-                    </a:stretch>
-                  </pic:blipFill>
-                  <pic:spPr bwMode="auto">
-                    <a:xfrm>
-                      <a:off x="0" y="0"/>
-                      <a:ext cx="5724525" cy="3000375"/>
-                    </a:xfrm>
-                    <a:prstGeom prst="rect">
-                      <a:avLst/>
-                    </a:prstGeom>
-                    <a:noFill/>
-                    <a:ln w="9525">
-                      <a:noFill/>
-                      <a:miter lim="800000"/>
-                      <a:headEnd/>
-                      <a:tailEnd/>
-                    </a:ln>
-                  </pic:spPr>
-                </pic:pic>
-              </a:graphicData>
-            </a:graphic>
-          </wp:inline>
-        </w:drawing>
-      </w:r>
-    </w:p>
-    <w:p>
-      <w:pPr>
-        <w:pStyle w:val="1"/>
-        <w:tabs>
-          <w:tab w:val="clear" w:pos="0"/>
-        </w:tabs>
-        <w:rPr>
-          <w:rFonts w:hint="eastAsia"/>
-        </w:rPr>
-      </w:pPr>
-      <w:bookmarkStart w:id="40" w:name="_Toc249814049"/>
-      <w:bookmarkStart w:id="41" w:name="_Toc249814350"/>
-      <w:r>
-        <w:rPr>
-          <w:rFonts w:hint="eastAsia"/>
-        </w:rPr>
-        <w:t>逻辑视图</w:t>
-      </w:r>
-      <w:bookmarkEnd w:id="40"/>
-      <w:bookmarkEnd w:id="41"/>
-    </w:p>
-    <w:p>
-      <w:pPr>
-        <w:pStyle w:val="2"/>
-        <w:tabs>
-          <w:tab w:val="clear" w:pos="0"/>
-        </w:tabs>
-      </w:pPr>
-      <w:bookmarkStart w:id="42" w:name="_Toc249814050"/>
-      <w:bookmarkStart w:id="43" w:name="_Toc249814351"/>
-      <w:r>
-        <w:t>概述</w:t>
-      </w:r>
-      <w:bookmarkEnd w:id="42"/>
-      <w:bookmarkEnd w:id="43"/>
-    </w:p>
-    <w:p>
-      <w:pPr>
-        <w:pStyle w:val="af4"/>
-      </w:pPr>
-      <w:r>
-        <w:t>说明构架的逻辑视图。</w:t>
-      </w:r>
-      <w:r>
-        <w:rPr>
-          <w:rFonts w:hint="eastAsia"/>
-        </w:rPr>
-        <w:t>该</w:t>
-      </w:r>
-      <w:r>
-        <w:t>视图说明了最为重要的类、它们在服务包和子系统中的组织形式以及将这些子系统组织为层的方式。另外还说明了最为重要的用例实现（例如，构架的动态方面）。为了说明在构架方面具有重要意义的类、子系统、包和层的相互关系，可能会在逻辑视图中包含类图。</w:t>
-      </w:r>
-    </w:p>
-    <w:p>
-      <w:pPr>
-        <w:pStyle w:val="af4"/>
-      </w:pPr>
-      <w:r>
-        <w:rPr>
-          <w:rFonts w:hint="eastAsia"/>
-        </w:rPr>
-        <w:t>行政处罚</w:t>
-      </w:r>
-      <w:r>
-        <w:t>系统的逻辑视图由</w:t>
-      </w:r>
-      <w:r>
-        <w:rPr>
-          <w:rFonts w:hint="eastAsia"/>
-        </w:rPr>
-        <w:t>四层</w:t>
-      </w:r>
-      <w:r>
-        <w:t>组成。</w:t>
-      </w:r>
-    </w:p>
-    <w:p>
-      <w:pPr>
-        <w:widowControl/>
-        <w:numPr>
-          <w:ilvl w:val="0"/>
-          <w:numId w:val="43"/>
-        </w:numPr>
-        <w:spacing w:before="100" w:after="100" w:line="240" w:lineRule="auto"/>
-      </w:pPr>
-      <w:r>
-        <w:rPr>
-          <w:rFonts w:hint="eastAsia"/>
-          <w:b/>
-        </w:rPr>
-        <w:t>用户服务层</w:t>
-      </w:r>
-      <w:r>
-        <w:rPr>
-          <w:rFonts w:hint="eastAsia"/>
-          <w:b/>
-        </w:rPr>
-        <w:t>(Action)</w:t>
-      </w:r>
-    </w:p>
-    <w:p>
-      <w:pPr>
-        <w:widowControl/>
-        <w:numPr>
-          <w:ilvl w:val="1"/>
-          <w:numId w:val="43"/>
-        </w:numPr>
-        <w:spacing w:before="100" w:after="100" w:line="240" w:lineRule="auto"/>
-      </w:pPr>
-      <w:r>
-        <w:rPr>
-          <w:rFonts w:hint="eastAsia"/>
-        </w:rPr>
-        <w:t>用户与系统交互的层面，通常包含用例分析中产生的边界类</w:t>
-      </w:r>
-      <w:r>
-        <w:t>。</w:t>
-      </w:r>
-      <w:r>
-        <w:t xml:space="preserve"> </w:t>
-      </w:r>
-    </w:p>
-    <w:p>
-      <w:pPr>
-        <w:widowControl/>
-        <w:numPr>
-          <w:ilvl w:val="0"/>
-          <w:numId w:val="43"/>
-        </w:numPr>
-        <w:spacing w:before="100" w:after="100" w:line="240" w:lineRule="auto"/>
-      </w:pPr>
-      <w:r>
-        <w:rPr>
-          <w:rFonts w:hint="eastAsia"/>
-          <w:b/>
-        </w:rPr>
-        <w:t>商业服务层（</w:t>
-      </w:r>
-      <w:r>
-        <w:rPr>
-          <w:rFonts w:hint="eastAsia"/>
-          <w:b/>
-        </w:rPr>
-        <w:t>Service</w:t>
-      </w:r>
-      <w:r>
-        <w:rPr>
-          <w:rFonts w:hint="eastAsia"/>
-          <w:b/>
-        </w:rPr>
-        <w:t>）</w:t>
-      </w:r>
-    </w:p>
-    <w:p>
-      <w:pPr>
-        <w:widowControl/>
-        <w:numPr>
-          <w:ilvl w:val="1"/>
-          <w:numId w:val="43"/>
-        </w:numPr>
-        <w:spacing w:before="100" w:after="100" w:line="240" w:lineRule="auto"/>
-      </w:pPr>
-      <w:r>
-        <w:rPr>
-          <w:rFonts w:hint="eastAsia"/>
-        </w:rPr>
-        <w:t>响应用户操作，组织和管理系统的正常运行，通常包含在用例分析中产生的控制类。</w:t>
-      </w:r>
-      <w:r>
-        <w:t xml:space="preserve"> </w:t>
-      </w:r>
-    </w:p>
-    <w:p>
-      <w:pPr>
-        <w:widowControl/>
-        <w:numPr>
-          <w:ilvl w:val="0"/>
-          <w:numId w:val="43"/>
-        </w:numPr>
-        <w:spacing w:before="100" w:after="100" w:line="240" w:lineRule="auto"/>
-      </w:pPr>
-      <w:r>
-        <w:rPr>
-          <w:rFonts w:hint="eastAsia"/>
-          <w:b/>
-        </w:rPr>
-        <w:t>数据服务层（</w:t>
-      </w:r>
-      <w:r>
-        <w:rPr>
-          <w:rFonts w:hint="eastAsia"/>
-          <w:b/>
-        </w:rPr>
-        <w:t>Dao</w:t>
-      </w:r>
-      <w:r>
-        <w:rPr>
-          <w:rFonts w:hint="eastAsia"/>
-          <w:b/>
-        </w:rPr>
-        <w:t>）</w:t>
-      </w:r>
-    </w:p>
-    <w:p>
-      <w:pPr>
-        <w:widowControl/>
-        <w:numPr>
-          <w:ilvl w:val="1"/>
-          <w:numId w:val="43"/>
-        </w:numPr>
-        <w:spacing w:before="100" w:after="100" w:line="240" w:lineRule="auto"/>
-        <w:rPr>
-          <w:rFonts w:hint="eastAsia"/>
-        </w:rPr>
-      </w:pPr>
-      <w:r>
-        <w:rPr>
-          <w:rFonts w:hint="eastAsia"/>
-        </w:rPr>
-        <w:t>内部数据结构、外部数据存取</w:t>
-      </w:r>
-      <w:r>
-        <w:t>。</w:t>
-      </w:r>
-    </w:p>
-    <w:p>
-      <w:pPr>
-        <w:widowControl/>
-        <w:numPr>
-          <w:ilvl w:val="0"/>
-          <w:numId w:val="43"/>
-        </w:numPr>
-        <w:spacing w:before="100" w:after="100" w:line="240" w:lineRule="auto"/>
-        <w:rPr>
-          <w:rFonts w:hint="eastAsia"/>
-          <w:b/>
-        </w:rPr>
-      </w:pPr>
-      <w:r>
-        <w:rPr>
-          <w:rFonts w:hint="eastAsia"/>
-          <w:b/>
-        </w:rPr>
-        <w:t>数据实体层</w:t>
-      </w:r>
-      <w:r>
-        <w:rPr>
-          <w:b/>
-        </w:rPr>
-        <w:t xml:space="preserve">  </w:t>
-      </w:r>
-    </w:p>
-    <w:p>
-      <w:pPr>
-        <w:widowControl/>
-        <w:numPr>
-          <w:ilvl w:val="1"/>
-          <w:numId w:val="43"/>
-        </w:numPr>
-        <w:spacing w:before="100" w:after="100" w:line="240" w:lineRule="auto"/>
-        <w:rPr>
-          <w:rFonts w:hint="eastAsia"/>
-        </w:rPr>
-      </w:pPr>
-      <w:r>
-        <w:rPr>
-          <w:rFonts w:hint="eastAsia"/>
-        </w:rPr>
-        <w:t>内部数据结构、外部数据结构，系统采用</w:t>
-      </w:r>
-      <w:r>
-        <w:rPr>
-          <w:rFonts w:hint="eastAsia"/>
-        </w:rPr>
-        <w:t xml:space="preserve">Hibernate ORM </w:t>
-      </w:r>
-      <w:r>
-        <w:rPr>
-          <w:rFonts w:hint="eastAsia"/>
-        </w:rPr>
-        <w:t>设计实施数据模型</w:t>
-      </w:r>
-      <w:r>
-        <w:t>。</w:t>
-      </w:r>
-    </w:p>
-    <w:p>
-      <w:pPr>
-        <w:widowControl/>
-        <w:spacing w:before="100" w:after="100" w:line="240" w:lineRule="auto"/>
-        <w:ind w:left="1080"/>
-        <w:rPr>
-          <w:b/>
-        </w:rPr>
-      </w:pPr>
-    </w:p>
-    <w:p>
-      <w:pPr>
-        <w:pStyle w:val="2"/>
-        <w:tabs>
-          <w:tab w:val="clear" w:pos="0"/>
-        </w:tabs>
-        <w:rPr>
-          <w:rFonts w:hint="eastAsia"/>
-        </w:rPr>
-      </w:pPr>
-      <w:bookmarkStart w:id="44" w:name="_Toc249814051"/>
-      <w:bookmarkStart w:id="45" w:name="_Toc249814352"/>
-      <w:r>
-        <w:rPr>
-          <w:rFonts w:hint="eastAsia"/>
-        </w:rPr>
-        <w:lastRenderedPageBreak/>
-        <w:t>用户服务层</w:t>
-      </w:r>
-      <w:bookmarkEnd w:id="44"/>
-      <w:bookmarkEnd w:id="45"/>
-    </w:p>
-    <w:p>
-      <w:pPr>
-        <w:pStyle w:val="a0"/>
-        <w:ind w:left="0"/>
-      </w:pPr>
-      <w:r>
-        <w:rPr>
-          <w:noProof/>
-          <w:snapToGrid/>
-        </w:rPr>
-        <w:drawing>
-          <wp:inline distT="0" distB="0" distL="0" distR="0">
-            <wp:extent cx="4914900" cy="2943225"/>
+            <wp:extent cx="5278120" cy="3599815"/>
             <wp:effectExtent l="0" t="0" r="0" b="0"/>
             <wp:docPr id="4" name="图片 4"/>
             <wp:cNvGraphicFramePr>
@@ -7084,33 +5409,29 @@
               <a:graphicData uri="http://schemas.openxmlformats.org/drawingml/2006/picture">
                 <pic:pic xmlns:pic="http://schemas.openxmlformats.org/drawingml/2006/picture">
                   <pic:nvPicPr>
-                    <pic:cNvPr id="0" name="Picture 4"/>
-                    <pic:cNvPicPr>
-                      <a:picLocks noChangeAspect="1" noChangeArrowheads="1"/>
-                    </pic:cNvPicPr>
+                    <pic:cNvPr id="4" name="4.bmp"/>
+                    <pic:cNvPicPr/>
                   </pic:nvPicPr>
                   <pic:blipFill>
-                    <a:blip r:embed="rId11"/>
-                    <a:srcRect/>
+                    <a:blip r:embed="rId18">
+                      <a:extLst>
+                        <a:ext uri="{28A0092B-C50C-407E-A947-70E740481C1C}">
+                          <a14:useLocalDpi xmlns:a14="http://schemas.microsoft.com/office/drawing/2010/main" val="0"/>
+                        </a:ext>
+                      </a:extLst>
+                    </a:blip>
                     <a:stretch>
                       <a:fillRect/>
                     </a:stretch>
                   </pic:blipFill>
-                  <pic:spPr bwMode="auto">
+                  <pic:spPr>
                     <a:xfrm>
                       <a:off x="0" y="0"/>
-                      <a:ext cx="4914900" cy="2943225"/>
+                      <a:ext cx="5278120" cy="3599815"/>
                     </a:xfrm>
                     <a:prstGeom prst="rect">
                       <a:avLst/>
                     </a:prstGeom>
-                    <a:noFill/>
-                    <a:ln w="9525">
-                      <a:noFill/>
-                      <a:miter lim="800000"/>
-                      <a:headEnd/>
-                      <a:tailEnd/>
-                    </a:ln>
                   </pic:spPr>
                 </pic:pic>
               </a:graphicData>
@@ -7118,37 +5439,16 @@
           </wp:inline>
         </w:drawing>
       </w:r>
-    </w:p>
-    <w:p>
-      <w:pPr>
-        <w:pStyle w:val="3"/>
-        <w:tabs>
-          <w:tab w:val="clear" w:pos="0"/>
-        </w:tabs>
-        <w:rPr>
-          <w:rFonts w:hint="eastAsia"/>
-        </w:rPr>
-      </w:pPr>
-      <w:bookmarkStart w:id="46" w:name="_Toc249814052"/>
-      <w:bookmarkStart w:id="47" w:name="_Toc249814353"/>
-      <w:r>
-        <w:rPr>
-          <w:rFonts w:hint="eastAsia"/>
-        </w:rPr>
-        <w:t>Package InfoManageAction</w:t>
-      </w:r>
-      <w:bookmarkEnd w:id="46"/>
-      <w:bookmarkEnd w:id="47"/>
-    </w:p>
-    <w:p>
       <w:r>
         <w:rPr>
           <w:noProof/>
           <w:snapToGrid/>
-        </w:rPr>
+          <w:sz w:val="24"/>
+        </w:rPr>
+        <w:lastRenderedPageBreak/>
         <w:drawing>
           <wp:inline distT="0" distB="0" distL="0" distR="0">
-            <wp:extent cx="5715000" cy="3267075"/>
+            <wp:extent cx="5278120" cy="3713480"/>
             <wp:effectExtent l="0" t="0" r="0" b="0"/>
             <wp:docPr id="5" name="图片 5"/>
             <wp:cNvGraphicFramePr>
@@ -7158,33 +5458,29 @@
               <a:graphicData uri="http://schemas.openxmlformats.org/drawingml/2006/picture">
                 <pic:pic xmlns:pic="http://schemas.openxmlformats.org/drawingml/2006/picture">
                   <pic:nvPicPr>
-                    <pic:cNvPr id="0" name="Picture 5"/>
-                    <pic:cNvPicPr>
-                      <a:picLocks noChangeAspect="1" noChangeArrowheads="1"/>
-                    </pic:cNvPicPr>
+                    <pic:cNvPr id="5" name="5.bmp"/>
+                    <pic:cNvPicPr/>
                   </pic:nvPicPr>
                   <pic:blipFill>
-                    <a:blip r:embed="rId12"/>
-                    <a:srcRect/>
+                    <a:blip r:embed="rId19">
+                      <a:extLst>
+                        <a:ext uri="{28A0092B-C50C-407E-A947-70E740481C1C}">
+                          <a14:useLocalDpi xmlns:a14="http://schemas.microsoft.com/office/drawing/2010/main" val="0"/>
+                        </a:ext>
+                      </a:extLst>
+                    </a:blip>
                     <a:stretch>
                       <a:fillRect/>
                     </a:stretch>
                   </pic:blipFill>
-                  <pic:spPr bwMode="auto">
+                  <pic:spPr>
                     <a:xfrm>
                       <a:off x="0" y="0"/>
-                      <a:ext cx="5715000" cy="3267075"/>
+                      <a:ext cx="5278120" cy="3713480"/>
                     </a:xfrm>
                     <a:prstGeom prst="rect">
                       <a:avLst/>
                     </a:prstGeom>
-                    <a:noFill/>
-                    <a:ln w="9525">
-                      <a:noFill/>
-                      <a:miter lim="800000"/>
-                      <a:headEnd/>
-                      <a:tailEnd/>
-                    </a:ln>
                   </pic:spPr>
                 </pic:pic>
               </a:graphicData>
@@ -7192,49 +5488,15 @@
           </wp:inline>
         </w:drawing>
       </w:r>
-    </w:p>
-    <w:p>
-      <w:pPr>
-        <w:pStyle w:val="a0"/>
-        <w:ind w:left="0"/>
-      </w:pPr>
-    </w:p>
-    <w:p>
-      <w:pPr>
-        <w:pStyle w:val="3"/>
-        <w:tabs>
-          <w:tab w:val="clear" w:pos="0"/>
-        </w:tabs>
-        <w:rPr>
-          <w:rFonts w:hint="eastAsia"/>
-        </w:rPr>
-      </w:pPr>
-      <w:bookmarkStart w:id="48" w:name="_Toc249814053"/>
-      <w:bookmarkStart w:id="49" w:name="_Toc249814354"/>
-      <w:r>
-        <w:rPr>
-          <w:rFonts w:hint="eastAsia"/>
-        </w:rPr>
-        <w:lastRenderedPageBreak/>
-        <w:t>Package operationManageAction</w:t>
-      </w:r>
-      <w:bookmarkEnd w:id="48"/>
-      <w:bookmarkEnd w:id="49"/>
-    </w:p>
-    <w:p>
-      <w:pPr>
-        <w:rPr>
-          <w:rFonts w:hint="eastAsia"/>
-        </w:rPr>
-      </w:pPr>
       <w:r>
         <w:rPr>
           <w:noProof/>
           <w:snapToGrid/>
+          <w:sz w:val="24"/>
         </w:rPr>
         <w:drawing>
           <wp:inline distT="0" distB="0" distL="0" distR="0">
-            <wp:extent cx="5057775" cy="2771775"/>
+            <wp:extent cx="5278120" cy="3545205"/>
             <wp:effectExtent l="0" t="0" r="0" b="0"/>
             <wp:docPr id="6" name="图片 6"/>
             <wp:cNvGraphicFramePr>
@@ -7244,33 +5506,29 @@
               <a:graphicData uri="http://schemas.openxmlformats.org/drawingml/2006/picture">
                 <pic:pic xmlns:pic="http://schemas.openxmlformats.org/drawingml/2006/picture">
                   <pic:nvPicPr>
-                    <pic:cNvPr id="0" name="Picture 6"/>
-                    <pic:cNvPicPr>
-                      <a:picLocks noChangeAspect="1" noChangeArrowheads="1"/>
-                    </pic:cNvPicPr>
+                    <pic:cNvPr id="6" name="6.bmp"/>
+                    <pic:cNvPicPr/>
                   </pic:nvPicPr>
                   <pic:blipFill>
-                    <a:blip r:embed="rId13"/>
-                    <a:srcRect/>
+                    <a:blip r:embed="rId20">
+                      <a:extLst>
+                        <a:ext uri="{28A0092B-C50C-407E-A947-70E740481C1C}">
+                          <a14:useLocalDpi xmlns:a14="http://schemas.microsoft.com/office/drawing/2010/main" val="0"/>
+                        </a:ext>
+                      </a:extLst>
+                    </a:blip>
                     <a:stretch>
                       <a:fillRect/>
                     </a:stretch>
                   </pic:blipFill>
-                  <pic:spPr bwMode="auto">
+                  <pic:spPr>
                     <a:xfrm>
                       <a:off x="0" y="0"/>
-                      <a:ext cx="5057775" cy="2771775"/>
+                      <a:ext cx="5278120" cy="3545205"/>
                     </a:xfrm>
                     <a:prstGeom prst="rect">
                       <a:avLst/>
                     </a:prstGeom>
-                    <a:noFill/>
-                    <a:ln w="9525">
-                      <a:noFill/>
-                      <a:miter lim="800000"/>
-                      <a:headEnd/>
-                      <a:tailEnd/>
-                    </a:ln>
                   </pic:spPr>
                 </pic:pic>
               </a:graphicData>
@@ -7278,42 +5536,16 @@
           </wp:inline>
         </w:drawing>
       </w:r>
-    </w:p>
-    <w:p>
-      <w:pPr>
-        <w:pStyle w:val="3"/>
-        <w:tabs>
-          <w:tab w:val="clear" w:pos="0"/>
-        </w:tabs>
-        <w:rPr>
-          <w:rFonts w:hint="eastAsia"/>
-        </w:rPr>
-      </w:pPr>
-      <w:bookmarkStart w:id="50" w:name="_Toc249814054"/>
-      <w:bookmarkStart w:id="51" w:name="_Toc249814355"/>
-      <w:r>
-        <w:rPr>
-          <w:rFonts w:hint="eastAsia"/>
-        </w:rPr>
-        <w:t>Package statInfoAction</w:t>
-      </w:r>
-      <w:bookmarkEnd w:id="50"/>
-      <w:bookmarkEnd w:id="51"/>
-    </w:p>
-    <w:p>
-      <w:pPr>
-        <w:rPr>
-          <w:rFonts w:hint="eastAsia"/>
-        </w:rPr>
-      </w:pPr>
       <w:r>
         <w:rPr>
           <w:noProof/>
           <w:snapToGrid/>
-        </w:rPr>
+          <w:sz w:val="24"/>
+        </w:rPr>
+        <w:lastRenderedPageBreak/>
         <w:drawing>
           <wp:inline distT="0" distB="0" distL="0" distR="0">
-            <wp:extent cx="5486400" cy="3162300"/>
+            <wp:extent cx="5278120" cy="3850640"/>
             <wp:effectExtent l="0" t="0" r="0" b="0"/>
             <wp:docPr id="7" name="图片 7"/>
             <wp:cNvGraphicFramePr>
@@ -7323,33 +5555,29 @@
               <a:graphicData uri="http://schemas.openxmlformats.org/drawingml/2006/picture">
                 <pic:pic xmlns:pic="http://schemas.openxmlformats.org/drawingml/2006/picture">
                   <pic:nvPicPr>
-                    <pic:cNvPr id="0" name="Picture 7"/>
-                    <pic:cNvPicPr>
-                      <a:picLocks noChangeAspect="1" noChangeArrowheads="1"/>
-                    </pic:cNvPicPr>
+                    <pic:cNvPr id="7" name="7.bmp"/>
+                    <pic:cNvPicPr/>
                   </pic:nvPicPr>
                   <pic:blipFill>
-                    <a:blip r:embed="rId14"/>
-                    <a:srcRect/>
+                    <a:blip r:embed="rId21">
+                      <a:extLst>
+                        <a:ext uri="{28A0092B-C50C-407E-A947-70E740481C1C}">
+                          <a14:useLocalDpi xmlns:a14="http://schemas.microsoft.com/office/drawing/2010/main" val="0"/>
+                        </a:ext>
+                      </a:extLst>
+                    </a:blip>
                     <a:stretch>
                       <a:fillRect/>
                     </a:stretch>
                   </pic:blipFill>
-                  <pic:spPr bwMode="auto">
+                  <pic:spPr>
                     <a:xfrm>
                       <a:off x="0" y="0"/>
-                      <a:ext cx="5486400" cy="3162300"/>
+                      <a:ext cx="5278120" cy="3850640"/>
                     </a:xfrm>
                     <a:prstGeom prst="rect">
                       <a:avLst/>
                     </a:prstGeom>
-                    <a:noFill/>
-                    <a:ln w="9525">
-                      <a:noFill/>
-                      <a:miter lim="800000"/>
-                      <a:headEnd/>
-                      <a:tailEnd/>
-                    </a:ln>
                   </pic:spPr>
                 </pic:pic>
               </a:graphicData>
@@ -7357,42 +5585,15 @@
           </wp:inline>
         </w:drawing>
       </w:r>
-    </w:p>
-    <w:p>
-      <w:pPr>
-        <w:pStyle w:val="3"/>
-        <w:tabs>
-          <w:tab w:val="clear" w:pos="0"/>
-        </w:tabs>
-        <w:rPr>
-          <w:rFonts w:hint="eastAsia"/>
-        </w:rPr>
-      </w:pPr>
-      <w:bookmarkStart w:id="52" w:name="_Toc249814055"/>
-      <w:bookmarkStart w:id="53" w:name="_Toc249814356"/>
-      <w:r>
-        <w:rPr>
-          <w:rFonts w:hint="eastAsia"/>
-        </w:rPr>
-        <w:t>Package userManageAction</w:t>
-      </w:r>
-      <w:bookmarkEnd w:id="52"/>
-      <w:bookmarkEnd w:id="53"/>
-    </w:p>
-    <w:p>
-      <w:pPr>
-        <w:rPr>
-          <w:rFonts w:hint="eastAsia"/>
-        </w:rPr>
-      </w:pPr>
       <w:r>
         <w:rPr>
           <w:noProof/>
           <w:snapToGrid/>
+          <w:sz w:val="24"/>
         </w:rPr>
         <w:drawing>
           <wp:inline distT="0" distB="0" distL="0" distR="0">
-            <wp:extent cx="1619250" cy="1247775"/>
+            <wp:extent cx="5278120" cy="3471545"/>
             <wp:effectExtent l="0" t="0" r="0" b="0"/>
             <wp:docPr id="8" name="图片 8"/>
             <wp:cNvGraphicFramePr>
@@ -7402,33 +5603,29 @@
               <a:graphicData uri="http://schemas.openxmlformats.org/drawingml/2006/picture">
                 <pic:pic xmlns:pic="http://schemas.openxmlformats.org/drawingml/2006/picture">
                   <pic:nvPicPr>
-                    <pic:cNvPr id="0" name="Picture 8"/>
-                    <pic:cNvPicPr>
-                      <a:picLocks noChangeAspect="1" noChangeArrowheads="1"/>
-                    </pic:cNvPicPr>
+                    <pic:cNvPr id="8" name="8.bmp"/>
+                    <pic:cNvPicPr/>
                   </pic:nvPicPr>
                   <pic:blipFill>
-                    <a:blip r:embed="rId15"/>
-                    <a:srcRect/>
+                    <a:blip r:embed="rId22">
+                      <a:extLst>
+                        <a:ext uri="{28A0092B-C50C-407E-A947-70E740481C1C}">
+                          <a14:useLocalDpi xmlns:a14="http://schemas.microsoft.com/office/drawing/2010/main" val="0"/>
+                        </a:ext>
+                      </a:extLst>
+                    </a:blip>
                     <a:stretch>
                       <a:fillRect/>
                     </a:stretch>
                   </pic:blipFill>
-                  <pic:spPr bwMode="auto">
+                  <pic:spPr>
                     <a:xfrm>
                       <a:off x="0" y="0"/>
-                      <a:ext cx="1619250" cy="1247775"/>
+                      <a:ext cx="5278120" cy="3471545"/>
                     </a:xfrm>
                     <a:prstGeom prst="rect">
                       <a:avLst/>
                     </a:prstGeom>
-                    <a:noFill/>
-                    <a:ln w="9525">
-                      <a:noFill/>
-                      <a:miter lim="800000"/>
-                      <a:headEnd/>
-                      <a:tailEnd/>
-                    </a:ln>
                   </pic:spPr>
                 </pic:pic>
               </a:graphicData>
@@ -7436,43 +5633,16 @@
           </wp:inline>
         </w:drawing>
       </w:r>
-    </w:p>
-    <w:p>
-      <w:pPr>
-        <w:pStyle w:val="3"/>
-        <w:tabs>
-          <w:tab w:val="clear" w:pos="0"/>
-        </w:tabs>
-        <w:rPr>
-          <w:rFonts w:hint="eastAsia"/>
-        </w:rPr>
-      </w:pPr>
-      <w:bookmarkStart w:id="54" w:name="_Toc249814056"/>
-      <w:bookmarkStart w:id="55" w:name="_Toc249814357"/>
-      <w:r>
-        <w:rPr>
-          <w:rFonts w:hint="eastAsia"/>
-        </w:rPr>
-        <w:lastRenderedPageBreak/>
-        <w:t>Package departmentAction</w:t>
-      </w:r>
-      <w:bookmarkEnd w:id="54"/>
-      <w:bookmarkEnd w:id="55"/>
-    </w:p>
-    <w:p>
-      <w:pPr>
-        <w:rPr>
-          <w:rFonts w:hint="eastAsia"/>
-        </w:rPr>
-      </w:pPr>
       <w:r>
         <w:rPr>
           <w:noProof/>
           <w:snapToGrid/>
-        </w:rPr>
+          <w:sz w:val="24"/>
+        </w:rPr>
+        <w:lastRenderedPageBreak/>
         <w:drawing>
           <wp:inline distT="0" distB="0" distL="0" distR="0">
-            <wp:extent cx="1619250" cy="1247775"/>
+            <wp:extent cx="5278120" cy="3481705"/>
             <wp:effectExtent l="0" t="0" r="0" b="0"/>
             <wp:docPr id="9" name="图片 9"/>
             <wp:cNvGraphicFramePr>
@@ -7482,33 +5652,29 @@
               <a:graphicData uri="http://schemas.openxmlformats.org/drawingml/2006/picture">
                 <pic:pic xmlns:pic="http://schemas.openxmlformats.org/drawingml/2006/picture">
                   <pic:nvPicPr>
-                    <pic:cNvPr id="0" name="Picture 9"/>
-                    <pic:cNvPicPr>
-                      <a:picLocks noChangeAspect="1" noChangeArrowheads="1"/>
-                    </pic:cNvPicPr>
+                    <pic:cNvPr id="9" name="9.bmp"/>
+                    <pic:cNvPicPr/>
                   </pic:nvPicPr>
                   <pic:blipFill>
-                    <a:blip r:embed="rId16"/>
-                    <a:srcRect/>
+                    <a:blip r:embed="rId23">
+                      <a:extLst>
+                        <a:ext uri="{28A0092B-C50C-407E-A947-70E740481C1C}">
+                          <a14:useLocalDpi xmlns:a14="http://schemas.microsoft.com/office/drawing/2010/main" val="0"/>
+                        </a:ext>
+                      </a:extLst>
+                    </a:blip>
                     <a:stretch>
                       <a:fillRect/>
                     </a:stretch>
                   </pic:blipFill>
-                  <pic:spPr bwMode="auto">
+                  <pic:spPr>
                     <a:xfrm>
                       <a:off x="0" y="0"/>
-                      <a:ext cx="1619250" cy="1247775"/>
+                      <a:ext cx="5278120" cy="3481705"/>
                     </a:xfrm>
                     <a:prstGeom prst="rect">
                       <a:avLst/>
                     </a:prstGeom>
-                    <a:noFill/>
-                    <a:ln w="9525">
-                      <a:noFill/>
-                      <a:miter lim="800000"/>
-                      <a:headEnd/>
-                      <a:tailEnd/>
-                    </a:ln>
                   </pic:spPr>
                 </pic:pic>
               </a:graphicData>
@@ -7516,49 +5682,15 @@
           </wp:inline>
         </w:drawing>
       </w:r>
-    </w:p>
-    <w:p>
-      <w:pPr>
-        <w:pStyle w:val="a0"/>
-        <w:ind w:left="0"/>
-        <w:jc w:val="center"/>
-      </w:pPr>
-    </w:p>
-    <w:p>
-      <w:pPr>
-        <w:pStyle w:val="2"/>
-        <w:tabs>
-          <w:tab w:val="clear" w:pos="0"/>
-        </w:tabs>
-        <w:rPr>
-          <w:rFonts w:hint="eastAsia"/>
-        </w:rPr>
-      </w:pPr>
-      <w:bookmarkStart w:id="56" w:name="_Toc249814057"/>
-      <w:bookmarkStart w:id="57" w:name="_Toc249814358"/>
-      <w:r>
-        <w:rPr>
-          <w:rFonts w:hint="eastAsia"/>
-        </w:rPr>
-        <w:t>商业服务层</w:t>
-      </w:r>
-      <w:bookmarkEnd w:id="56"/>
-      <w:bookmarkEnd w:id="57"/>
-    </w:p>
-    <w:p>
-      <w:pPr>
-        <w:rPr>
-          <w:rFonts w:hint="eastAsia"/>
-        </w:rPr>
-      </w:pPr>
       <w:r>
         <w:rPr>
           <w:noProof/>
           <w:snapToGrid/>
+          <w:sz w:val="24"/>
         </w:rPr>
         <w:drawing>
           <wp:inline distT="0" distB="0" distL="0" distR="0">
-            <wp:extent cx="4191000" cy="2933700"/>
+            <wp:extent cx="5278120" cy="3553460"/>
             <wp:effectExtent l="0" t="0" r="0" b="0"/>
             <wp:docPr id="10" name="图片 10"/>
             <wp:cNvGraphicFramePr>
@@ -7568,33 +5700,29 @@
               <a:graphicData uri="http://schemas.openxmlformats.org/drawingml/2006/picture">
                 <pic:pic xmlns:pic="http://schemas.openxmlformats.org/drawingml/2006/picture">
                   <pic:nvPicPr>
-                    <pic:cNvPr id="0" name="Picture 10"/>
-                    <pic:cNvPicPr>
-                      <a:picLocks noChangeAspect="1" noChangeArrowheads="1"/>
-                    </pic:cNvPicPr>
+                    <pic:cNvPr id="10" name="10.bmp"/>
+                    <pic:cNvPicPr/>
                   </pic:nvPicPr>
                   <pic:blipFill>
-                    <a:blip r:embed="rId17"/>
-                    <a:srcRect/>
+                    <a:blip r:embed="rId24">
+                      <a:extLst>
+                        <a:ext uri="{28A0092B-C50C-407E-A947-70E740481C1C}">
+                          <a14:useLocalDpi xmlns:a14="http://schemas.microsoft.com/office/drawing/2010/main" val="0"/>
+                        </a:ext>
+                      </a:extLst>
+                    </a:blip>
                     <a:stretch>
                       <a:fillRect/>
                     </a:stretch>
                   </pic:blipFill>
-                  <pic:spPr bwMode="auto">
+                  <pic:spPr>
                     <a:xfrm>
                       <a:off x="0" y="0"/>
-                      <a:ext cx="4191000" cy="2933700"/>
+                      <a:ext cx="5278120" cy="3553460"/>
                     </a:xfrm>
                     <a:prstGeom prst="rect">
                       <a:avLst/>
                     </a:prstGeom>
-                    <a:noFill/>
-                    <a:ln w="9525">
-                      <a:noFill/>
-                      <a:miter lim="800000"/>
-                      <a:headEnd/>
-                      <a:tailEnd/>
-                    </a:ln>
                   </pic:spPr>
                 </pic:pic>
               </a:graphicData>
@@ -7602,51 +5730,16 @@
           </wp:inline>
         </w:drawing>
       </w:r>
-    </w:p>
-    <w:p>
-      <w:pPr>
-        <w:pStyle w:val="a0"/>
-        <w:jc w:val="center"/>
-        <w:rPr>
-          <w:rFonts w:hint="eastAsia"/>
-        </w:rPr>
-      </w:pPr>
-    </w:p>
-    <w:p>
-      <w:pPr>
-        <w:pStyle w:val="3"/>
-        <w:tabs>
-          <w:tab w:val="clear" w:pos="0"/>
-        </w:tabs>
-        <w:rPr>
-          <w:rFonts w:hint="eastAsia"/>
-        </w:rPr>
-      </w:pPr>
-      <w:bookmarkStart w:id="58" w:name="_Toc249814058"/>
-      <w:bookmarkStart w:id="59" w:name="_Toc249814359"/>
-      <w:r>
-        <w:rPr>
-          <w:rFonts w:hint="eastAsia"/>
-        </w:rPr>
-        <w:t>Package infoManageService</w:t>
-      </w:r>
-      <w:bookmarkEnd w:id="58"/>
-      <w:bookmarkEnd w:id="59"/>
-    </w:p>
-    <w:p>
-      <w:pPr>
-        <w:rPr>
-          <w:rFonts w:hint="eastAsia"/>
-        </w:rPr>
-      </w:pPr>
       <w:r>
         <w:rPr>
           <w:noProof/>
           <w:snapToGrid/>
-        </w:rPr>
+          <w:sz w:val="24"/>
+        </w:rPr>
+        <w:lastRenderedPageBreak/>
         <w:drawing>
           <wp:inline distT="0" distB="0" distL="0" distR="0">
-            <wp:extent cx="5724525" cy="2981325"/>
+            <wp:extent cx="5278120" cy="3488055"/>
             <wp:effectExtent l="0" t="0" r="0" b="0"/>
             <wp:docPr id="11" name="图片 11"/>
             <wp:cNvGraphicFramePr>
@@ -7656,33 +5749,29 @@
               <a:graphicData uri="http://schemas.openxmlformats.org/drawingml/2006/picture">
                 <pic:pic xmlns:pic="http://schemas.openxmlformats.org/drawingml/2006/picture">
                   <pic:nvPicPr>
-                    <pic:cNvPr id="0" name="Picture 11"/>
-                    <pic:cNvPicPr>
-                      <a:picLocks noChangeAspect="1" noChangeArrowheads="1"/>
-                    </pic:cNvPicPr>
+                    <pic:cNvPr id="11" name="11.bmp"/>
+                    <pic:cNvPicPr/>
                   </pic:nvPicPr>
                   <pic:blipFill>
-                    <a:blip r:embed="rId18"/>
-                    <a:srcRect/>
+                    <a:blip r:embed="rId25">
+                      <a:extLst>
+                        <a:ext uri="{28A0092B-C50C-407E-A947-70E740481C1C}">
+                          <a14:useLocalDpi xmlns:a14="http://schemas.microsoft.com/office/drawing/2010/main" val="0"/>
+                        </a:ext>
+                      </a:extLst>
+                    </a:blip>
                     <a:stretch>
                       <a:fillRect/>
                     </a:stretch>
                   </pic:blipFill>
-                  <pic:spPr bwMode="auto">
+                  <pic:spPr>
                     <a:xfrm>
                       <a:off x="0" y="0"/>
-                      <a:ext cx="5724525" cy="2981325"/>
+                      <a:ext cx="5278120" cy="3488055"/>
                     </a:xfrm>
                     <a:prstGeom prst="rect">
                       <a:avLst/>
                     </a:prstGeom>
-                    <a:noFill/>
-                    <a:ln w="9525">
-                      <a:noFill/>
-                      <a:miter lim="800000"/>
-                      <a:headEnd/>
-                      <a:tailEnd/>
-                    </a:ln>
                   </pic:spPr>
                 </pic:pic>
               </a:graphicData>
@@ -7690,43 +5779,15 @@
           </wp:inline>
         </w:drawing>
       </w:r>
-    </w:p>
-    <w:p>
-      <w:pPr>
-        <w:pStyle w:val="3"/>
-        <w:tabs>
-          <w:tab w:val="clear" w:pos="0"/>
-        </w:tabs>
-        <w:rPr>
-          <w:rFonts w:hint="eastAsia"/>
-        </w:rPr>
-      </w:pPr>
-      <w:bookmarkStart w:id="60" w:name="_Toc249814059"/>
-      <w:bookmarkStart w:id="61" w:name="_Toc249814360"/>
-      <w:r>
-        <w:rPr>
-          <w:rFonts w:hint="eastAsia"/>
-        </w:rPr>
-        <w:lastRenderedPageBreak/>
-        <w:t>Package operationManageService</w:t>
-      </w:r>
-      <w:bookmarkEnd w:id="60"/>
-      <w:bookmarkEnd w:id="61"/>
-    </w:p>
-    <w:p>
-      <w:pPr>
-        <w:rPr>
-          <w:rFonts w:hint="eastAsia"/>
-        </w:rPr>
-      </w:pPr>
       <w:r>
         <w:rPr>
           <w:noProof/>
           <w:snapToGrid/>
+          <w:sz w:val="24"/>
         </w:rPr>
         <w:drawing>
           <wp:inline distT="0" distB="0" distL="0" distR="0">
-            <wp:extent cx="5734050" cy="2962275"/>
+            <wp:extent cx="5278120" cy="3655695"/>
             <wp:effectExtent l="0" t="0" r="0" b="0"/>
             <wp:docPr id="12" name="图片 12"/>
             <wp:cNvGraphicFramePr>
@@ -7736,33 +5797,29 @@
               <a:graphicData uri="http://schemas.openxmlformats.org/drawingml/2006/picture">
                 <pic:pic xmlns:pic="http://schemas.openxmlformats.org/drawingml/2006/picture">
                   <pic:nvPicPr>
-                    <pic:cNvPr id="0" name="Picture 12"/>
-                    <pic:cNvPicPr>
-                      <a:picLocks noChangeAspect="1" noChangeArrowheads="1"/>
-                    </pic:cNvPicPr>
+                    <pic:cNvPr id="12" name="12.bmp"/>
+                    <pic:cNvPicPr/>
                   </pic:nvPicPr>
                   <pic:blipFill>
-                    <a:blip r:embed="rId19"/>
-                    <a:srcRect/>
+                    <a:blip r:embed="rId26">
+                      <a:extLst>
+                        <a:ext uri="{28A0092B-C50C-407E-A947-70E740481C1C}">
+                          <a14:useLocalDpi xmlns:a14="http://schemas.microsoft.com/office/drawing/2010/main" val="0"/>
+                        </a:ext>
+                      </a:extLst>
+                    </a:blip>
                     <a:stretch>
                       <a:fillRect/>
                     </a:stretch>
                   </pic:blipFill>
-                  <pic:spPr bwMode="auto">
+                  <pic:spPr>
                     <a:xfrm>
                       <a:off x="0" y="0"/>
-                      <a:ext cx="5734050" cy="2962275"/>
+                      <a:ext cx="5278120" cy="3655695"/>
                     </a:xfrm>
                     <a:prstGeom prst="rect">
                       <a:avLst/>
                     </a:prstGeom>
-                    <a:noFill/>
-                    <a:ln w="9525">
-                      <a:noFill/>
-                      <a:miter lim="800000"/>
-                      <a:headEnd/>
-                      <a:tailEnd/>
-                    </a:ln>
                   </pic:spPr>
                 </pic:pic>
               </a:graphicData>
@@ -7773,918 +5830,15 @@
     </w:p>
     <w:p>
       <w:pPr>
-        <w:pStyle w:val="3"/>
-        <w:tabs>
-          <w:tab w:val="clear" w:pos="0"/>
-        </w:tabs>
-        <w:rPr>
-          <w:rFonts w:hint="eastAsia"/>
-        </w:rPr>
-      </w:pPr>
-      <w:bookmarkStart w:id="62" w:name="_Toc249814060"/>
-      <w:bookmarkStart w:id="63" w:name="_Toc249814361"/>
-      <w:r>
-        <w:rPr>
-          <w:rFonts w:hint="eastAsia"/>
-        </w:rPr>
-        <w:t>Package statInfoManageService</w:t>
-      </w:r>
-      <w:bookmarkEnd w:id="62"/>
-      <w:bookmarkEnd w:id="63"/>
-    </w:p>
-    <w:p>
-      <w:pPr>
-        <w:rPr>
-          <w:rFonts w:hint="eastAsia"/>
-        </w:rPr>
-      </w:pPr>
-      <w:r>
-        <w:rPr>
-          <w:noProof/>
-          <w:snapToGrid/>
-        </w:rPr>
-        <w:drawing>
-          <wp:inline distT="0" distB="0" distL="0" distR="0">
-            <wp:extent cx="5724525" cy="3390900"/>
-            <wp:effectExtent l="0" t="0" r="0" b="0"/>
-            <wp:docPr id="13" name="图片 13"/>
-            <wp:cNvGraphicFramePr>
-              <a:graphicFrameLocks xmlns:a="http://schemas.openxmlformats.org/drawingml/2006/main" noChangeAspect="1"/>
-            </wp:cNvGraphicFramePr>
-            <a:graphic xmlns:a="http://schemas.openxmlformats.org/drawingml/2006/main">
-              <a:graphicData uri="http://schemas.openxmlformats.org/drawingml/2006/picture">
-                <pic:pic xmlns:pic="http://schemas.openxmlformats.org/drawingml/2006/picture">
-                  <pic:nvPicPr>
-                    <pic:cNvPr id="0" name="Picture 13"/>
-                    <pic:cNvPicPr>
-                      <a:picLocks noChangeAspect="1" noChangeArrowheads="1"/>
-                    </pic:cNvPicPr>
-                  </pic:nvPicPr>
-                  <pic:blipFill>
-                    <a:blip r:embed="rId20"/>
-                    <a:srcRect/>
-                    <a:stretch>
-                      <a:fillRect/>
-                    </a:stretch>
-                  </pic:blipFill>
-                  <pic:spPr bwMode="auto">
-                    <a:xfrm>
-                      <a:off x="0" y="0"/>
-                      <a:ext cx="5724525" cy="3390900"/>
-                    </a:xfrm>
-                    <a:prstGeom prst="rect">
-                      <a:avLst/>
-                    </a:prstGeom>
-                    <a:noFill/>
-                    <a:ln w="9525">
-                      <a:noFill/>
-                      <a:miter lim="800000"/>
-                      <a:headEnd/>
-                      <a:tailEnd/>
-                    </a:ln>
-                  </pic:spPr>
-                </pic:pic>
-              </a:graphicData>
-            </a:graphic>
-          </wp:inline>
-        </w:drawing>
-      </w:r>
-    </w:p>
-    <w:p>
-      <w:pPr>
-        <w:pStyle w:val="3"/>
-        <w:tabs>
-          <w:tab w:val="clear" w:pos="0"/>
-        </w:tabs>
-        <w:rPr>
-          <w:rFonts w:hint="eastAsia"/>
-        </w:rPr>
-      </w:pPr>
-      <w:bookmarkStart w:id="64" w:name="_Toc249814061"/>
-      <w:bookmarkStart w:id="65" w:name="_Toc249814362"/>
-      <w:r>
-        <w:rPr>
-          <w:rFonts w:hint="eastAsia"/>
-        </w:rPr>
-        <w:t>Package userManageService</w:t>
-      </w:r>
-      <w:bookmarkEnd w:id="64"/>
-      <w:bookmarkEnd w:id="65"/>
-    </w:p>
-    <w:p>
-      <w:pPr>
-        <w:rPr>
-          <w:rFonts w:hint="eastAsia"/>
-        </w:rPr>
-      </w:pPr>
-      <w:r>
-        <w:rPr>
-          <w:noProof/>
-          <w:snapToGrid/>
-        </w:rPr>
-        <w:drawing>
-          <wp:inline distT="0" distB="0" distL="0" distR="0">
-            <wp:extent cx="3524250" cy="1343025"/>
-            <wp:effectExtent l="0" t="0" r="0" b="0"/>
-            <wp:docPr id="14" name="图片 14"/>
-            <wp:cNvGraphicFramePr>
-              <a:graphicFrameLocks xmlns:a="http://schemas.openxmlformats.org/drawingml/2006/main" noChangeAspect="1"/>
-            </wp:cNvGraphicFramePr>
-            <a:graphic xmlns:a="http://schemas.openxmlformats.org/drawingml/2006/main">
-              <a:graphicData uri="http://schemas.openxmlformats.org/drawingml/2006/picture">
-                <pic:pic xmlns:pic="http://schemas.openxmlformats.org/drawingml/2006/picture">
-                  <pic:nvPicPr>
-                    <pic:cNvPr id="0" name="Picture 14"/>
-                    <pic:cNvPicPr>
-                      <a:picLocks noChangeAspect="1" noChangeArrowheads="1"/>
-                    </pic:cNvPicPr>
-                  </pic:nvPicPr>
-                  <pic:blipFill>
-                    <a:blip r:embed="rId21"/>
-                    <a:srcRect/>
-                    <a:stretch>
-                      <a:fillRect/>
-                    </a:stretch>
-                  </pic:blipFill>
-                  <pic:spPr bwMode="auto">
-                    <a:xfrm>
-                      <a:off x="0" y="0"/>
-                      <a:ext cx="3524250" cy="1343025"/>
-                    </a:xfrm>
-                    <a:prstGeom prst="rect">
-                      <a:avLst/>
-                    </a:prstGeom>
-                    <a:noFill/>
-                    <a:ln w="9525">
-                      <a:noFill/>
-                      <a:miter lim="800000"/>
-                      <a:headEnd/>
-                      <a:tailEnd/>
-                    </a:ln>
-                  </pic:spPr>
-                </pic:pic>
-              </a:graphicData>
-            </a:graphic>
-          </wp:inline>
-        </w:drawing>
-      </w:r>
-    </w:p>
-    <w:p>
-      <w:pPr>
-        <w:pStyle w:val="3"/>
-        <w:tabs>
-          <w:tab w:val="clear" w:pos="0"/>
-        </w:tabs>
-        <w:rPr>
-          <w:rFonts w:hint="eastAsia"/>
-        </w:rPr>
-      </w:pPr>
-      <w:bookmarkStart w:id="66" w:name="_Toc249814062"/>
-      <w:bookmarkStart w:id="67" w:name="_Toc249814363"/>
-      <w:r>
-        <w:rPr>
-          <w:rFonts w:hint="eastAsia"/>
-        </w:rPr>
-        <w:lastRenderedPageBreak/>
-        <w:t>Package departmentManageService</w:t>
-      </w:r>
-      <w:bookmarkEnd w:id="66"/>
-      <w:bookmarkEnd w:id="67"/>
-    </w:p>
-    <w:p>
-      <w:pPr>
-        <w:rPr>
-          <w:rFonts w:hint="eastAsia"/>
-        </w:rPr>
-      </w:pPr>
-      <w:r>
-        <w:rPr>
-          <w:noProof/>
-          <w:snapToGrid/>
-        </w:rPr>
-        <w:drawing>
-          <wp:inline distT="0" distB="0" distL="0" distR="0">
-            <wp:extent cx="3533775" cy="1343025"/>
-            <wp:effectExtent l="0" t="0" r="0" b="0"/>
-            <wp:docPr id="15" name="图片 15"/>
-            <wp:cNvGraphicFramePr>
-              <a:graphicFrameLocks xmlns:a="http://schemas.openxmlformats.org/drawingml/2006/main" noChangeAspect="1"/>
-            </wp:cNvGraphicFramePr>
-            <a:graphic xmlns:a="http://schemas.openxmlformats.org/drawingml/2006/main">
-              <a:graphicData uri="http://schemas.openxmlformats.org/drawingml/2006/picture">
-                <pic:pic xmlns:pic="http://schemas.openxmlformats.org/drawingml/2006/picture">
-                  <pic:nvPicPr>
-                    <pic:cNvPr id="0" name="Picture 15"/>
-                    <pic:cNvPicPr>
-                      <a:picLocks noChangeAspect="1" noChangeArrowheads="1"/>
-                    </pic:cNvPicPr>
-                  </pic:nvPicPr>
-                  <pic:blipFill>
-                    <a:blip r:embed="rId22"/>
-                    <a:srcRect/>
-                    <a:stretch>
-                      <a:fillRect/>
-                    </a:stretch>
-                  </pic:blipFill>
-                  <pic:spPr bwMode="auto">
-                    <a:xfrm>
-                      <a:off x="0" y="0"/>
-                      <a:ext cx="3533775" cy="1343025"/>
-                    </a:xfrm>
-                    <a:prstGeom prst="rect">
-                      <a:avLst/>
-                    </a:prstGeom>
-                    <a:noFill/>
-                    <a:ln w="9525">
-                      <a:noFill/>
-                      <a:miter lim="800000"/>
-                      <a:headEnd/>
-                      <a:tailEnd/>
-                    </a:ln>
-                  </pic:spPr>
-                </pic:pic>
-              </a:graphicData>
-            </a:graphic>
-          </wp:inline>
-        </w:drawing>
-      </w:r>
-    </w:p>
-    <w:p>
-      <w:pPr>
-        <w:pStyle w:val="a0"/>
-        <w:ind w:left="0"/>
-        <w:jc w:val="center"/>
-        <w:rPr>
-          <w:rFonts w:hint="eastAsia"/>
-        </w:rPr>
-      </w:pPr>
-    </w:p>
-    <w:p>
-      <w:pPr>
-        <w:pStyle w:val="2"/>
-        <w:tabs>
-          <w:tab w:val="clear" w:pos="0"/>
-        </w:tabs>
-        <w:rPr>
-          <w:rFonts w:hint="eastAsia"/>
-        </w:rPr>
-      </w:pPr>
-      <w:bookmarkStart w:id="68" w:name="_Toc249814063"/>
-      <w:bookmarkStart w:id="69" w:name="_Toc249814364"/>
-      <w:r>
-        <w:rPr>
-          <w:rFonts w:hint="eastAsia"/>
-        </w:rPr>
-        <w:t>数据服务层</w:t>
-      </w:r>
-      <w:bookmarkEnd w:id="68"/>
-      <w:bookmarkEnd w:id="69"/>
-      <w:r>
-        <w:tab/>
-      </w:r>
-    </w:p>
-    <w:p>
-      <w:pPr>
-        <w:rPr>
-          <w:rFonts w:hint="eastAsia"/>
-        </w:rPr>
-      </w:pPr>
-      <w:r>
-        <w:rPr>
-          <w:noProof/>
-          <w:snapToGrid/>
-        </w:rPr>
-        <w:drawing>
-          <wp:inline distT="0" distB="0" distL="0" distR="0">
-            <wp:extent cx="5257800" cy="2181225"/>
-            <wp:effectExtent l="0" t="0" r="0" b="0"/>
-            <wp:docPr id="16" name="图片 16"/>
-            <wp:cNvGraphicFramePr>
-              <a:graphicFrameLocks xmlns:a="http://schemas.openxmlformats.org/drawingml/2006/main" noChangeAspect="1"/>
-            </wp:cNvGraphicFramePr>
-            <a:graphic xmlns:a="http://schemas.openxmlformats.org/drawingml/2006/main">
-              <a:graphicData uri="http://schemas.openxmlformats.org/drawingml/2006/picture">
-                <pic:pic xmlns:pic="http://schemas.openxmlformats.org/drawingml/2006/picture">
-                  <pic:nvPicPr>
-                    <pic:cNvPr id="0" name="Picture 16"/>
-                    <pic:cNvPicPr>
-                      <a:picLocks noChangeAspect="1" noChangeArrowheads="1"/>
-                    </pic:cNvPicPr>
-                  </pic:nvPicPr>
-                  <pic:blipFill>
-                    <a:blip r:embed="rId23"/>
-                    <a:srcRect/>
-                    <a:stretch>
-                      <a:fillRect/>
-                    </a:stretch>
-                  </pic:blipFill>
-                  <pic:spPr bwMode="auto">
-                    <a:xfrm>
-                      <a:off x="0" y="0"/>
-                      <a:ext cx="5257800" cy="2181225"/>
-                    </a:xfrm>
-                    <a:prstGeom prst="rect">
-                      <a:avLst/>
-                    </a:prstGeom>
-                    <a:noFill/>
-                    <a:ln w="9525">
-                      <a:noFill/>
-                      <a:miter lim="800000"/>
-                      <a:headEnd/>
-                      <a:tailEnd/>
-                    </a:ln>
-                  </pic:spPr>
-                </pic:pic>
-              </a:graphicData>
-            </a:graphic>
-          </wp:inline>
-        </w:drawing>
-      </w:r>
-    </w:p>
-    <w:p>
-      <w:pPr>
-        <w:pStyle w:val="a0"/>
-        <w:ind w:left="0"/>
-        <w:jc w:val="center"/>
-        <w:rPr>
-          <w:rFonts w:hint="eastAsia"/>
-        </w:rPr>
-      </w:pPr>
-    </w:p>
-    <w:p>
-      <w:pPr>
-        <w:pStyle w:val="3"/>
-        <w:tabs>
-          <w:tab w:val="clear" w:pos="0"/>
-        </w:tabs>
-        <w:rPr>
-          <w:rFonts w:hint="eastAsia"/>
-        </w:rPr>
-      </w:pPr>
-      <w:bookmarkStart w:id="70" w:name="_Toc249814064"/>
-      <w:bookmarkStart w:id="71" w:name="_Toc249814365"/>
-      <w:r>
-        <w:rPr>
-          <w:rFonts w:hint="eastAsia"/>
-        </w:rPr>
-        <w:t>Package infoManageDao</w:t>
-      </w:r>
-      <w:bookmarkEnd w:id="70"/>
-      <w:bookmarkEnd w:id="71"/>
-    </w:p>
-    <w:p>
-      <w:pPr>
-        <w:rPr>
-          <w:rFonts w:hint="eastAsia"/>
-        </w:rPr>
-      </w:pPr>
-      <w:r>
-        <w:rPr>
-          <w:noProof/>
-          <w:snapToGrid/>
-        </w:rPr>
-        <w:drawing>
-          <wp:inline distT="0" distB="0" distL="0" distR="0">
-            <wp:extent cx="3771900" cy="2114550"/>
-            <wp:effectExtent l="0" t="0" r="0" b="0"/>
-            <wp:docPr id="17" name="图片 17"/>
-            <wp:cNvGraphicFramePr>
-              <a:graphicFrameLocks xmlns:a="http://schemas.openxmlformats.org/drawingml/2006/main" noChangeAspect="1"/>
-            </wp:cNvGraphicFramePr>
-            <a:graphic xmlns:a="http://schemas.openxmlformats.org/drawingml/2006/main">
-              <a:graphicData uri="http://schemas.openxmlformats.org/drawingml/2006/picture">
-                <pic:pic xmlns:pic="http://schemas.openxmlformats.org/drawingml/2006/picture">
-                  <pic:nvPicPr>
-                    <pic:cNvPr id="0" name="Picture 17"/>
-                    <pic:cNvPicPr>
-                      <a:picLocks noChangeAspect="1" noChangeArrowheads="1"/>
-                    </pic:cNvPicPr>
-                  </pic:nvPicPr>
-                  <pic:blipFill>
-                    <a:blip r:embed="rId24"/>
-                    <a:srcRect/>
-                    <a:stretch>
-                      <a:fillRect/>
-                    </a:stretch>
-                  </pic:blipFill>
-                  <pic:spPr bwMode="auto">
-                    <a:xfrm>
-                      <a:off x="0" y="0"/>
-                      <a:ext cx="3771900" cy="2114550"/>
-                    </a:xfrm>
-                    <a:prstGeom prst="rect">
-                      <a:avLst/>
-                    </a:prstGeom>
-                    <a:noFill/>
-                    <a:ln w="9525">
-                      <a:noFill/>
-                      <a:miter lim="800000"/>
-                      <a:headEnd/>
-                      <a:tailEnd/>
-                    </a:ln>
-                  </pic:spPr>
-                </pic:pic>
-              </a:graphicData>
-            </a:graphic>
-          </wp:inline>
-        </w:drawing>
-      </w:r>
-    </w:p>
-    <w:p>
-      <w:pPr>
-        <w:pStyle w:val="3"/>
-        <w:tabs>
-          <w:tab w:val="clear" w:pos="0"/>
-        </w:tabs>
-        <w:rPr>
-          <w:rFonts w:hint="eastAsia"/>
-        </w:rPr>
-      </w:pPr>
-      <w:bookmarkStart w:id="72" w:name="_Toc249814065"/>
-      <w:bookmarkStart w:id="73" w:name="_Toc249814366"/>
-      <w:r>
-        <w:rPr>
-          <w:rFonts w:hint="eastAsia"/>
-        </w:rPr>
-        <w:lastRenderedPageBreak/>
-        <w:t>Package operationManageDao</w:t>
-      </w:r>
-      <w:bookmarkEnd w:id="72"/>
-      <w:bookmarkEnd w:id="73"/>
-    </w:p>
-    <w:p>
-      <w:pPr>
-        <w:rPr>
-          <w:rFonts w:hint="eastAsia"/>
-        </w:rPr>
-      </w:pPr>
-      <w:r>
-        <w:rPr>
-          <w:noProof/>
-          <w:snapToGrid/>
-        </w:rPr>
-        <w:drawing>
-          <wp:inline distT="0" distB="0" distL="0" distR="0">
-            <wp:extent cx="4000500" cy="2057400"/>
-            <wp:effectExtent l="0" t="0" r="0" b="0"/>
-            <wp:docPr id="18" name="图片 18"/>
-            <wp:cNvGraphicFramePr>
-              <a:graphicFrameLocks xmlns:a="http://schemas.openxmlformats.org/drawingml/2006/main" noChangeAspect="1"/>
-            </wp:cNvGraphicFramePr>
-            <a:graphic xmlns:a="http://schemas.openxmlformats.org/drawingml/2006/main">
-              <a:graphicData uri="http://schemas.openxmlformats.org/drawingml/2006/picture">
-                <pic:pic xmlns:pic="http://schemas.openxmlformats.org/drawingml/2006/picture">
-                  <pic:nvPicPr>
-                    <pic:cNvPr id="0" name="Picture 18"/>
-                    <pic:cNvPicPr>
-                      <a:picLocks noChangeAspect="1" noChangeArrowheads="1"/>
-                    </pic:cNvPicPr>
-                  </pic:nvPicPr>
-                  <pic:blipFill>
-                    <a:blip r:embed="rId25"/>
-                    <a:srcRect/>
-                    <a:stretch>
-                      <a:fillRect/>
-                    </a:stretch>
-                  </pic:blipFill>
-                  <pic:spPr bwMode="auto">
-                    <a:xfrm>
-                      <a:off x="0" y="0"/>
-                      <a:ext cx="4000500" cy="2057400"/>
-                    </a:xfrm>
-                    <a:prstGeom prst="rect">
-                      <a:avLst/>
-                    </a:prstGeom>
-                    <a:noFill/>
-                    <a:ln w="9525">
-                      <a:noFill/>
-                      <a:miter lim="800000"/>
-                      <a:headEnd/>
-                      <a:tailEnd/>
-                    </a:ln>
-                  </pic:spPr>
-                </pic:pic>
-              </a:graphicData>
-            </a:graphic>
-          </wp:inline>
-        </w:drawing>
-      </w:r>
-    </w:p>
-    <w:p>
-      <w:pPr>
-        <w:pStyle w:val="3"/>
-        <w:tabs>
-          <w:tab w:val="clear" w:pos="0"/>
-        </w:tabs>
-        <w:rPr>
-          <w:rFonts w:hint="eastAsia"/>
-        </w:rPr>
-      </w:pPr>
-      <w:bookmarkStart w:id="74" w:name="_Toc249814066"/>
-      <w:bookmarkStart w:id="75" w:name="_Toc249814367"/>
-      <w:r>
-        <w:rPr>
-          <w:rFonts w:hint="eastAsia"/>
-        </w:rPr>
-        <w:t>Package statInfoManageDao</w:t>
-      </w:r>
-      <w:bookmarkEnd w:id="74"/>
-      <w:bookmarkEnd w:id="75"/>
-    </w:p>
-    <w:p>
-      <w:pPr>
-        <w:rPr>
-          <w:rFonts w:hint="eastAsia"/>
-        </w:rPr>
-      </w:pPr>
-      <w:r>
-        <w:rPr>
-          <w:noProof/>
-          <w:snapToGrid/>
-        </w:rPr>
-        <w:drawing>
-          <wp:inline distT="0" distB="0" distL="0" distR="0">
-            <wp:extent cx="5486400" cy="2733675"/>
-            <wp:effectExtent l="0" t="0" r="0" b="0"/>
-            <wp:docPr id="19" name="图片 19"/>
-            <wp:cNvGraphicFramePr>
-              <a:graphicFrameLocks xmlns:a="http://schemas.openxmlformats.org/drawingml/2006/main" noChangeAspect="1"/>
-            </wp:cNvGraphicFramePr>
-            <a:graphic xmlns:a="http://schemas.openxmlformats.org/drawingml/2006/main">
-              <a:graphicData uri="http://schemas.openxmlformats.org/drawingml/2006/picture">
-                <pic:pic xmlns:pic="http://schemas.openxmlformats.org/drawingml/2006/picture">
-                  <pic:nvPicPr>
-                    <pic:cNvPr id="0" name="Picture 19"/>
-                    <pic:cNvPicPr>
-                      <a:picLocks noChangeAspect="1" noChangeArrowheads="1"/>
-                    </pic:cNvPicPr>
-                  </pic:nvPicPr>
-                  <pic:blipFill>
-                    <a:blip r:embed="rId26"/>
-                    <a:srcRect/>
-                    <a:stretch>
-                      <a:fillRect/>
-                    </a:stretch>
-                  </pic:blipFill>
-                  <pic:spPr bwMode="auto">
-                    <a:xfrm>
-                      <a:off x="0" y="0"/>
-                      <a:ext cx="5486400" cy="2733675"/>
-                    </a:xfrm>
-                    <a:prstGeom prst="rect">
-                      <a:avLst/>
-                    </a:prstGeom>
-                    <a:noFill/>
-                    <a:ln w="9525">
-                      <a:noFill/>
-                      <a:miter lim="800000"/>
-                      <a:headEnd/>
-                      <a:tailEnd/>
-                    </a:ln>
-                  </pic:spPr>
-                </pic:pic>
-              </a:graphicData>
-            </a:graphic>
-          </wp:inline>
-        </w:drawing>
-      </w:r>
-    </w:p>
-    <w:p>
-      <w:pPr>
-        <w:pStyle w:val="3"/>
-        <w:tabs>
-          <w:tab w:val="clear" w:pos="0"/>
-        </w:tabs>
-        <w:rPr>
-          <w:rFonts w:hint="eastAsia"/>
-        </w:rPr>
-      </w:pPr>
-      <w:bookmarkStart w:id="76" w:name="_Toc249814067"/>
-      <w:bookmarkStart w:id="77" w:name="_Toc249814368"/>
-      <w:r>
-        <w:rPr>
-          <w:rFonts w:hint="eastAsia"/>
-        </w:rPr>
-        <w:t>Package userManageDao</w:t>
-      </w:r>
-      <w:bookmarkEnd w:id="76"/>
-      <w:bookmarkEnd w:id="77"/>
-    </w:p>
-    <w:p>
-      <w:pPr>
-        <w:rPr>
-          <w:rFonts w:hint="eastAsia"/>
-        </w:rPr>
-      </w:pPr>
-      <w:r>
-        <w:rPr>
-          <w:noProof/>
-          <w:snapToGrid/>
-        </w:rPr>
-        <w:drawing>
-          <wp:inline distT="0" distB="0" distL="0" distR="0">
-            <wp:extent cx="4914900" cy="2190750"/>
-            <wp:effectExtent l="0" t="0" r="0" b="0"/>
-            <wp:docPr id="20" name="图片 20"/>
-            <wp:cNvGraphicFramePr>
-              <a:graphicFrameLocks xmlns:a="http://schemas.openxmlformats.org/drawingml/2006/main" noChangeAspect="1"/>
-            </wp:cNvGraphicFramePr>
-            <a:graphic xmlns:a="http://schemas.openxmlformats.org/drawingml/2006/main">
-              <a:graphicData uri="http://schemas.openxmlformats.org/drawingml/2006/picture">
-                <pic:pic xmlns:pic="http://schemas.openxmlformats.org/drawingml/2006/picture">
-                  <pic:nvPicPr>
-                    <pic:cNvPr id="0" name="Picture 20"/>
-                    <pic:cNvPicPr>
-                      <a:picLocks noChangeAspect="1" noChangeArrowheads="1"/>
-                    </pic:cNvPicPr>
-                  </pic:nvPicPr>
-                  <pic:blipFill>
-                    <a:blip r:embed="rId27"/>
-                    <a:srcRect/>
-                    <a:stretch>
-                      <a:fillRect/>
-                    </a:stretch>
-                  </pic:blipFill>
-                  <pic:spPr bwMode="auto">
-                    <a:xfrm>
-                      <a:off x="0" y="0"/>
-                      <a:ext cx="4914900" cy="2190750"/>
-                    </a:xfrm>
-                    <a:prstGeom prst="rect">
-                      <a:avLst/>
-                    </a:prstGeom>
-                    <a:noFill/>
-                    <a:ln w="9525">
-                      <a:noFill/>
-                      <a:miter lim="800000"/>
-                      <a:headEnd/>
-                      <a:tailEnd/>
-                    </a:ln>
-                  </pic:spPr>
-                </pic:pic>
-              </a:graphicData>
-            </a:graphic>
-          </wp:inline>
-        </w:drawing>
-      </w:r>
-    </w:p>
-    <w:p>
-      <w:pPr>
-        <w:pStyle w:val="3"/>
-        <w:tabs>
-          <w:tab w:val="clear" w:pos="0"/>
-        </w:tabs>
-        <w:rPr>
-          <w:rFonts w:hint="eastAsia"/>
-        </w:rPr>
-      </w:pPr>
-      <w:bookmarkStart w:id="78" w:name="_Toc249814068"/>
-      <w:bookmarkStart w:id="79" w:name="_Toc249814369"/>
-      <w:r>
-        <w:rPr>
-          <w:rFonts w:hint="eastAsia"/>
-        </w:rPr>
-        <w:lastRenderedPageBreak/>
-        <w:t>Package departmentDao</w:t>
-      </w:r>
-      <w:bookmarkEnd w:id="78"/>
-      <w:bookmarkEnd w:id="79"/>
-    </w:p>
-    <w:p>
-      <w:pPr>
-        <w:rPr>
-          <w:rFonts w:hint="eastAsia"/>
-        </w:rPr>
-      </w:pPr>
-      <w:r>
-        <w:rPr>
-          <w:noProof/>
-          <w:snapToGrid/>
-        </w:rPr>
-        <w:drawing>
-          <wp:inline distT="0" distB="0" distL="0" distR="0">
-            <wp:extent cx="2514600" cy="895350"/>
-            <wp:effectExtent l="0" t="0" r="0" b="0"/>
-            <wp:docPr id="21" name="图片 21"/>
-            <wp:cNvGraphicFramePr>
-              <a:graphicFrameLocks xmlns:a="http://schemas.openxmlformats.org/drawingml/2006/main" noChangeAspect="1"/>
-            </wp:cNvGraphicFramePr>
-            <a:graphic xmlns:a="http://schemas.openxmlformats.org/drawingml/2006/main">
-              <a:graphicData uri="http://schemas.openxmlformats.org/drawingml/2006/picture">
-                <pic:pic xmlns:pic="http://schemas.openxmlformats.org/drawingml/2006/picture">
-                  <pic:nvPicPr>
-                    <pic:cNvPr id="0" name="Picture 21"/>
-                    <pic:cNvPicPr>
-                      <a:picLocks noChangeAspect="1" noChangeArrowheads="1"/>
-                    </pic:cNvPicPr>
-                  </pic:nvPicPr>
-                  <pic:blipFill>
-                    <a:blip r:embed="rId28"/>
-                    <a:srcRect/>
-                    <a:stretch>
-                      <a:fillRect/>
-                    </a:stretch>
-                  </pic:blipFill>
-                  <pic:spPr bwMode="auto">
-                    <a:xfrm>
-                      <a:off x="0" y="0"/>
-                      <a:ext cx="2514600" cy="895350"/>
-                    </a:xfrm>
-                    <a:prstGeom prst="rect">
-                      <a:avLst/>
-                    </a:prstGeom>
-                    <a:noFill/>
-                    <a:ln w="9525">
-                      <a:noFill/>
-                      <a:miter lim="800000"/>
-                      <a:headEnd/>
-                      <a:tailEnd/>
-                    </a:ln>
-                  </pic:spPr>
-                </pic:pic>
-              </a:graphicData>
-            </a:graphic>
-          </wp:inline>
-        </w:drawing>
-      </w:r>
-    </w:p>
-    <w:p>
-      <w:pPr>
-        <w:pStyle w:val="2"/>
-        <w:tabs>
-          <w:tab w:val="clear" w:pos="0"/>
-        </w:tabs>
-        <w:rPr>
-          <w:rFonts w:hint="eastAsia"/>
-        </w:rPr>
-      </w:pPr>
-      <w:bookmarkStart w:id="80" w:name="_Toc249814069"/>
-      <w:bookmarkStart w:id="81" w:name="_Toc249814370"/>
-      <w:r>
-        <w:rPr>
-          <w:rFonts w:hint="eastAsia"/>
-        </w:rPr>
-        <w:t>数据实体层</w:t>
-      </w:r>
-      <w:bookmarkEnd w:id="80"/>
-      <w:bookmarkEnd w:id="81"/>
-    </w:p>
-    <w:p>
-      <w:pPr>
-        <w:pStyle w:val="a0"/>
-        <w:ind w:left="0"/>
-        <w:rPr>
-          <w:rFonts w:hint="eastAsia"/>
-        </w:rPr>
-      </w:pPr>
-      <w:r>
-        <w:rPr>
-          <w:rFonts w:hint="eastAsia"/>
-        </w:rPr>
-        <w:t xml:space="preserve">       </w:t>
-      </w:r>
-      <w:r>
-        <w:rPr>
-          <w:rFonts w:hint="eastAsia"/>
-        </w:rPr>
-        <w:t>参见数据视图</w:t>
-      </w:r>
-    </w:p>
-    <w:p>
-      <w:pPr>
-        <w:pStyle w:val="1"/>
-        <w:keepNext w:val="0"/>
-        <w:tabs>
-          <w:tab w:val="clear" w:pos="0"/>
-        </w:tabs>
-        <w:jc w:val="both"/>
-      </w:pPr>
-      <w:bookmarkStart w:id="82" w:name="_Toc409448736"/>
-      <w:bookmarkStart w:id="83" w:name="_Toc249814070"/>
-      <w:bookmarkStart w:id="84" w:name="_Toc249814371"/>
-      <w:r>
-        <w:rPr>
-          <w:rFonts w:hint="eastAsia"/>
-        </w:rPr>
-        <w:t>进程视图</w:t>
-      </w:r>
-      <w:bookmarkEnd w:id="82"/>
-      <w:bookmarkEnd w:id="83"/>
-      <w:bookmarkEnd w:id="84"/>
-    </w:p>
-    <w:p>
-      <w:pPr>
-        <w:pStyle w:val="a0"/>
-      </w:pPr>
-      <w:r>
-        <w:rPr>
-          <w:rFonts w:hint="eastAsia"/>
-        </w:rPr>
-        <w:t>无</w:t>
-      </w:r>
-    </w:p>
-    <w:p>
-      <w:pPr>
-        <w:pStyle w:val="1"/>
-        <w:rPr>
-          <w:sz w:val="30"/>
-        </w:rPr>
-      </w:pPr>
-      <w:bookmarkStart w:id="85" w:name="_Toc409448737"/>
-      <w:bookmarkStart w:id="86" w:name="_Toc249814071"/>
-      <w:bookmarkStart w:id="87" w:name="_Toc249814372"/>
-      <w:r>
-        <w:rPr>
-          <w:rFonts w:hint="eastAsia"/>
-          <w:sz w:val="30"/>
-        </w:rPr>
-        <w:t>部署视图</w:t>
-      </w:r>
-      <w:bookmarkEnd w:id="85"/>
-      <w:bookmarkEnd w:id="86"/>
-      <w:bookmarkEnd w:id="87"/>
-    </w:p>
-    <w:p>
-      <w:pPr>
-        <w:pStyle w:val="a0"/>
-        <w:ind w:left="0"/>
-        <w:jc w:val="center"/>
-        <w:rPr>
-          <w:rFonts w:hint="eastAsia"/>
-        </w:rPr>
-      </w:pPr>
-      <w:r>
-        <w:object w:dxaOrig="12108" w:dyaOrig="6842">
-          <v:shapetype id="_x0000_t75" coordsize="21600,21600" o:spt="75" o:preferrelative="t" path="m@4@5l@4@11@9@11@9@5xe" filled="f" stroked="f">
-            <v:stroke joinstyle="miter"/>
-            <v:formulas>
-              <v:f eqn="if lineDrawn pixelLineWidth 0"/>
-              <v:f eqn="sum @0 1 0"/>
-              <v:f eqn="sum 0 0 @1"/>
-              <v:f eqn="prod @2 1 2"/>
-              <v:f eqn="prod @3 21600 pixelWidth"/>
-              <v:f eqn="prod @3 21600 pixelHeight"/>
-              <v:f eqn="sum @0 0 1"/>
-              <v:f eqn="prod @6 1 2"/>
-              <v:f eqn="prod @7 21600 pixelWidth"/>
-              <v:f eqn="sum @8 21600 0"/>
-              <v:f eqn="prod @7 21600 pixelHeight"/>
-              <v:f eqn="sum @10 21600 0"/>
-            </v:formulas>
-            <v:path o:extrusionok="f" gradientshapeok="t" o:connecttype="rect"/>
-            <o:lock v:ext="edit" aspectratio="t"/>
-          </v:shapetype>
-          <v:shape id="_x0000_i1025" type="#_x0000_t75" style="width:459pt;height:259.5pt" o:ole="" o:bordertopcolor="this" o:borderleftcolor="this" o:borderbottomcolor="this" o:borderrightcolor="this">
-            <v:imagedata r:id="rId29" o:title=""/>
-            <w10:bordertop type="single" width="4"/>
-            <w10:borderleft type="single" width="4"/>
-            <w10:borderbottom type="single" width="4"/>
-            <w10:borderright type="single" width="4"/>
-          </v:shape>
-          <o:OLEObject Type="Embed" ProgID="Visio.Drawing.11" ShapeID="_x0000_i1025" DrawAspect="Content" ObjectID="_1517652637" r:id="rId30"/>
-        </w:object>
-      </w:r>
-    </w:p>
-    <w:p>
-      <w:pPr>
-        <w:pStyle w:val="1"/>
-        <w:tabs>
-          <w:tab w:val="clear" w:pos="0"/>
-        </w:tabs>
-      </w:pPr>
-      <w:bookmarkStart w:id="88" w:name="_Toc409448741"/>
-      <w:bookmarkStart w:id="89" w:name="_Toc249814072"/>
-      <w:bookmarkStart w:id="90" w:name="_Toc249814373"/>
-      <w:r>
-        <w:rPr>
-          <w:rFonts w:hint="eastAsia"/>
-        </w:rPr>
-        <w:t>数据视图</w:t>
-      </w:r>
-      <w:bookmarkEnd w:id="88"/>
-      <w:bookmarkEnd w:id="89"/>
-      <w:bookmarkEnd w:id="90"/>
-    </w:p>
-    <w:p>
-      <w:pPr>
-        <w:spacing w:line="360" w:lineRule="auto"/>
-        <w:rPr>
-          <w:rFonts w:hint="eastAsia"/>
-          <w:sz w:val="24"/>
-        </w:rPr>
-      </w:pPr>
-    </w:p>
-    <w:p>
-      <w:pPr>
-        <w:rPr>
-          <w:rFonts w:ascii="宋体" w:hint="eastAsia"/>
+        <w:rPr>
+          <w:rFonts w:ascii="宋体"/>
           <w:sz w:val="24"/>
         </w:rPr>
       </w:pPr>
     </w:p>
     <w:sectPr>
-      <w:headerReference w:type="default" r:id="rId31"/>
-      <w:footerReference w:type="default" r:id="rId32"/>
+      <w:headerReference w:type="default" r:id="rId27"/>
+      <w:footerReference w:type="default" r:id="rId28"/>
       <w:pgSz w:w="11906" w:h="16838"/>
       <w:pgMar w:top="1440" w:right="1797" w:bottom="1440" w:left="1797" w:header="851" w:footer="992" w:gutter="0"/>
       <w:pgNumType w:start="1"/>
@@ -8696,8 +5850,8 @@
 </file>
 
 <file path=word/endnotes.xml><?xml version="1.0" encoding="utf-8"?>
-<w:endnotes xmlns:ve="http://schemas.openxmlformats.org/markup-compatibility/2006" xmlns:o="urn:schemas-microsoft-com:office:office" xmlns:r="http://schemas.openxmlformats.org/officeDocument/2006/relationships" xmlns:m="http://schemas.openxmlformats.org/officeDocument/2006/math" xmlns:v="urn:schemas-microsoft-com:vml" xmlns:wp="http://schemas.openxmlformats.org/drawingml/2006/wordprocessingDrawing" xmlns:w10="urn:schemas-microsoft-com:office:word" xmlns:w="http://schemas.openxmlformats.org/wordprocessingml/2006/main" xmlns:wne="http://schemas.microsoft.com/office/word/2006/wordml">
-  <w:endnote w:type="separator" w:id="0">
+<w:endnotes xmlns:wpc="http://schemas.microsoft.com/office/word/2010/wordprocessingCanvas" xmlns:mc="http://schemas.openxmlformats.org/markup-compatibility/2006" xmlns:o="urn:schemas-microsoft-com:office:office" xmlns:r="http://schemas.openxmlformats.org/officeDocument/2006/relationships" xmlns:m="http://schemas.openxmlformats.org/officeDocument/2006/math" xmlns:v="urn:schemas-microsoft-com:vml" xmlns:wp14="http://schemas.microsoft.com/office/word/2010/wordprocessingDrawing" xmlns:wp="http://schemas.openxmlformats.org/drawingml/2006/wordprocessingDrawing" xmlns:w10="urn:schemas-microsoft-com:office:word" xmlns:w="http://schemas.openxmlformats.org/wordprocessingml/2006/main" xmlns:w14="http://schemas.microsoft.com/office/word/2010/wordml" xmlns:w15="http://schemas.microsoft.com/office/word/2012/wordml" xmlns:wpg="http://schemas.microsoft.com/office/word/2010/wordprocessingGroup" xmlns:wpi="http://schemas.microsoft.com/office/word/2010/wordprocessingInk" xmlns:wne="http://schemas.microsoft.com/office/word/2006/wordml" xmlns:wps="http://schemas.microsoft.com/office/word/2010/wordprocessingShape" mc:Ignorable="w14 w15 wp14">
+  <w:endnote w:type="separator" w:id="-1">
     <w:p>
       <w:pPr>
         <w:spacing w:line="240" w:lineRule="auto"/>
@@ -8707,7 +5861,7 @@
       </w:r>
     </w:p>
   </w:endnote>
-  <w:endnote w:type="continuationSeparator" w:id="1">
+  <w:endnote w:type="continuationSeparator" w:id="0">
     <w:p>
       <w:pPr>
         <w:spacing w:line="240" w:lineRule="auto"/>
@@ -8721,7 +5875,7 @@
 </file>
 
 <file path=word/footer1.xml><?xml version="1.0" encoding="utf-8"?>
-<w:ftr xmlns:ve="http://schemas.openxmlformats.org/markup-compatibility/2006" xmlns:o="urn:schemas-microsoft-com:office:office" xmlns:r="http://schemas.openxmlformats.org/officeDocument/2006/relationships" xmlns:m="http://schemas.openxmlformats.org/officeDocument/2006/math" xmlns:v="urn:schemas-microsoft-com:vml" xmlns:wp="http://schemas.openxmlformats.org/drawingml/2006/wordprocessingDrawing" xmlns:w10="urn:schemas-microsoft-com:office:word" xmlns:w="http://schemas.openxmlformats.org/wordprocessingml/2006/main" xmlns:wne="http://schemas.microsoft.com/office/word/2006/wordml">
+<w:ftr xmlns:wpc="http://schemas.microsoft.com/office/word/2010/wordprocessingCanvas" xmlns:mc="http://schemas.openxmlformats.org/markup-compatibility/2006" xmlns:o="urn:schemas-microsoft-com:office:office" xmlns:r="http://schemas.openxmlformats.org/officeDocument/2006/relationships" xmlns:m="http://schemas.openxmlformats.org/officeDocument/2006/math" xmlns:v="urn:schemas-microsoft-com:vml" xmlns:wp14="http://schemas.microsoft.com/office/word/2010/wordprocessingDrawing" xmlns:wp="http://schemas.openxmlformats.org/drawingml/2006/wordprocessingDrawing" xmlns:w10="urn:schemas-microsoft-com:office:word" xmlns:w="http://schemas.openxmlformats.org/wordprocessingml/2006/main" xmlns:w14="http://schemas.microsoft.com/office/word/2010/wordml" xmlns:w15="http://schemas.microsoft.com/office/word/2012/wordml" xmlns:wpg="http://schemas.microsoft.com/office/word/2010/wordprocessingGroup" xmlns:wpi="http://schemas.microsoft.com/office/word/2010/wordprocessingInk" xmlns:wne="http://schemas.microsoft.com/office/word/2006/wordml" xmlns:wps="http://schemas.microsoft.com/office/word/2010/wordprocessingShape" mc:Ignorable="w14 w15 wp14">
   <w:p>
     <w:pPr>
       <w:pStyle w:val="a9"/>
@@ -8759,12 +5913,12 @@
 </file>
 
 <file path=word/footer2.xml><?xml version="1.0" encoding="utf-8"?>
-<w:ftr xmlns:ve="http://schemas.openxmlformats.org/markup-compatibility/2006" xmlns:o="urn:schemas-microsoft-com:office:office" xmlns:r="http://schemas.openxmlformats.org/officeDocument/2006/relationships" xmlns:m="http://schemas.openxmlformats.org/officeDocument/2006/math" xmlns:v="urn:schemas-microsoft-com:vml" xmlns:wp="http://schemas.openxmlformats.org/drawingml/2006/wordprocessingDrawing" xmlns:w10="urn:schemas-microsoft-com:office:word" xmlns:w="http://schemas.openxmlformats.org/wordprocessingml/2006/main" xmlns:wne="http://schemas.microsoft.com/office/word/2006/wordml">
+<w:ftr xmlns:wpc="http://schemas.microsoft.com/office/word/2010/wordprocessingCanvas" xmlns:mc="http://schemas.openxmlformats.org/markup-compatibility/2006" xmlns:o="urn:schemas-microsoft-com:office:office" xmlns:r="http://schemas.openxmlformats.org/officeDocument/2006/relationships" xmlns:m="http://schemas.openxmlformats.org/officeDocument/2006/math" xmlns:v="urn:schemas-microsoft-com:vml" xmlns:wp14="http://schemas.microsoft.com/office/word/2010/wordprocessingDrawing" xmlns:wp="http://schemas.openxmlformats.org/drawingml/2006/wordprocessingDrawing" xmlns:w10="urn:schemas-microsoft-com:office:word" xmlns:w="http://schemas.openxmlformats.org/wordprocessingml/2006/main" xmlns:w14="http://schemas.microsoft.com/office/word/2010/wordml" xmlns:w15="http://schemas.microsoft.com/office/word/2012/wordml" xmlns:wpg="http://schemas.microsoft.com/office/word/2010/wordprocessingGroup" xmlns:wpi="http://schemas.microsoft.com/office/word/2010/wordprocessingInk" xmlns:wne="http://schemas.microsoft.com/office/word/2006/wordml" xmlns:wps="http://schemas.microsoft.com/office/word/2010/wordprocessingShape" mc:Ignorable="w14 w15 wp14">
   <w:p>
     <w:pPr>
       <w:pStyle w:val="a9"/>
       <w:rPr>
-        <w:rFonts w:ascii="宋体" w:eastAsia="宋体" w:hAnsi="宋体" w:hint="eastAsia"/>
+        <w:rFonts w:ascii="宋体" w:eastAsia="宋体" w:hAnsi="宋体"/>
       </w:rPr>
     </w:pPr>
     <w:r>
@@ -8830,7 +5984,7 @@
         <w:rFonts w:ascii="宋体" w:eastAsia="宋体" w:hAnsi="宋体"/>
         <w:noProof/>
       </w:rPr>
-      <w:t>10</w:t>
+      <w:t>2</w:t>
     </w:r>
     <w:r>
       <w:rPr>
@@ -8884,7 +6038,7 @@
         <w:rFonts w:ascii="宋体" w:eastAsia="宋体" w:hAnsi="宋体"/>
         <w:noProof/>
       </w:rPr>
-      <w:t>14</w:t>
+      <w:t>13</w:t>
     </w:r>
     <w:r>
       <w:rPr>
@@ -8904,8 +6058,8 @@
 </file>
 
 <file path=word/footnotes.xml><?xml version="1.0" encoding="utf-8"?>
-<w:footnotes xmlns:ve="http://schemas.openxmlformats.org/markup-compatibility/2006" xmlns:o="urn:schemas-microsoft-com:office:office" xmlns:r="http://schemas.openxmlformats.org/officeDocument/2006/relationships" xmlns:m="http://schemas.openxmlformats.org/officeDocument/2006/math" xmlns:v="urn:schemas-microsoft-com:vml" xmlns:wp="http://schemas.openxmlformats.org/drawingml/2006/wordprocessingDrawing" xmlns:w10="urn:schemas-microsoft-com:office:word" xmlns:w="http://schemas.openxmlformats.org/wordprocessingml/2006/main" xmlns:wne="http://schemas.microsoft.com/office/word/2006/wordml">
-  <w:footnote w:type="separator" w:id="0">
+<w:footnotes xmlns:wpc="http://schemas.microsoft.com/office/word/2010/wordprocessingCanvas" xmlns:mc="http://schemas.openxmlformats.org/markup-compatibility/2006" xmlns:o="urn:schemas-microsoft-com:office:office" xmlns:r="http://schemas.openxmlformats.org/officeDocument/2006/relationships" xmlns:m="http://schemas.openxmlformats.org/officeDocument/2006/math" xmlns:v="urn:schemas-microsoft-com:vml" xmlns:wp14="http://schemas.microsoft.com/office/word/2010/wordprocessingDrawing" xmlns:wp="http://schemas.openxmlformats.org/drawingml/2006/wordprocessingDrawing" xmlns:w10="urn:schemas-microsoft-com:office:word" xmlns:w="http://schemas.openxmlformats.org/wordprocessingml/2006/main" xmlns:w14="http://schemas.microsoft.com/office/word/2010/wordml" xmlns:w15="http://schemas.microsoft.com/office/word/2012/wordml" xmlns:wpg="http://schemas.microsoft.com/office/word/2010/wordprocessingGroup" xmlns:wpi="http://schemas.microsoft.com/office/word/2010/wordprocessingInk" xmlns:wne="http://schemas.microsoft.com/office/word/2006/wordml" xmlns:wps="http://schemas.microsoft.com/office/word/2010/wordprocessingShape" mc:Ignorable="w14 w15 wp14">
+  <w:footnote w:type="separator" w:id="-1">
     <w:p>
       <w:pPr>
         <w:spacing w:line="240" w:lineRule="auto"/>
@@ -8915,7 +6069,7 @@
       </w:r>
     </w:p>
   </w:footnote>
-  <w:footnote w:type="continuationSeparator" w:id="1">
+  <w:footnote w:type="continuationSeparator" w:id="0">
     <w:p>
       <w:pPr>
         <w:spacing w:line="240" w:lineRule="auto"/>
@@ -8929,13 +6083,10 @@
 </file>
 
 <file path=word/header1.xml><?xml version="1.0" encoding="utf-8"?>
-<w:hdr xmlns:ve="http://schemas.openxmlformats.org/markup-compatibility/2006" xmlns:o="urn:schemas-microsoft-com:office:office" xmlns:r="http://schemas.openxmlformats.org/officeDocument/2006/relationships" xmlns:m="http://schemas.openxmlformats.org/officeDocument/2006/math" xmlns:v="urn:schemas-microsoft-com:vml" xmlns:wp="http://schemas.openxmlformats.org/drawingml/2006/wordprocessingDrawing" xmlns:w10="urn:schemas-microsoft-com:office:word" xmlns:w="http://schemas.openxmlformats.org/wordprocessingml/2006/main" xmlns:wne="http://schemas.microsoft.com/office/word/2006/wordml">
+<w:hdr xmlns:wpc="http://schemas.microsoft.com/office/word/2010/wordprocessingCanvas" xmlns:mc="http://schemas.openxmlformats.org/markup-compatibility/2006" xmlns:o="urn:schemas-microsoft-com:office:office" xmlns:r="http://schemas.openxmlformats.org/officeDocument/2006/relationships" xmlns:m="http://schemas.openxmlformats.org/officeDocument/2006/math" xmlns:v="urn:schemas-microsoft-com:vml" xmlns:wp14="http://schemas.microsoft.com/office/word/2010/wordprocessingDrawing" xmlns:wp="http://schemas.openxmlformats.org/drawingml/2006/wordprocessingDrawing" xmlns:w10="urn:schemas-microsoft-com:office:word" xmlns:w="http://schemas.openxmlformats.org/wordprocessingml/2006/main" xmlns:w14="http://schemas.microsoft.com/office/word/2010/wordml" xmlns:w15="http://schemas.microsoft.com/office/word/2012/wordml" xmlns:wpg="http://schemas.microsoft.com/office/word/2010/wordprocessingGroup" xmlns:wpi="http://schemas.microsoft.com/office/word/2010/wordprocessingInk" xmlns:wne="http://schemas.microsoft.com/office/word/2006/wordml" xmlns:wps="http://schemas.microsoft.com/office/word/2010/wordprocessingShape" mc:Ignorable="w14 w15 wp14">
   <w:p>
     <w:pPr>
       <w:pStyle w:val="a8"/>
-      <w:rPr>
-        <w:rFonts w:hint="eastAsia"/>
-      </w:rPr>
     </w:pPr>
     <w:fldSimple w:instr=" TITLE  \* MERGEFORMAT ">
       <w:r>
@@ -8947,8 +6098,8 @@
 </file>
 
 <file path=word/numbering.xml><?xml version="1.0" encoding="utf-8"?>
-<w:numbering xmlns:ve="http://schemas.openxmlformats.org/markup-compatibility/2006" xmlns:o="urn:schemas-microsoft-com:office:office" xmlns:r="http://schemas.openxmlformats.org/officeDocument/2006/relationships" xmlns:m="http://schemas.openxmlformats.org/officeDocument/2006/math" xmlns:v="urn:schemas-microsoft-com:vml" xmlns:wp="http://schemas.openxmlformats.org/drawingml/2006/wordprocessingDrawing" xmlns:w10="urn:schemas-microsoft-com:office:word" xmlns:w="http://schemas.openxmlformats.org/wordprocessingml/2006/main" xmlns:wne="http://schemas.microsoft.com/office/word/2006/wordml">
-  <w:abstractNum w:abstractNumId="0">
+<w:numbering xmlns:wpc="http://schemas.microsoft.com/office/word/2010/wordprocessingCanvas" xmlns:mc="http://schemas.openxmlformats.org/markup-compatibility/2006" xmlns:o="urn:schemas-microsoft-com:office:office" xmlns:r="http://schemas.openxmlformats.org/officeDocument/2006/relationships" xmlns:m="http://schemas.openxmlformats.org/officeDocument/2006/math" xmlns:v="urn:schemas-microsoft-com:vml" xmlns:wp14="http://schemas.microsoft.com/office/word/2010/wordprocessingDrawing" xmlns:wp="http://schemas.openxmlformats.org/drawingml/2006/wordprocessingDrawing" xmlns:w10="urn:schemas-microsoft-com:office:word" xmlns:w="http://schemas.openxmlformats.org/wordprocessingml/2006/main" xmlns:w14="http://schemas.microsoft.com/office/word/2010/wordml" xmlns:w15="http://schemas.microsoft.com/office/word/2012/wordml" xmlns:wpg="http://schemas.microsoft.com/office/word/2010/wordprocessingGroup" xmlns:wpi="http://schemas.microsoft.com/office/word/2010/wordprocessingInk" xmlns:wne="http://schemas.microsoft.com/office/word/2006/wordml" xmlns:wps="http://schemas.microsoft.com/office/word/2010/wordprocessingShape" mc:Ignorable="w14 w15 wp14">
+  <w:abstractNum w:abstractNumId="0" w15:restartNumberingAfterBreak="0">
     <w:nsid w:val="FFFFFF7C"/>
     <w:multiLevelType w:val="singleLevel"/>
     <w:tmpl w:val="D0AA9390"/>
@@ -8965,7 +6116,7 @@
       </w:pPr>
     </w:lvl>
   </w:abstractNum>
-  <w:abstractNum w:abstractNumId="1">
+  <w:abstractNum w:abstractNumId="1" w15:restartNumberingAfterBreak="0">
     <w:nsid w:val="FFFFFF7D"/>
     <w:multiLevelType w:val="singleLevel"/>
     <w:tmpl w:val="EE6A03EC"/>
@@ -8982,7 +6133,7 @@
       </w:pPr>
     </w:lvl>
   </w:abstractNum>
-  <w:abstractNum w:abstractNumId="2">
+  <w:abstractNum w:abstractNumId="2" w15:restartNumberingAfterBreak="0">
     <w:nsid w:val="FFFFFF7E"/>
     <w:multiLevelType w:val="singleLevel"/>
     <w:tmpl w:val="47A05366"/>
@@ -8999,7 +6150,7 @@
       </w:pPr>
     </w:lvl>
   </w:abstractNum>
-  <w:abstractNum w:abstractNumId="3">
+  <w:abstractNum w:abstractNumId="3" w15:restartNumberingAfterBreak="0">
     <w:nsid w:val="FFFFFF7F"/>
     <w:multiLevelType w:val="singleLevel"/>
     <w:tmpl w:val="022C9966"/>
@@ -9016,7 +6167,7 @@
       </w:pPr>
     </w:lvl>
   </w:abstractNum>
-  <w:abstractNum w:abstractNumId="4">
+  <w:abstractNum w:abstractNumId="4" w15:restartNumberingAfterBreak="0">
     <w:nsid w:val="FFFFFF80"/>
     <w:multiLevelType w:val="singleLevel"/>
     <w:tmpl w:val="BB288706"/>
@@ -9036,7 +6187,7 @@
       </w:rPr>
     </w:lvl>
   </w:abstractNum>
-  <w:abstractNum w:abstractNumId="5">
+  <w:abstractNum w:abstractNumId="5" w15:restartNumberingAfterBreak="0">
     <w:nsid w:val="FFFFFF81"/>
     <w:multiLevelType w:val="singleLevel"/>
     <w:tmpl w:val="F5847DDA"/>
@@ -9056,7 +6207,7 @@
       </w:rPr>
     </w:lvl>
   </w:abstractNum>
-  <w:abstractNum w:abstractNumId="6">
+  <w:abstractNum w:abstractNumId="6" w15:restartNumberingAfterBreak="0">
     <w:nsid w:val="FFFFFF82"/>
     <w:multiLevelType w:val="singleLevel"/>
     <w:tmpl w:val="E8EE7E5C"/>
@@ -9076,7 +6227,7 @@
       </w:rPr>
     </w:lvl>
   </w:abstractNum>
-  <w:abstractNum w:abstractNumId="7">
+  <w:abstractNum w:abstractNumId="7" w15:restartNumberingAfterBreak="0">
     <w:nsid w:val="FFFFFF83"/>
     <w:multiLevelType w:val="singleLevel"/>
     <w:tmpl w:val="B29A32D2"/>
@@ -9096,7 +6247,7 @@
       </w:rPr>
     </w:lvl>
   </w:abstractNum>
-  <w:abstractNum w:abstractNumId="8">
+  <w:abstractNum w:abstractNumId="8" w15:restartNumberingAfterBreak="0">
     <w:nsid w:val="FFFFFF88"/>
     <w:multiLevelType w:val="singleLevel"/>
     <w:tmpl w:val="8AFC5186"/>
@@ -9113,7 +6264,7 @@
       </w:pPr>
     </w:lvl>
   </w:abstractNum>
-  <w:abstractNum w:abstractNumId="9">
+  <w:abstractNum w:abstractNumId="9" w15:restartNumberingAfterBreak="0">
     <w:nsid w:val="FFFFFF89"/>
     <w:multiLevelType w:val="singleLevel"/>
     <w:tmpl w:val="A17487D0"/>
@@ -9133,7 +6284,7 @@
       </w:rPr>
     </w:lvl>
   </w:abstractNum>
-  <w:abstractNum w:abstractNumId="10">
+  <w:abstractNum w:abstractNumId="10" w15:restartNumberingAfterBreak="0">
     <w:nsid w:val="FFFFFFFB"/>
     <w:multiLevelType w:val="multilevel"/>
     <w:tmpl w:val="3E6E884A"/>
@@ -9276,7 +6427,7 @@
       </w:rPr>
     </w:lvl>
   </w:abstractNum>
-  <w:abstractNum w:abstractNumId="11">
+  <w:abstractNum w:abstractNumId="11" w15:restartNumberingAfterBreak="0">
     <w:nsid w:val="13EF7594"/>
     <w:multiLevelType w:val="hybridMultilevel"/>
     <w:tmpl w:val="13D29DF6"/>
@@ -9392,7 +6543,7 @@
       </w:pPr>
     </w:lvl>
   </w:abstractNum>
-  <w:abstractNum w:abstractNumId="12">
+  <w:abstractNum w:abstractNumId="12" w15:restartNumberingAfterBreak="0">
     <w:nsid w:val="144E2A0F"/>
     <w:multiLevelType w:val="hybridMultilevel"/>
     <w:tmpl w:val="6D70FE5E"/>
@@ -9508,7 +6659,7 @@
       </w:pPr>
     </w:lvl>
   </w:abstractNum>
-  <w:abstractNum w:abstractNumId="13">
+  <w:abstractNum w:abstractNumId="13" w15:restartNumberingAfterBreak="0">
     <w:nsid w:val="39360701"/>
     <w:multiLevelType w:val="hybridMultilevel"/>
     <w:tmpl w:val="DAE084EA"/>
@@ -9627,7 +6778,7 @@
       </w:pPr>
     </w:lvl>
   </w:abstractNum>
-  <w:abstractNum w:abstractNumId="14">
+  <w:abstractNum w:abstractNumId="14" w15:restartNumberingAfterBreak="0">
     <w:nsid w:val="39786E2F"/>
     <w:multiLevelType w:val="multilevel"/>
     <w:tmpl w:val="40209CC6"/>
@@ -9777,7 +6928,7 @@
       </w:rPr>
     </w:lvl>
   </w:abstractNum>
-  <w:abstractNum w:abstractNumId="15">
+  <w:abstractNum w:abstractNumId="15" w15:restartNumberingAfterBreak="0">
     <w:nsid w:val="43BD6973"/>
     <w:multiLevelType w:val="singleLevel"/>
     <w:tmpl w:val="3A380318"/>
@@ -9797,7 +6948,7 @@
       </w:rPr>
     </w:lvl>
   </w:abstractNum>
-  <w:abstractNum w:abstractNumId="16">
+  <w:abstractNum w:abstractNumId="16" w15:restartNumberingAfterBreak="0">
     <w:nsid w:val="56B818D4"/>
     <w:multiLevelType w:val="multilevel"/>
     <w:tmpl w:val="40209CC6"/>
@@ -9944,7 +7095,7 @@
       </w:rPr>
     </w:lvl>
   </w:abstractNum>
-  <w:abstractNum w:abstractNumId="17">
+  <w:abstractNum w:abstractNumId="17" w15:restartNumberingAfterBreak="0">
     <w:nsid w:val="5CDD610C"/>
     <w:multiLevelType w:val="hybridMultilevel"/>
     <w:tmpl w:val="8FC60AE8"/>
@@ -10033,7 +7184,7 @@
       </w:pPr>
     </w:lvl>
   </w:abstractNum>
-  <w:abstractNum w:abstractNumId="18">
+  <w:abstractNum w:abstractNumId="18" w15:restartNumberingAfterBreak="0">
     <w:nsid w:val="678516CE"/>
     <w:multiLevelType w:val="hybridMultilevel"/>
     <w:tmpl w:val="3266D848"/>
@@ -10149,7 +7300,7 @@
       </w:pPr>
     </w:lvl>
   </w:abstractNum>
-  <w:abstractNum w:abstractNumId="19">
+  <w:abstractNum w:abstractNumId="19" w15:restartNumberingAfterBreak="0">
     <w:nsid w:val="6CA364EE"/>
     <w:multiLevelType w:val="hybridMultilevel"/>
     <w:tmpl w:val="A4D65138"/>
@@ -10265,7 +7416,7 @@
       </w:pPr>
     </w:lvl>
   </w:abstractNum>
-  <w:abstractNum w:abstractNumId="20">
+  <w:abstractNum w:abstractNumId="20" w15:restartNumberingAfterBreak="0">
     <w:nsid w:val="6EF44A45"/>
     <w:multiLevelType w:val="multilevel"/>
     <w:tmpl w:val="D64EF038"/>
@@ -10418,7 +7569,7 @@
       </w:rPr>
     </w:lvl>
   </w:abstractNum>
-  <w:abstractNum w:abstractNumId="21">
+  <w:abstractNum w:abstractNumId="21" w15:restartNumberingAfterBreak="0">
     <w:nsid w:val="78103DF0"/>
     <w:multiLevelType w:val="hybridMultilevel"/>
     <w:tmpl w:val="1B04D89A"/>
@@ -10531,7 +7682,7 @@
       </w:pPr>
     </w:lvl>
   </w:abstractNum>
-  <w:abstractNum w:abstractNumId="22">
+  <w:abstractNum w:abstractNumId="22" w15:restartNumberingAfterBreak="0">
     <w:nsid w:val="7E0E2968"/>
     <w:multiLevelType w:val="multilevel"/>
     <w:tmpl w:val="4EAA4D4A"/>
@@ -10865,7 +8016,7 @@
 </file>
 
 <file path=word/styles.xml><?xml version="1.0" encoding="utf-8"?>
-<w:styles xmlns:r="http://schemas.openxmlformats.org/officeDocument/2006/relationships" xmlns:w="http://schemas.openxmlformats.org/wordprocessingml/2006/main">
+<w:styles xmlns:mc="http://schemas.openxmlformats.org/markup-compatibility/2006" xmlns:r="http://schemas.openxmlformats.org/officeDocument/2006/relationships" xmlns:w="http://schemas.openxmlformats.org/wordprocessingml/2006/main" xmlns:w14="http://schemas.microsoft.com/office/word/2010/wordml" xmlns:w15="http://schemas.microsoft.com/office/word/2012/wordml" mc:Ignorable="w14 w15">
   <w:docDefaults>
     <w:rPrDefault>
       <w:rPr>
@@ -10875,146 +8026,378 @@
     </w:rPrDefault>
     <w:pPrDefault/>
   </w:docDefaults>
-  <w:latentStyles w:defLockedState="0" w:defUIPriority="99" w:defSemiHidden="1" w:defUnhideWhenUsed="1" w:defQFormat="0" w:count="267">
-    <w:lsdException w:name="Normal" w:semiHidden="0" w:uiPriority="0" w:unhideWhenUsed="0" w:qFormat="1"/>
-    <w:lsdException w:name="heading 1" w:semiHidden="0" w:uiPriority="9" w:unhideWhenUsed="0" w:qFormat="1"/>
-    <w:lsdException w:name="heading 2" w:semiHidden="0" w:uiPriority="9" w:unhideWhenUsed="0" w:qFormat="1"/>
-    <w:lsdException w:name="heading 3" w:semiHidden="0" w:uiPriority="9" w:unhideWhenUsed="0" w:qFormat="1"/>
-    <w:lsdException w:name="heading 4" w:semiHidden="0" w:uiPriority="9" w:unhideWhenUsed="0" w:qFormat="1"/>
-    <w:lsdException w:name="heading 5" w:semiHidden="0" w:uiPriority="9" w:unhideWhenUsed="0" w:qFormat="1"/>
-    <w:lsdException w:name="heading 6" w:semiHidden="0" w:uiPriority="9" w:unhideWhenUsed="0" w:qFormat="1"/>
-    <w:lsdException w:name="heading 7" w:semiHidden="0" w:uiPriority="9" w:unhideWhenUsed="0" w:qFormat="1"/>
-    <w:lsdException w:name="heading 8" w:semiHidden="0" w:uiPriority="9" w:unhideWhenUsed="0" w:qFormat="1"/>
-    <w:lsdException w:name="heading 9" w:semiHidden="0" w:uiPriority="9" w:unhideWhenUsed="0" w:qFormat="1"/>
-    <w:lsdException w:name="toc 1" w:uiPriority="39"/>
-    <w:lsdException w:name="toc 2" w:uiPriority="39"/>
-    <w:lsdException w:name="toc 3" w:uiPriority="39"/>
-    <w:lsdException w:name="toc 4" w:uiPriority="39"/>
-    <w:lsdException w:name="toc 5" w:uiPriority="39"/>
-    <w:lsdException w:name="toc 6" w:uiPriority="39"/>
-    <w:lsdException w:name="toc 7" w:uiPriority="39"/>
-    <w:lsdException w:name="toc 8" w:uiPriority="39"/>
-    <w:lsdException w:name="toc 9" w:uiPriority="39"/>
-    <w:lsdException w:name="caption" w:semiHidden="0" w:uiPriority="35" w:unhideWhenUsed="0" w:qFormat="1"/>
-    <w:lsdException w:name="Title" w:semiHidden="0" w:uiPriority="0" w:unhideWhenUsed="0" w:qFormat="1"/>
-    <w:lsdException w:name="Default Paragraph Font" w:uiPriority="1"/>
-    <w:lsdException w:name="Body Text" w:uiPriority="0"/>
-    <w:lsdException w:name="Subtitle" w:semiHidden="0" w:uiPriority="11" w:unhideWhenUsed="0" w:qFormat="1"/>
-    <w:lsdException w:name="Strong" w:semiHidden="0" w:uiPriority="22" w:unhideWhenUsed="0" w:qFormat="1"/>
-    <w:lsdException w:name="Emphasis" w:semiHidden="0" w:uiPriority="20" w:unhideWhenUsed="0" w:qFormat="1"/>
-    <w:lsdException w:name="Normal (Web)" w:uiPriority="0"/>
-    <w:lsdException w:name="Table Grid" w:semiHidden="0" w:uiPriority="59" w:unhideWhenUsed="0"/>
-    <w:lsdException w:name="Placeholder Text" w:unhideWhenUsed="0"/>
-    <w:lsdException w:name="No Spacing" w:semiHidden="0" w:uiPriority="1" w:unhideWhenUsed="0" w:qFormat="1"/>
-    <w:lsdException w:name="Light Shading" w:semiHidden="0" w:uiPriority="60" w:unhideWhenUsed="0"/>
-    <w:lsdException w:name="Light List" w:semiHidden="0" w:uiPriority="61" w:unhideWhenUsed="0"/>
-    <w:lsdException w:name="Light Grid" w:semiHidden="0" w:uiPriority="62" w:unhideWhenUsed="0"/>
-    <w:lsdException w:name="Medium Shading 1" w:semiHidden="0" w:uiPriority="63" w:unhideWhenUsed="0"/>
-    <w:lsdException w:name="Medium Shading 2" w:semiHidden="0" w:uiPriority="64" w:unhideWhenUsed="0"/>
-    <w:lsdException w:name="Medium List 1" w:semiHidden="0" w:uiPriority="65" w:unhideWhenUsed="0"/>
-    <w:lsdException w:name="Medium List 2" w:semiHidden="0" w:uiPriority="66" w:unhideWhenUsed="0"/>
-    <w:lsdException w:name="Medium Grid 1" w:semiHidden="0" w:uiPriority="67" w:unhideWhenUsed="0"/>
-    <w:lsdException w:name="Medium Grid 2" w:semiHidden="0" w:uiPriority="68" w:unhideWhenUsed="0"/>
-    <w:lsdException w:name="Medium Grid 3" w:semiHidden="0" w:uiPriority="69" w:unhideWhenUsed="0"/>
-    <w:lsdException w:name="Dark List" w:semiHidden="0" w:uiPriority="70" w:unhideWhenUsed="0"/>
-    <w:lsdException w:name="Colorful Shading" w:semiHidden="0" w:uiPriority="71" w:unhideWhenUsed="0"/>
-    <w:lsdException w:name="Colorful List" w:semiHidden="0" w:uiPriority="72" w:unhideWhenUsed="0"/>
-    <w:lsdException w:name="Colorful Grid" w:semiHidden="0" w:uiPriority="73" w:unhideWhenUsed="0"/>
-    <w:lsdException w:name="Light Shading Accent 1" w:semiHidden="0" w:uiPriority="60" w:unhideWhenUsed="0"/>
-    <w:lsdException w:name="Light List Accent 1" w:semiHidden="0" w:uiPriority="61" w:unhideWhenUsed="0"/>
-    <w:lsdException w:name="Light Grid Accent 1" w:semiHidden="0" w:uiPriority="62" w:unhideWhenUsed="0"/>
-    <w:lsdException w:name="Medium Shading 1 Accent 1" w:semiHidden="0" w:uiPriority="63" w:unhideWhenUsed="0"/>
-    <w:lsdException w:name="Medium Shading 2 Accent 1" w:semiHidden="0" w:uiPriority="64" w:unhideWhenUsed="0"/>
-    <w:lsdException w:name="Medium List 1 Accent 1" w:semiHidden="0" w:uiPriority="65" w:unhideWhenUsed="0"/>
-    <w:lsdException w:name="Revision" w:unhideWhenUsed="0"/>
-    <w:lsdException w:name="List Paragraph" w:semiHidden="0" w:uiPriority="34" w:unhideWhenUsed="0" w:qFormat="1"/>
-    <w:lsdException w:name="Quote" w:semiHidden="0" w:uiPriority="29" w:unhideWhenUsed="0" w:qFormat="1"/>
-    <w:lsdException w:name="Intense Quote" w:semiHidden="0" w:uiPriority="30" w:unhideWhenUsed="0" w:qFormat="1"/>
-    <w:lsdException w:name="Medium List 2 Accent 1" w:semiHidden="0" w:uiPriority="66" w:unhideWhenUsed="0"/>
-    <w:lsdException w:name="Medium Grid 1 Accent 1" w:semiHidden="0" w:uiPriority="67" w:unhideWhenUsed="0"/>
-    <w:lsdException w:name="Medium Grid 2 Accent 1" w:semiHidden="0" w:uiPriority="68" w:unhideWhenUsed="0"/>
-    <w:lsdException w:name="Medium Grid 3 Accent 1" w:semiHidden="0" w:uiPriority="69" w:unhideWhenUsed="0"/>
-    <w:lsdException w:name="Dark List Accent 1" w:semiHidden="0" w:uiPriority="70" w:unhideWhenUsed="0"/>
-    <w:lsdException w:name="Colorful Shading Accent 1" w:semiHidden="0" w:uiPriority="71" w:unhideWhenUsed="0"/>
-    <w:lsdException w:name="Colorful List Accent 1" w:semiHidden="0" w:uiPriority="72" w:unhideWhenUsed="0"/>
-    <w:lsdException w:name="Colorful Grid Accent 1" w:semiHidden="0" w:uiPriority="73" w:unhideWhenUsed="0"/>
-    <w:lsdException w:name="Light Shading Accent 2" w:semiHidden="0" w:uiPriority="60" w:unhideWhenUsed="0"/>
-    <w:lsdException w:name="Light List Accent 2" w:semiHidden="0" w:uiPriority="61" w:unhideWhenUsed="0"/>
-    <w:lsdException w:name="Light Grid Accent 2" w:semiHidden="0" w:uiPriority="62" w:unhideWhenUsed="0"/>
-    <w:lsdException w:name="Medium Shading 1 Accent 2" w:semiHidden="0" w:uiPriority="63" w:unhideWhenUsed="0"/>
-    <w:lsdException w:name="Medium Shading 2 Accent 2" w:semiHidden="0" w:uiPriority="64" w:unhideWhenUsed="0"/>
-    <w:lsdException w:name="Medium List 1 Accent 2" w:semiHidden="0" w:uiPriority="65" w:unhideWhenUsed="0"/>
-    <w:lsdException w:name="Medium List 2 Accent 2" w:semiHidden="0" w:uiPriority="66" w:unhideWhenUsed="0"/>
-    <w:lsdException w:name="Medium Grid 1 Accent 2" w:semiHidden="0" w:uiPriority="67" w:unhideWhenUsed="0"/>
-    <w:lsdException w:name="Medium Grid 2 Accent 2" w:semiHidden="0" w:uiPriority="68" w:unhideWhenUsed="0"/>
-    <w:lsdException w:name="Medium Grid 3 Accent 2" w:semiHidden="0" w:uiPriority="69" w:unhideWhenUsed="0"/>
-    <w:lsdException w:name="Dark List Accent 2" w:semiHidden="0" w:uiPriority="70" w:unhideWhenUsed="0"/>
-    <w:lsdException w:name="Colorful Shading Accent 2" w:semiHidden="0" w:uiPriority="71" w:unhideWhenUsed="0"/>
-    <w:lsdException w:name="Colorful List Accent 2" w:semiHidden="0" w:uiPriority="72" w:unhideWhenUsed="0"/>
-    <w:lsdException w:name="Colorful Grid Accent 2" w:semiHidden="0" w:uiPriority="73" w:unhideWhenUsed="0"/>
-    <w:lsdException w:name="Light Shading Accent 3" w:semiHidden="0" w:uiPriority="60" w:unhideWhenUsed="0"/>
-    <w:lsdException w:name="Light List Accent 3" w:semiHidden="0" w:uiPriority="61" w:unhideWhenUsed="0"/>
-    <w:lsdException w:name="Light Grid Accent 3" w:semiHidden="0" w:uiPriority="62" w:unhideWhenUsed="0"/>
-    <w:lsdException w:name="Medium Shading 1 Accent 3" w:semiHidden="0" w:uiPriority="63" w:unhideWhenUsed="0"/>
-    <w:lsdException w:name="Medium Shading 2 Accent 3" w:semiHidden="0" w:uiPriority="64" w:unhideWhenUsed="0"/>
-    <w:lsdException w:name="Medium List 1 Accent 3" w:semiHidden="0" w:uiPriority="65" w:unhideWhenUsed="0"/>
-    <w:lsdException w:name="Medium List 2 Accent 3" w:semiHidden="0" w:uiPriority="66" w:unhideWhenUsed="0"/>
-    <w:lsdException w:name="Medium Grid 1 Accent 3" w:semiHidden="0" w:uiPriority="67" w:unhideWhenUsed="0"/>
-    <w:lsdException w:name="Medium Grid 2 Accent 3" w:semiHidden="0" w:uiPriority="68" w:unhideWhenUsed="0"/>
-    <w:lsdException w:name="Medium Grid 3 Accent 3" w:semiHidden="0" w:uiPriority="69" w:unhideWhenUsed="0"/>
-    <w:lsdException w:name="Dark List Accent 3" w:semiHidden="0" w:uiPriority="70" w:unhideWhenUsed="0"/>
-    <w:lsdException w:name="Colorful Shading Accent 3" w:semiHidden="0" w:uiPriority="71" w:unhideWhenUsed="0"/>
-    <w:lsdException w:name="Colorful List Accent 3" w:semiHidden="0" w:uiPriority="72" w:unhideWhenUsed="0"/>
-    <w:lsdException w:name="Colorful Grid Accent 3" w:semiHidden="0" w:uiPriority="73" w:unhideWhenUsed="0"/>
-    <w:lsdException w:name="Light Shading Accent 4" w:semiHidden="0" w:uiPriority="60" w:unhideWhenUsed="0"/>
-    <w:lsdException w:name="Light List Accent 4" w:semiHidden="0" w:uiPriority="61" w:unhideWhenUsed="0"/>
-    <w:lsdException w:name="Light Grid Accent 4" w:semiHidden="0" w:uiPriority="62" w:unhideWhenUsed="0"/>
-    <w:lsdException w:name="Medium Shading 1 Accent 4" w:semiHidden="0" w:uiPriority="63" w:unhideWhenUsed="0"/>
-    <w:lsdException w:name="Medium Shading 2 Accent 4" w:semiHidden="0" w:uiPriority="64" w:unhideWhenUsed="0"/>
-    <w:lsdException w:name="Medium List 1 Accent 4" w:semiHidden="0" w:uiPriority="65" w:unhideWhenUsed="0"/>
-    <w:lsdException w:name="Medium List 2 Accent 4" w:semiHidden="0" w:uiPriority="66" w:unhideWhenUsed="0"/>
-    <w:lsdException w:name="Medium Grid 1 Accent 4" w:semiHidden="0" w:uiPriority="67" w:unhideWhenUsed="0"/>
-    <w:lsdException w:name="Medium Grid 2 Accent 4" w:semiHidden="0" w:uiPriority="68" w:unhideWhenUsed="0"/>
-    <w:lsdException w:name="Medium Grid 3 Accent 4" w:semiHidden="0" w:uiPriority="69" w:unhideWhenUsed="0"/>
-    <w:lsdException w:name="Dark List Accent 4" w:semiHidden="0" w:uiPriority="70" w:unhideWhenUsed="0"/>
-    <w:lsdException w:name="Colorful Shading Accent 4" w:semiHidden="0" w:uiPriority="71" w:unhideWhenUsed="0"/>
-    <w:lsdException w:name="Colorful List Accent 4" w:semiHidden="0" w:uiPriority="72" w:unhideWhenUsed="0"/>
-    <w:lsdException w:name="Colorful Grid Accent 4" w:semiHidden="0" w:uiPriority="73" w:unhideWhenUsed="0"/>
-    <w:lsdException w:name="Light Shading Accent 5" w:semiHidden="0" w:uiPriority="60" w:unhideWhenUsed="0"/>
-    <w:lsdException w:name="Light List Accent 5" w:semiHidden="0" w:uiPriority="61" w:unhideWhenUsed="0"/>
-    <w:lsdException w:name="Light Grid Accent 5" w:semiHidden="0" w:uiPriority="62" w:unhideWhenUsed="0"/>
-    <w:lsdException w:name="Medium Shading 1 Accent 5" w:semiHidden="0" w:uiPriority="63" w:unhideWhenUsed="0"/>
-    <w:lsdException w:name="Medium Shading 2 Accent 5" w:semiHidden="0" w:uiPriority="64" w:unhideWhenUsed="0"/>
-    <w:lsdException w:name="Medium List 1 Accent 5" w:semiHidden="0" w:uiPriority="65" w:unhideWhenUsed="0"/>
-    <w:lsdException w:name="Medium List 2 Accent 5" w:semiHidden="0" w:uiPriority="66" w:unhideWhenUsed="0"/>
-    <w:lsdException w:name="Medium Grid 1 Accent 5" w:semiHidden="0" w:uiPriority="67" w:unhideWhenUsed="0"/>
-    <w:lsdException w:name="Medium Grid 2 Accent 5" w:semiHidden="0" w:uiPriority="68" w:unhideWhenUsed="0"/>
-    <w:lsdException w:name="Medium Grid 3 Accent 5" w:semiHidden="0" w:uiPriority="69" w:unhideWhenUsed="0"/>
-    <w:lsdException w:name="Dark List Accent 5" w:semiHidden="0" w:uiPriority="70" w:unhideWhenUsed="0"/>
-    <w:lsdException w:name="Colorful Shading Accent 5" w:semiHidden="0" w:uiPriority="71" w:unhideWhenUsed="0"/>
-    <w:lsdException w:name="Colorful List Accent 5" w:semiHidden="0" w:uiPriority="72" w:unhideWhenUsed="0"/>
-    <w:lsdException w:name="Colorful Grid Accent 5" w:semiHidden="0" w:uiPriority="73" w:unhideWhenUsed="0"/>
-    <w:lsdException w:name="Light Shading Accent 6" w:semiHidden="0" w:uiPriority="60" w:unhideWhenUsed="0"/>
-    <w:lsdException w:name="Light List Accent 6" w:semiHidden="0" w:uiPriority="61" w:unhideWhenUsed="0"/>
-    <w:lsdException w:name="Light Grid Accent 6" w:semiHidden="0" w:uiPriority="62" w:unhideWhenUsed="0"/>
-    <w:lsdException w:name="Medium Shading 1 Accent 6" w:semiHidden="0" w:uiPriority="63" w:unhideWhenUsed="0"/>
-    <w:lsdException w:name="Medium Shading 2 Accent 6" w:semiHidden="0" w:uiPriority="64" w:unhideWhenUsed="0"/>
-    <w:lsdException w:name="Medium List 1 Accent 6" w:semiHidden="0" w:uiPriority="65" w:unhideWhenUsed="0"/>
-    <w:lsdException w:name="Medium List 2 Accent 6" w:semiHidden="0" w:uiPriority="66" w:unhideWhenUsed="0"/>
-    <w:lsdException w:name="Medium Grid 1 Accent 6" w:semiHidden="0" w:uiPriority="67" w:unhideWhenUsed="0"/>
-    <w:lsdException w:name="Medium Grid 2 Accent 6" w:semiHidden="0" w:uiPriority="68" w:unhideWhenUsed="0"/>
-    <w:lsdException w:name="Medium Grid 3 Accent 6" w:semiHidden="0" w:uiPriority="69" w:unhideWhenUsed="0"/>
-    <w:lsdException w:name="Dark List Accent 6" w:semiHidden="0" w:uiPriority="70" w:unhideWhenUsed="0"/>
-    <w:lsdException w:name="Colorful Shading Accent 6" w:semiHidden="0" w:uiPriority="71" w:unhideWhenUsed="0"/>
-    <w:lsdException w:name="Colorful List Accent 6" w:semiHidden="0" w:uiPriority="72" w:unhideWhenUsed="0"/>
-    <w:lsdException w:name="Colorful Grid Accent 6" w:semiHidden="0" w:uiPriority="73" w:unhideWhenUsed="0"/>
-    <w:lsdException w:name="Subtle Emphasis" w:semiHidden="0" w:uiPriority="19" w:unhideWhenUsed="0" w:qFormat="1"/>
-    <w:lsdException w:name="Intense Emphasis" w:semiHidden="0" w:uiPriority="21" w:unhideWhenUsed="0" w:qFormat="1"/>
-    <w:lsdException w:name="Subtle Reference" w:semiHidden="0" w:uiPriority="31" w:unhideWhenUsed="0" w:qFormat="1"/>
-    <w:lsdException w:name="Intense Reference" w:semiHidden="0" w:uiPriority="32" w:unhideWhenUsed="0" w:qFormat="1"/>
-    <w:lsdException w:name="Book Title" w:semiHidden="0" w:uiPriority="33" w:unhideWhenUsed="0" w:qFormat="1"/>
-    <w:lsdException w:name="Bibliography" w:uiPriority="37"/>
-    <w:lsdException w:name="TOC Heading" w:uiPriority="39" w:qFormat="1"/>
+  <w:latentStyles w:defLockedState="0" w:defUIPriority="99" w:defSemiHidden="0" w:defUnhideWhenUsed="0" w:defQFormat="0" w:count="371">
+    <w:lsdException w:name="Normal" w:uiPriority="0" w:qFormat="1"/>
+    <w:lsdException w:name="heading 1" w:uiPriority="9" w:qFormat="1"/>
+    <w:lsdException w:name="heading 2" w:uiPriority="9" w:qFormat="1"/>
+    <w:lsdException w:name="heading 3" w:uiPriority="9" w:qFormat="1"/>
+    <w:lsdException w:name="heading 4" w:uiPriority="9" w:qFormat="1"/>
+    <w:lsdException w:name="heading 5" w:uiPriority="9" w:qFormat="1"/>
+    <w:lsdException w:name="heading 6" w:uiPriority="9" w:qFormat="1"/>
+    <w:lsdException w:name="heading 7" w:uiPriority="9" w:qFormat="1"/>
+    <w:lsdException w:name="heading 8" w:uiPriority="9" w:qFormat="1"/>
+    <w:lsdException w:name="heading 9" w:uiPriority="9" w:qFormat="1"/>
+    <w:lsdException w:name="index 1" w:semiHidden="1" w:unhideWhenUsed="1"/>
+    <w:lsdException w:name="index 2" w:semiHidden="1" w:unhideWhenUsed="1"/>
+    <w:lsdException w:name="index 3" w:semiHidden="1" w:unhideWhenUsed="1"/>
+    <w:lsdException w:name="index 4" w:semiHidden="1" w:unhideWhenUsed="1"/>
+    <w:lsdException w:name="index 5" w:semiHidden="1" w:unhideWhenUsed="1"/>
+    <w:lsdException w:name="index 6" w:semiHidden="1" w:unhideWhenUsed="1"/>
+    <w:lsdException w:name="index 7" w:semiHidden="1" w:unhideWhenUsed="1"/>
+    <w:lsdException w:name="index 8" w:semiHidden="1" w:unhideWhenUsed="1"/>
+    <w:lsdException w:name="index 9" w:semiHidden="1" w:unhideWhenUsed="1"/>
+    <w:lsdException w:name="toc 1" w:semiHidden="1" w:uiPriority="39" w:unhideWhenUsed="1"/>
+    <w:lsdException w:name="toc 2" w:semiHidden="1" w:uiPriority="39" w:unhideWhenUsed="1"/>
+    <w:lsdException w:name="toc 3" w:semiHidden="1" w:uiPriority="39" w:unhideWhenUsed="1"/>
+    <w:lsdException w:name="toc 4" w:semiHidden="1" w:uiPriority="39" w:unhideWhenUsed="1"/>
+    <w:lsdException w:name="toc 5" w:semiHidden="1" w:uiPriority="39" w:unhideWhenUsed="1"/>
+    <w:lsdException w:name="toc 6" w:semiHidden="1" w:uiPriority="39" w:unhideWhenUsed="1"/>
+    <w:lsdException w:name="toc 7" w:semiHidden="1" w:uiPriority="39" w:unhideWhenUsed="1"/>
+    <w:lsdException w:name="toc 8" w:semiHidden="1" w:uiPriority="39" w:unhideWhenUsed="1"/>
+    <w:lsdException w:name="toc 9" w:semiHidden="1" w:uiPriority="39" w:unhideWhenUsed="1"/>
+    <w:lsdException w:name="Normal Indent" w:semiHidden="1" w:unhideWhenUsed="1"/>
+    <w:lsdException w:name="footnote text" w:semiHidden="1" w:unhideWhenUsed="1"/>
+    <w:lsdException w:name="annotation text" w:semiHidden="1" w:unhideWhenUsed="1"/>
+    <w:lsdException w:name="header" w:semiHidden="1" w:unhideWhenUsed="1"/>
+    <w:lsdException w:name="footer" w:semiHidden="1" w:unhideWhenUsed="1"/>
+    <w:lsdException w:name="index heading" w:semiHidden="1" w:unhideWhenUsed="1"/>
+    <w:lsdException w:name="caption" w:uiPriority="35" w:qFormat="1"/>
+    <w:lsdException w:name="table of figures" w:semiHidden="1" w:unhideWhenUsed="1"/>
+    <w:lsdException w:name="envelope address" w:semiHidden="1" w:unhideWhenUsed="1"/>
+    <w:lsdException w:name="envelope return" w:semiHidden="1" w:unhideWhenUsed="1"/>
+    <w:lsdException w:name="footnote reference" w:semiHidden="1" w:unhideWhenUsed="1"/>
+    <w:lsdException w:name="annotation reference" w:semiHidden="1" w:unhideWhenUsed="1"/>
+    <w:lsdException w:name="line number" w:semiHidden="1" w:unhideWhenUsed="1"/>
+    <w:lsdException w:name="page number" w:semiHidden="1" w:unhideWhenUsed="1"/>
+    <w:lsdException w:name="endnote reference" w:semiHidden="1" w:unhideWhenUsed="1"/>
+    <w:lsdException w:name="endnote text" w:semiHidden="1" w:unhideWhenUsed="1"/>
+    <w:lsdException w:name="table of authorities" w:semiHidden="1" w:unhideWhenUsed="1"/>
+    <w:lsdException w:name="macro" w:semiHidden="1" w:unhideWhenUsed="1"/>
+    <w:lsdException w:name="toa heading" w:semiHidden="1" w:unhideWhenUsed="1"/>
+    <w:lsdException w:name="List" w:semiHidden="1" w:unhideWhenUsed="1"/>
+    <w:lsdException w:name="List Bullet" w:semiHidden="1" w:unhideWhenUsed="1"/>
+    <w:lsdException w:name="List Number" w:semiHidden="1" w:unhideWhenUsed="1"/>
+    <w:lsdException w:name="List 2" w:semiHidden="1" w:unhideWhenUsed="1"/>
+    <w:lsdException w:name="List 3" w:semiHidden="1" w:unhideWhenUsed="1"/>
+    <w:lsdException w:name="List 4" w:semiHidden="1" w:unhideWhenUsed="1"/>
+    <w:lsdException w:name="List 5" w:semiHidden="1" w:unhideWhenUsed="1"/>
+    <w:lsdException w:name="List Bullet 2" w:semiHidden="1" w:unhideWhenUsed="1"/>
+    <w:lsdException w:name="List Bullet 3" w:semiHidden="1" w:unhideWhenUsed="1"/>
+    <w:lsdException w:name="List Bullet 4" w:semiHidden="1" w:unhideWhenUsed="1"/>
+    <w:lsdException w:name="List Bullet 5" w:semiHidden="1" w:unhideWhenUsed="1"/>
+    <w:lsdException w:name="List Number 2" w:semiHidden="1" w:unhideWhenUsed="1"/>
+    <w:lsdException w:name="List Number 3" w:semiHidden="1" w:unhideWhenUsed="1"/>
+    <w:lsdException w:name="List Number 4" w:semiHidden="1" w:unhideWhenUsed="1"/>
+    <w:lsdException w:name="List Number 5" w:semiHidden="1" w:unhideWhenUsed="1"/>
+    <w:lsdException w:name="Title" w:uiPriority="0" w:qFormat="1"/>
+    <w:lsdException w:name="Closing" w:semiHidden="1" w:unhideWhenUsed="1"/>
+    <w:lsdException w:name="Signature" w:semiHidden="1" w:unhideWhenUsed="1"/>
+    <w:lsdException w:name="Default Paragraph Font" w:semiHidden="1" w:uiPriority="1" w:unhideWhenUsed="1"/>
+    <w:lsdException w:name="Body Text" w:semiHidden="1" w:uiPriority="0" w:unhideWhenUsed="1"/>
+    <w:lsdException w:name="Body Text Indent" w:semiHidden="1" w:unhideWhenUsed="1"/>
+    <w:lsdException w:name="List Continue" w:semiHidden="1" w:unhideWhenUsed="1"/>
+    <w:lsdException w:name="List Continue 2" w:semiHidden="1" w:unhideWhenUsed="1"/>
+    <w:lsdException w:name="List Continue 3" w:semiHidden="1" w:unhideWhenUsed="1"/>
+    <w:lsdException w:name="List Continue 4" w:semiHidden="1" w:unhideWhenUsed="1"/>
+    <w:lsdException w:name="List Continue 5" w:semiHidden="1" w:unhideWhenUsed="1"/>
+    <w:lsdException w:name="Message Header" w:semiHidden="1" w:unhideWhenUsed="1"/>
+    <w:lsdException w:name="Subtitle" w:uiPriority="11" w:qFormat="1"/>
+    <w:lsdException w:name="Salutation" w:semiHidden="1" w:unhideWhenUsed="1"/>
+    <w:lsdException w:name="Date" w:semiHidden="1" w:unhideWhenUsed="1"/>
+    <w:lsdException w:name="Body Text First Indent" w:semiHidden="1" w:unhideWhenUsed="1"/>
+    <w:lsdException w:name="Body Text First Indent 2" w:semiHidden="1" w:unhideWhenUsed="1"/>
+    <w:lsdException w:name="Note Heading" w:semiHidden="1" w:unhideWhenUsed="1"/>
+    <w:lsdException w:name="Body Text 2" w:semiHidden="1" w:unhideWhenUsed="1"/>
+    <w:lsdException w:name="Body Text 3" w:semiHidden="1" w:unhideWhenUsed="1"/>
+    <w:lsdException w:name="Body Text Indent 2" w:semiHidden="1" w:unhideWhenUsed="1"/>
+    <w:lsdException w:name="Body Text Indent 3" w:semiHidden="1" w:unhideWhenUsed="1"/>
+    <w:lsdException w:name="Block Text" w:semiHidden="1" w:unhideWhenUsed="1"/>
+    <w:lsdException w:name="Hyperlink" w:semiHidden="1" w:unhideWhenUsed="1"/>
+    <w:lsdException w:name="FollowedHyperlink" w:semiHidden="1" w:unhideWhenUsed="1"/>
+    <w:lsdException w:name="Strong" w:uiPriority="22" w:qFormat="1"/>
+    <w:lsdException w:name="Emphasis" w:uiPriority="20" w:qFormat="1"/>
+    <w:lsdException w:name="Document Map" w:semiHidden="1" w:unhideWhenUsed="1"/>
+    <w:lsdException w:name="Plain Text" w:semiHidden="1" w:unhideWhenUsed="1"/>
+    <w:lsdException w:name="E-mail Signature" w:semiHidden="1" w:unhideWhenUsed="1"/>
+    <w:lsdException w:name="HTML Top of Form" w:semiHidden="1" w:unhideWhenUsed="1"/>
+    <w:lsdException w:name="HTML Bottom of Form" w:semiHidden="1" w:unhideWhenUsed="1"/>
+    <w:lsdException w:name="Normal (Web)" w:semiHidden="1" w:uiPriority="0" w:unhideWhenUsed="1"/>
+    <w:lsdException w:name="HTML Acronym" w:semiHidden="1" w:unhideWhenUsed="1"/>
+    <w:lsdException w:name="HTML Address" w:semiHidden="1" w:unhideWhenUsed="1"/>
+    <w:lsdException w:name="HTML Cite" w:semiHidden="1" w:unhideWhenUsed="1"/>
+    <w:lsdException w:name="HTML Code" w:semiHidden="1" w:unhideWhenUsed="1"/>
+    <w:lsdException w:name="HTML Definition" w:semiHidden="1" w:unhideWhenUsed="1"/>
+    <w:lsdException w:name="HTML Keyboard" w:semiHidden="1" w:unhideWhenUsed="1"/>
+    <w:lsdException w:name="HTML Preformatted" w:semiHidden="1" w:unhideWhenUsed="1"/>
+    <w:lsdException w:name="HTML Sample" w:semiHidden="1" w:unhideWhenUsed="1"/>
+    <w:lsdException w:name="HTML Typewriter" w:semiHidden="1" w:unhideWhenUsed="1"/>
+    <w:lsdException w:name="HTML Variable" w:semiHidden="1" w:unhideWhenUsed="1"/>
+    <w:lsdException w:name="Normal Table" w:semiHidden="1" w:unhideWhenUsed="1"/>
+    <w:lsdException w:name="annotation subject" w:semiHidden="1" w:unhideWhenUsed="1"/>
+    <w:lsdException w:name="No List" w:semiHidden="1" w:unhideWhenUsed="1"/>
+    <w:lsdException w:name="Outline List 1" w:semiHidden="1" w:unhideWhenUsed="1"/>
+    <w:lsdException w:name="Outline List 2" w:semiHidden="1" w:unhideWhenUsed="1"/>
+    <w:lsdException w:name="Outline List 3" w:semiHidden="1" w:unhideWhenUsed="1"/>
+    <w:lsdException w:name="Table Simple 1" w:semiHidden="1" w:unhideWhenUsed="1"/>
+    <w:lsdException w:name="Table Simple 2" w:semiHidden="1" w:unhideWhenUsed="1"/>
+    <w:lsdException w:name="Table Simple 3" w:semiHidden="1" w:unhideWhenUsed="1"/>
+    <w:lsdException w:name="Table Classic 1" w:semiHidden="1" w:unhideWhenUsed="1"/>
+    <w:lsdException w:name="Table Classic 2" w:semiHidden="1" w:unhideWhenUsed="1"/>
+    <w:lsdException w:name="Table Classic 3" w:semiHidden="1" w:unhideWhenUsed="1"/>
+    <w:lsdException w:name="Table Classic 4" w:semiHidden="1" w:unhideWhenUsed="1"/>
+    <w:lsdException w:name="Table Colorful 1" w:semiHidden="1" w:unhideWhenUsed="1"/>
+    <w:lsdException w:name="Table Colorful 2" w:semiHidden="1" w:unhideWhenUsed="1"/>
+    <w:lsdException w:name="Table Colorful 3" w:semiHidden="1" w:unhideWhenUsed="1"/>
+    <w:lsdException w:name="Table Columns 1" w:semiHidden="1" w:unhideWhenUsed="1"/>
+    <w:lsdException w:name="Table Columns 2" w:semiHidden="1" w:unhideWhenUsed="1"/>
+    <w:lsdException w:name="Table Columns 3" w:semiHidden="1" w:unhideWhenUsed="1"/>
+    <w:lsdException w:name="Table Columns 4" w:semiHidden="1" w:unhideWhenUsed="1"/>
+    <w:lsdException w:name="Table Columns 5" w:semiHidden="1" w:unhideWhenUsed="1"/>
+    <w:lsdException w:name="Table Grid 1" w:semiHidden="1" w:unhideWhenUsed="1"/>
+    <w:lsdException w:name="Table Grid 2" w:semiHidden="1" w:unhideWhenUsed="1"/>
+    <w:lsdException w:name="Table Grid 3" w:semiHidden="1" w:unhideWhenUsed="1"/>
+    <w:lsdException w:name="Table Grid 4" w:semiHidden="1" w:unhideWhenUsed="1"/>
+    <w:lsdException w:name="Table Grid 5" w:semiHidden="1" w:unhideWhenUsed="1"/>
+    <w:lsdException w:name="Table Grid 6" w:semiHidden="1" w:unhideWhenUsed="1"/>
+    <w:lsdException w:name="Table Grid 7" w:semiHidden="1" w:unhideWhenUsed="1"/>
+    <w:lsdException w:name="Table Grid 8" w:semiHidden="1" w:unhideWhenUsed="1"/>
+    <w:lsdException w:name="Table List 1" w:semiHidden="1" w:unhideWhenUsed="1"/>
+    <w:lsdException w:name="Table List 2" w:semiHidden="1" w:unhideWhenUsed="1"/>
+    <w:lsdException w:name="Table List 3" w:semiHidden="1" w:unhideWhenUsed="1"/>
+    <w:lsdException w:name="Table List 4" w:semiHidden="1" w:unhideWhenUsed="1"/>
+    <w:lsdException w:name="Table List 5" w:semiHidden="1" w:unhideWhenUsed="1"/>
+    <w:lsdException w:name="Table List 6" w:semiHidden="1" w:unhideWhenUsed="1"/>
+    <w:lsdException w:name="Table List 7" w:semiHidden="1" w:unhideWhenUsed="1"/>
+    <w:lsdException w:name="Table List 8" w:semiHidden="1" w:unhideWhenUsed="1"/>
+    <w:lsdException w:name="Table 3D effects 1" w:semiHidden="1" w:unhideWhenUsed="1"/>
+    <w:lsdException w:name="Table 3D effects 2" w:semiHidden="1" w:unhideWhenUsed="1"/>
+    <w:lsdException w:name="Table 3D effects 3" w:semiHidden="1" w:unhideWhenUsed="1"/>
+    <w:lsdException w:name="Table Contemporary" w:semiHidden="1" w:unhideWhenUsed="1"/>
+    <w:lsdException w:name="Table Elegant" w:semiHidden="1" w:unhideWhenUsed="1"/>
+    <w:lsdException w:name="Table Professional" w:semiHidden="1" w:unhideWhenUsed="1"/>
+    <w:lsdException w:name="Table Subtle 1" w:semiHidden="1" w:unhideWhenUsed="1"/>
+    <w:lsdException w:name="Table Subtle 2" w:semiHidden="1" w:unhideWhenUsed="1"/>
+    <w:lsdException w:name="Table Web 1" w:semiHidden="1" w:unhideWhenUsed="1"/>
+    <w:lsdException w:name="Table Web 2" w:semiHidden="1" w:unhideWhenUsed="1"/>
+    <w:lsdException w:name="Table Web 3" w:semiHidden="1" w:unhideWhenUsed="1"/>
+    <w:lsdException w:name="Balloon Text" w:semiHidden="1" w:unhideWhenUsed="1"/>
+    <w:lsdException w:name="Table Grid" w:uiPriority="59"/>
+    <w:lsdException w:name="Table Theme" w:semiHidden="1" w:unhideWhenUsed="1"/>
+    <w:lsdException w:name="Placeholder Text" w:semiHidden="1"/>
+    <w:lsdException w:name="No Spacing" w:uiPriority="1" w:qFormat="1"/>
+    <w:lsdException w:name="Light Shading" w:uiPriority="60"/>
+    <w:lsdException w:name="Light List" w:uiPriority="61"/>
+    <w:lsdException w:name="Light Grid" w:uiPriority="62"/>
+    <w:lsdException w:name="Medium Shading 1" w:uiPriority="63"/>
+    <w:lsdException w:name="Medium Shading 2" w:uiPriority="64"/>
+    <w:lsdException w:name="Medium List 1" w:uiPriority="65"/>
+    <w:lsdException w:name="Medium List 2" w:uiPriority="66"/>
+    <w:lsdException w:name="Medium Grid 1" w:uiPriority="67"/>
+    <w:lsdException w:name="Medium Grid 2" w:uiPriority="68"/>
+    <w:lsdException w:name="Medium Grid 3" w:uiPriority="69"/>
+    <w:lsdException w:name="Dark List" w:uiPriority="70"/>
+    <w:lsdException w:name="Colorful Shading" w:uiPriority="71"/>
+    <w:lsdException w:name="Colorful List" w:uiPriority="72"/>
+    <w:lsdException w:name="Colorful Grid" w:uiPriority="73"/>
+    <w:lsdException w:name="Light Shading Accent 1" w:uiPriority="60"/>
+    <w:lsdException w:name="Light List Accent 1" w:uiPriority="61"/>
+    <w:lsdException w:name="Light Grid Accent 1" w:uiPriority="62"/>
+    <w:lsdException w:name="Medium Shading 1 Accent 1" w:uiPriority="63"/>
+    <w:lsdException w:name="Medium Shading 2 Accent 1" w:uiPriority="64"/>
+    <w:lsdException w:name="Medium List 1 Accent 1" w:uiPriority="65"/>
+    <w:lsdException w:name="Revision" w:semiHidden="1"/>
+    <w:lsdException w:name="List Paragraph" w:uiPriority="34" w:qFormat="1"/>
+    <w:lsdException w:name="Quote" w:uiPriority="29" w:qFormat="1"/>
+    <w:lsdException w:name="Intense Quote" w:uiPriority="30" w:qFormat="1"/>
+    <w:lsdException w:name="Medium List 2 Accent 1" w:uiPriority="66"/>
+    <w:lsdException w:name="Medium Grid 1 Accent 1" w:uiPriority="67"/>
+    <w:lsdException w:name="Medium Grid 2 Accent 1" w:uiPriority="68"/>
+    <w:lsdException w:name="Medium Grid 3 Accent 1" w:uiPriority="69"/>
+    <w:lsdException w:name="Dark List Accent 1" w:uiPriority="70"/>
+    <w:lsdException w:name="Colorful Shading Accent 1" w:uiPriority="71"/>
+    <w:lsdException w:name="Colorful List Accent 1" w:uiPriority="72"/>
+    <w:lsdException w:name="Colorful Grid Accent 1" w:uiPriority="73"/>
+    <w:lsdException w:name="Light Shading Accent 2" w:uiPriority="60"/>
+    <w:lsdException w:name="Light List Accent 2" w:uiPriority="61"/>
+    <w:lsdException w:name="Light Grid Accent 2" w:uiPriority="62"/>
+    <w:lsdException w:name="Medium Shading 1 Accent 2" w:uiPriority="63"/>
+    <w:lsdException w:name="Medium Shading 2 Accent 2" w:uiPriority="64"/>
+    <w:lsdException w:name="Medium List 1 Accent 2" w:uiPriority="65"/>
+    <w:lsdException w:name="Medium List 2 Accent 2" w:uiPriority="66"/>
+    <w:lsdException w:name="Medium Grid 1 Accent 2" w:uiPriority="67"/>
+    <w:lsdException w:name="Medium Grid 2 Accent 2" w:uiPriority="68"/>
+    <w:lsdException w:name="Medium Grid 3 Accent 2" w:uiPriority="69"/>
+    <w:lsdException w:name="Dark List Accent 2" w:uiPriority="70"/>
+    <w:lsdException w:name="Colorful Shading Accent 2" w:uiPriority="71"/>
+    <w:lsdException w:name="Colorful List Accent 2" w:uiPriority="72"/>
+    <w:lsdException w:name="Colorful Grid Accent 2" w:uiPriority="73"/>
+    <w:lsdException w:name="Light Shading Accent 3" w:uiPriority="60"/>
+    <w:lsdException w:name="Light List Accent 3" w:uiPriority="61"/>
+    <w:lsdException w:name="Light Grid Accent 3" w:uiPriority="62"/>
+    <w:lsdException w:name="Medium Shading 1 Accent 3" w:uiPriority="63"/>
+    <w:lsdException w:name="Medium Shading 2 Accent 3" w:uiPriority="64"/>
+    <w:lsdException w:name="Medium List 1 Accent 3" w:uiPriority="65"/>
+    <w:lsdException w:name="Medium List 2 Accent 3" w:uiPriority="66"/>
+    <w:lsdException w:name="Medium Grid 1 Accent 3" w:uiPriority="67"/>
+    <w:lsdException w:name="Medium Grid 2 Accent 3" w:uiPriority="68"/>
+    <w:lsdException w:name="Medium Grid 3 Accent 3" w:uiPriority="69"/>
+    <w:lsdException w:name="Dark List Accent 3" w:uiPriority="70"/>
+    <w:lsdException w:name="Colorful Shading Accent 3" w:uiPriority="71"/>
+    <w:lsdException w:name="Colorful List Accent 3" w:uiPriority="72"/>
+    <w:lsdException w:name="Colorful Grid Accent 3" w:uiPriority="73"/>
+    <w:lsdException w:name="Light Shading Accent 4" w:uiPriority="60"/>
+    <w:lsdException w:name="Light List Accent 4" w:uiPriority="61"/>
+    <w:lsdException w:name="Light Grid Accent 4" w:uiPriority="62"/>
+    <w:lsdException w:name="Medium Shading 1 Accent 4" w:uiPriority="63"/>
+    <w:lsdException w:name="Medium Shading 2 Accent 4" w:uiPriority="64"/>
+    <w:lsdException w:name="Medium List 1 Accent 4" w:uiPriority="65"/>
+    <w:lsdException w:name="Medium List 2 Accent 4" w:uiPriority="66"/>
+    <w:lsdException w:name="Medium Grid 1 Accent 4" w:uiPriority="67"/>
+    <w:lsdException w:name="Medium Grid 2 Accent 4" w:uiPriority="68"/>
+    <w:lsdException w:name="Medium Grid 3 Accent 4" w:uiPriority="69"/>
+    <w:lsdException w:name="Dark List Accent 4" w:uiPriority="70"/>
+    <w:lsdException w:name="Colorful Shading Accent 4" w:uiPriority="71"/>
+    <w:lsdException w:name="Colorful List Accent 4" w:uiPriority="72"/>
+    <w:lsdException w:name="Colorful Grid Accent 4" w:uiPriority="73"/>
+    <w:lsdException w:name="Light Shading Accent 5" w:uiPriority="60"/>
+    <w:lsdException w:name="Light List Accent 5" w:uiPriority="61"/>
+    <w:lsdException w:name="Light Grid Accent 5" w:uiPriority="62"/>
+    <w:lsdException w:name="Medium Shading 1 Accent 5" w:uiPriority="63"/>
+    <w:lsdException w:name="Medium Shading 2 Accent 5" w:uiPriority="64"/>
+    <w:lsdException w:name="Medium List 1 Accent 5" w:uiPriority="65"/>
+    <w:lsdException w:name="Medium List 2 Accent 5" w:uiPriority="66"/>
+    <w:lsdException w:name="Medium Grid 1 Accent 5" w:uiPriority="67"/>
+    <w:lsdException w:name="Medium Grid 2 Accent 5" w:uiPriority="68"/>
+    <w:lsdException w:name="Medium Grid 3 Accent 5" w:uiPriority="69"/>
+    <w:lsdException w:name="Dark List Accent 5" w:uiPriority="70"/>
+    <w:lsdException w:name="Colorful Shading Accent 5" w:uiPriority="71"/>
+    <w:lsdException w:name="Colorful List Accent 5" w:uiPriority="72"/>
+    <w:lsdException w:name="Colorful Grid Accent 5" w:uiPriority="73"/>
+    <w:lsdException w:name="Light Shading Accent 6" w:uiPriority="60"/>
+    <w:lsdException w:name="Light List Accent 6" w:uiPriority="61"/>
+    <w:lsdException w:name="Light Grid Accent 6" w:uiPriority="62"/>
+    <w:lsdException w:name="Medium Shading 1 Accent 6" w:uiPriority="63"/>
+    <w:lsdException w:name="Medium Shading 2 Accent 6" w:uiPriority="64"/>
+    <w:lsdException w:name="Medium List 1 Accent 6" w:uiPriority="65"/>
+    <w:lsdException w:name="Medium List 2 Accent 6" w:uiPriority="66"/>
+    <w:lsdException w:name="Medium Grid 1 Accent 6" w:uiPriority="67"/>
+    <w:lsdException w:name="Medium Grid 2 Accent 6" w:uiPriority="68"/>
+    <w:lsdException w:name="Medium Grid 3 Accent 6" w:uiPriority="69"/>
+    <w:lsdException w:name="Dark List Accent 6" w:uiPriority="70"/>
+    <w:lsdException w:name="Colorful Shading Accent 6" w:uiPriority="71"/>
+    <w:lsdException w:name="Colorful List Accent 6" w:uiPriority="72"/>
+    <w:lsdException w:name="Colorful Grid Accent 6" w:uiPriority="73"/>
+    <w:lsdException w:name="Subtle Emphasis" w:uiPriority="19" w:qFormat="1"/>
+    <w:lsdException w:name="Intense Emphasis" w:uiPriority="21" w:qFormat="1"/>
+    <w:lsdException w:name="Subtle Reference" w:uiPriority="31" w:qFormat="1"/>
+    <w:lsdException w:name="Intense Reference" w:uiPriority="32" w:qFormat="1"/>
+    <w:lsdException w:name="Book Title" w:uiPriority="33" w:qFormat="1"/>
+    <w:lsdException w:name="Bibliography" w:semiHidden="1" w:uiPriority="37" w:unhideWhenUsed="1"/>
+    <w:lsdException w:name="TOC Heading" w:semiHidden="1" w:uiPriority="39" w:unhideWhenUsed="1" w:qFormat="1"/>
+    <w:lsdException w:name="Plain Table 1" w:uiPriority="41"/>
+    <w:lsdException w:name="Plain Table 2" w:uiPriority="42"/>
+    <w:lsdException w:name="Plain Table 3" w:uiPriority="43"/>
+    <w:lsdException w:name="Plain Table 4" w:uiPriority="44"/>
+    <w:lsdException w:name="Plain Table 5" w:uiPriority="45"/>
+    <w:lsdException w:name="Grid Table Light" w:uiPriority="40"/>
+    <w:lsdException w:name="Grid Table 1 Light" w:uiPriority="46"/>
+    <w:lsdException w:name="Grid Table 2" w:uiPriority="47"/>
+    <w:lsdException w:name="Grid Table 3" w:uiPriority="48"/>
+    <w:lsdException w:name="Grid Table 4" w:uiPriority="49"/>
+    <w:lsdException w:name="Grid Table 5 Dark" w:uiPriority="50"/>
+    <w:lsdException w:name="Grid Table 6 Colorful" w:uiPriority="51"/>
+    <w:lsdException w:name="Grid Table 7 Colorful" w:uiPriority="52"/>
+    <w:lsdException w:name="Grid Table 1 Light Accent 1" w:uiPriority="46"/>
+    <w:lsdException w:name="Grid Table 2 Accent 1" w:uiPriority="47"/>
+    <w:lsdException w:name="Grid Table 3 Accent 1" w:uiPriority="48"/>
+    <w:lsdException w:name="Grid Table 4 Accent 1" w:uiPriority="49"/>
+    <w:lsdException w:name="Grid Table 5 Dark Accent 1" w:uiPriority="50"/>
+    <w:lsdException w:name="Grid Table 6 Colorful Accent 1" w:uiPriority="51"/>
+    <w:lsdException w:name="Grid Table 7 Colorful Accent 1" w:uiPriority="52"/>
+    <w:lsdException w:name="Grid Table 1 Light Accent 2" w:uiPriority="46"/>
+    <w:lsdException w:name="Grid Table 2 Accent 2" w:uiPriority="47"/>
+    <w:lsdException w:name="Grid Table 3 Accent 2" w:uiPriority="48"/>
+    <w:lsdException w:name="Grid Table 4 Accent 2" w:uiPriority="49"/>
+    <w:lsdException w:name="Grid Table 5 Dark Accent 2" w:uiPriority="50"/>
+    <w:lsdException w:name="Grid Table 6 Colorful Accent 2" w:uiPriority="51"/>
+    <w:lsdException w:name="Grid Table 7 Colorful Accent 2" w:uiPriority="52"/>
+    <w:lsdException w:name="Grid Table 1 Light Accent 3" w:uiPriority="46"/>
+    <w:lsdException w:name="Grid Table 2 Accent 3" w:uiPriority="47"/>
+    <w:lsdException w:name="Grid Table 3 Accent 3" w:uiPriority="48"/>
+    <w:lsdException w:name="Grid Table 4 Accent 3" w:uiPriority="49"/>
+    <w:lsdException w:name="Grid Table 5 Dark Accent 3" w:uiPriority="50"/>
+    <w:lsdException w:name="Grid Table 6 Colorful Accent 3" w:uiPriority="51"/>
+    <w:lsdException w:name="Grid Table 7 Colorful Accent 3" w:uiPriority="52"/>
+    <w:lsdException w:name="Grid Table 1 Light Accent 4" w:uiPriority="46"/>
+    <w:lsdException w:name="Grid Table 2 Accent 4" w:uiPriority="47"/>
+    <w:lsdException w:name="Grid Table 3 Accent 4" w:uiPriority="48"/>
+    <w:lsdException w:name="Grid Table 4 Accent 4" w:uiPriority="49"/>
+    <w:lsdException w:name="Grid Table 5 Dark Accent 4" w:uiPriority="50"/>
+    <w:lsdException w:name="Grid Table 6 Colorful Accent 4" w:uiPriority="51"/>
+    <w:lsdException w:name="Grid Table 7 Colorful Accent 4" w:uiPriority="52"/>
+    <w:lsdException w:name="Grid Table 1 Light Accent 5" w:uiPriority="46"/>
+    <w:lsdException w:name="Grid Table 2 Accent 5" w:uiPriority="47"/>
+    <w:lsdException w:name="Grid Table 3 Accent 5" w:uiPriority="48"/>
+    <w:lsdException w:name="Grid Table 4 Accent 5" w:uiPriority="49"/>
+    <w:lsdException w:name="Grid Table 5 Dark Accent 5" w:uiPriority="50"/>
+    <w:lsdException w:name="Grid Table 6 Colorful Accent 5" w:uiPriority="51"/>
+    <w:lsdException w:name="Grid Table 7 Colorful Accent 5" w:uiPriority="52"/>
+    <w:lsdException w:name="Grid Table 1 Light Accent 6" w:uiPriority="46"/>
+    <w:lsdException w:name="Grid Table 2 Accent 6" w:uiPriority="47"/>
+    <w:lsdException w:name="Grid Table 3 Accent 6" w:uiPriority="48"/>
+    <w:lsdException w:name="Grid Table 4 Accent 6" w:uiPriority="49"/>
+    <w:lsdException w:name="Grid Table 5 Dark Accent 6" w:uiPriority="50"/>
+    <w:lsdException w:name="Grid Table 6 Colorful Accent 6" w:uiPriority="51"/>
+    <w:lsdException w:name="Grid Table 7 Colorful Accent 6" w:uiPriority="52"/>
+    <w:lsdException w:name="List Table 1 Light" w:uiPriority="46"/>
+    <w:lsdException w:name="List Table 2" w:uiPriority="47"/>
+    <w:lsdException w:name="List Table 3" w:uiPriority="48"/>
+    <w:lsdException w:name="List Table 4" w:uiPriority="49"/>
+    <w:lsdException w:name="List Table 5 Dark" w:uiPriority="50"/>
+    <w:lsdException w:name="List Table 6 Colorful" w:uiPriority="51"/>
+    <w:lsdException w:name="List Table 7 Colorful" w:uiPriority="52"/>
+    <w:lsdException w:name="List Table 1 Light Accent 1" w:uiPriority="46"/>
+    <w:lsdException w:name="List Table 2 Accent 1" w:uiPriority="47"/>
+    <w:lsdException w:name="List Table 3 Accent 1" w:uiPriority="48"/>
+    <w:lsdException w:name="List Table 4 Accent 1" w:uiPriority="49"/>
+    <w:lsdException w:name="List Table 5 Dark Accent 1" w:uiPriority="50"/>
+    <w:lsdException w:name="List Table 6 Colorful Accent 1" w:uiPriority="51"/>
+    <w:lsdException w:name="List Table 7 Colorful Accent 1" w:uiPriority="52"/>
+    <w:lsdException w:name="List Table 1 Light Accent 2" w:uiPriority="46"/>
+    <w:lsdException w:name="List Table 2 Accent 2" w:uiPriority="47"/>
+    <w:lsdException w:name="List Table 3 Accent 2" w:uiPriority="48"/>
+    <w:lsdException w:name="List Table 4 Accent 2" w:uiPriority="49"/>
+    <w:lsdException w:name="List Table 5 Dark Accent 2" w:uiPriority="50"/>
+    <w:lsdException w:name="List Table 6 Colorful Accent 2" w:uiPriority="51"/>
+    <w:lsdException w:name="List Table 7 Colorful Accent 2" w:uiPriority="52"/>
+    <w:lsdException w:name="List Table 1 Light Accent 3" w:uiPriority="46"/>
+    <w:lsdException w:name="List Table 2 Accent 3" w:uiPriority="47"/>
+    <w:lsdException w:name="List Table 3 Accent 3" w:uiPriority="48"/>
+    <w:lsdException w:name="List Table 4 Accent 3" w:uiPriority="49"/>
+    <w:lsdException w:name="List Table 5 Dark Accent 3" w:uiPriority="50"/>
+    <w:lsdException w:name="List Table 6 Colorful Accent 3" w:uiPriority="51"/>
+    <w:lsdException w:name="List Table 7 Colorful Accent 3" w:uiPriority="52"/>
+    <w:lsdException w:name="List Table 1 Light Accent 4" w:uiPriority="46"/>
+    <w:lsdException w:name="List Table 2 Accent 4" w:uiPriority="47"/>
+    <w:lsdException w:name="List Table 3 Accent 4" w:uiPriority="48"/>
+    <w:lsdException w:name="List Table 4 Accent 4" w:uiPriority="49"/>
+    <w:lsdException w:name="List Table 5 Dark Accent 4" w:uiPriority="50"/>
+    <w:lsdException w:name="List Table 6 Colorful Accent 4" w:uiPriority="51"/>
+    <w:lsdException w:name="List Table 7 Colorful Accent 4" w:uiPriority="52"/>
+    <w:lsdException w:name="List Table 1 Light Accent 5" w:uiPriority="46"/>
+    <w:lsdException w:name="List Table 2 Accent 5" w:uiPriority="47"/>
+    <w:lsdException w:name="List Table 3 Accent 5" w:uiPriority="48"/>
+    <w:lsdException w:name="List Table 4 Accent 5" w:uiPriority="49"/>
+    <w:lsdException w:name="List Table 5 Dark Accent 5" w:uiPriority="50"/>
+    <w:lsdException w:name="List Table 6 Colorful Accent 5" w:uiPriority="51"/>
+    <w:lsdException w:name="List Table 7 Colorful Accent 5" w:uiPriority="52"/>
+    <w:lsdException w:name="List Table 1 Light Accent 6" w:uiPriority="46"/>
+    <w:lsdException w:name="List Table 2 Accent 6" w:uiPriority="47"/>
+    <w:lsdException w:name="List Table 3 Accent 6" w:uiPriority="48"/>
+    <w:lsdException w:name="List Table 4 Accent 6" w:uiPriority="49"/>
+    <w:lsdException w:name="List Table 5 Dark Accent 6" w:uiPriority="50"/>
+    <w:lsdException w:name="List Table 6 Colorful Accent 6" w:uiPriority="51"/>
+    <w:lsdException w:name="List Table 7 Colorful Accent 6" w:uiPriority="52"/>
   </w:latentStyles>
   <w:style w:type="paragraph" w:default="1" w:styleId="a">
     <w:name w:val="Normal"/>
@@ -11196,7 +8579,9 @@
   </w:style>
   <w:style w:type="character" w:default="1" w:styleId="a1">
     <w:name w:val="Default Paragraph Font"/>
+    <w:uiPriority w:val="1"/>
     <w:semiHidden/>
+    <w:unhideWhenUsed/>
   </w:style>
   <w:style w:type="table" w:default="1" w:styleId="a2">
     <w:name w:val="Normal Table"/>
@@ -11620,7 +9005,7 @@
     </w:rPr>
   </w:style>
   <w:style w:type="character" w:customStyle="1" w:styleId="CharChar">
-    <w:name w:val=" Char Char"/>
+    <w:name w:val="Char Char"/>
     <w:basedOn w:val="a1"/>
     <w:semiHidden/>
     <w:rPr>
@@ -11631,7 +9016,7 @@
     </w:rPr>
   </w:style>
   <w:style w:type="character" w:customStyle="1" w:styleId="CharChar1">
-    <w:name w:val=" Char Char1"/>
+    <w:name w:val="Char Char1"/>
     <w:basedOn w:val="a1"/>
     <w:rPr>
       <w:rFonts w:ascii="Arial" w:hAnsi="Arial"/>
@@ -11975,4 +9360,16 @@
   <a:objectDefaults/>
   <a:extraClrSchemeLst/>
 </a:theme>
+</file>
+
+<file path=customXml/item1.xml><?xml version="1.0" encoding="utf-8"?>
+<b:Sources xmlns:b="http://schemas.openxmlformats.org/officeDocument/2006/bibliography" xmlns="http://schemas.openxmlformats.org/officeDocument/2006/bibliography" SelectedStyle="\APASixthEditionOfficeOnline.xsl" StyleName="APA" Version="6"/>
+</file>
+
+<file path=customXml/itemProps1.xml><?xml version="1.0" encoding="utf-8"?>
+<ds:datastoreItem xmlns:ds="http://schemas.openxmlformats.org/officeDocument/2006/customXml" ds:itemID="{AE90B248-93BF-4FF0-ABBA-6704F5AC8091}">
+  <ds:schemaRefs>
+    <ds:schemaRef ds:uri="http://schemas.openxmlformats.org/officeDocument/2006/bibliography"/>
+  </ds:schemaRefs>
+</ds:datastoreItem>
 </file>
--- a/文档/PersonalLibrary_软件系统构架设计说明书.docx
+++ b/文档/PersonalLibrary_软件系统构架设计说明书.docx
@@ -423,29 +423,43 @@
                 <w:szCs w:val="21"/>
               </w:rPr>
             </w:pPr>
-            <w:fldSimple w:instr=" DOCPROPERTY &quot;Category&quot;  \* MERGEFORMAT ">
-              <w:r>
-                <w:rPr>
-                  <w:rFonts w:hAnsi="宋体" w:hint="eastAsia"/>
-                  <w:szCs w:val="21"/>
-                </w:rPr>
-                <w:t>分</w:t>
-              </w:r>
-              <w:r>
-                <w:rPr>
-                  <w:rFonts w:hAnsi="宋体" w:hint="eastAsia"/>
-                  <w:szCs w:val="21"/>
-                </w:rPr>
-                <w:t xml:space="preserve">  </w:t>
-              </w:r>
-              <w:r>
-                <w:rPr>
-                  <w:rFonts w:hAnsi="宋体" w:hint="eastAsia"/>
-                  <w:szCs w:val="21"/>
-                </w:rPr>
-                <w:t>类</w:t>
-              </w:r>
-            </w:fldSimple>
+            <w:r>
+              <w:fldChar w:fldCharType="begin"/>
+            </w:r>
+            <w:r>
+              <w:instrText xml:space="preserve"> DOCPROPERTY "Category"  \* MERGEFORMAT </w:instrText>
+            </w:r>
+            <w:r>
+              <w:fldChar w:fldCharType="separate"/>
+            </w:r>
+            <w:r>
+              <w:rPr>
+                <w:rFonts w:hAnsi="宋体" w:hint="eastAsia"/>
+                <w:szCs w:val="21"/>
+              </w:rPr>
+              <w:t>分</w:t>
+            </w:r>
+            <w:r>
+              <w:rPr>
+                <w:rFonts w:hAnsi="宋体" w:hint="eastAsia"/>
+                <w:szCs w:val="21"/>
+              </w:rPr>
+              <w:t xml:space="preserve">  </w:t>
+            </w:r>
+            <w:r>
+              <w:rPr>
+                <w:rFonts w:hAnsi="宋体" w:hint="eastAsia"/>
+                <w:szCs w:val="21"/>
+              </w:rPr>
+              <w:t>类</w:t>
+            </w:r>
+            <w:r>
+              <w:rPr>
+                <w:rFonts w:hAnsi="宋体"/>
+                <w:szCs w:val="21"/>
+              </w:rPr>
+              <w:fldChar w:fldCharType="end"/>
+            </w:r>
             <w:r>
               <w:rPr>
                 <w:rFonts w:hAnsi="宋体" w:hint="eastAsia"/>
@@ -2793,113 +2807,75 @@
       <w:r>
         <w:fldChar w:fldCharType="separate"/>
       </w:r>
-      <w:bookmarkStart w:id="3" w:name="_GoBack"/>
-      <w:bookmarkEnd w:id="3"/>
-      <w:r>
-        <w:rPr>
-          <w:rStyle w:val="ab"/>
-        </w:rPr>
-        <w:fldChar w:fldCharType="begin"/>
-      </w:r>
-      <w:r>
-        <w:rPr>
-          <w:rStyle w:val="ab"/>
-        </w:rPr>
-        <w:instrText xml:space="preserve"> </w:instrText>
-      </w:r>
-      <w:r>
-        <w:instrText>HYPERLINK \l "_Toc444073070"</w:instrText>
-      </w:r>
-      <w:r>
-        <w:rPr>
-          <w:rStyle w:val="ab"/>
-        </w:rPr>
-        <w:instrText xml:space="preserve"> </w:instrText>
-      </w:r>
-      <w:r>
-        <w:rPr>
-          <w:rStyle w:val="ab"/>
-        </w:rPr>
-      </w:r>
-      <w:r>
-        <w:rPr>
-          <w:rStyle w:val="ab"/>
-        </w:rPr>
-        <w:fldChar w:fldCharType="separate"/>
-      </w:r>
-      <w:r>
-        <w:rPr>
-          <w:rStyle w:val="ab"/>
-          <w:rFonts w:ascii="Times New Roman"/>
-        </w:rPr>
-        <w:t>1.</w:t>
-      </w:r>
-      <w:r>
-        <w:rPr>
-          <w:rFonts w:asciiTheme="minorHAnsi" w:eastAsiaTheme="minorEastAsia" w:hAnsiTheme="minorHAnsi" w:cstheme="minorBidi"/>
-          <w:bCs w:val="0"/>
-          <w:caps w:val="0"/>
-          <w:snapToGrid/>
-          <w:kern w:val="2"/>
-          <w:sz w:val="21"/>
-          <w:szCs w:val="22"/>
-        </w:rPr>
-        <w:tab/>
-      </w:r>
-      <w:r>
-        <w:rPr>
-          <w:rStyle w:val="ab"/>
-          <w:rFonts w:hint="eastAsia"/>
-        </w:rPr>
-        <w:t>简介</w:t>
-      </w:r>
-      <w:r>
-        <w:rPr>
-          <w:webHidden/>
-        </w:rPr>
-        <w:tab/>
-      </w:r>
-      <w:r>
-        <w:rPr>
-          <w:webHidden/>
-        </w:rPr>
-        <w:fldChar w:fldCharType="begin"/>
-      </w:r>
-      <w:r>
-        <w:rPr>
-          <w:webHidden/>
-        </w:rPr>
-        <w:instrText xml:space="preserve"> PAGEREF _Toc444073070 \h </w:instrText>
-      </w:r>
-      <w:r>
-        <w:rPr>
-          <w:webHidden/>
-        </w:rPr>
-      </w:r>
-      <w:r>
-        <w:rPr>
-          <w:webHidden/>
-        </w:rPr>
-        <w:fldChar w:fldCharType="separate"/>
-      </w:r>
-      <w:r>
-        <w:rPr>
-          <w:webHidden/>
-        </w:rPr>
-        <w:t>1</w:t>
-      </w:r>
-      <w:r>
-        <w:rPr>
-          <w:webHidden/>
-        </w:rPr>
-        <w:fldChar w:fldCharType="end"/>
-      </w:r>
-      <w:r>
-        <w:rPr>
-          <w:rStyle w:val="ab"/>
-        </w:rPr>
-        <w:fldChar w:fldCharType="end"/>
-      </w:r>
+      <w:hyperlink w:anchor="_Toc444073070" w:history="1">
+        <w:r>
+          <w:rPr>
+            <w:rStyle w:val="ab"/>
+            <w:rFonts w:ascii="Times New Roman"/>
+          </w:rPr>
+          <w:t>1.</w:t>
+        </w:r>
+        <w:r>
+          <w:rPr>
+            <w:rFonts w:asciiTheme="minorHAnsi" w:eastAsiaTheme="minorEastAsia" w:hAnsiTheme="minorHAnsi" w:cstheme="minorBidi"/>
+            <w:bCs w:val="0"/>
+            <w:caps w:val="0"/>
+            <w:snapToGrid/>
+            <w:kern w:val="2"/>
+            <w:sz w:val="21"/>
+            <w:szCs w:val="22"/>
+          </w:rPr>
+          <w:tab/>
+        </w:r>
+        <w:r>
+          <w:rPr>
+            <w:rStyle w:val="ab"/>
+            <w:rFonts w:hint="eastAsia"/>
+          </w:rPr>
+          <w:t>简介</w:t>
+        </w:r>
+        <w:r>
+          <w:rPr>
+            <w:webHidden/>
+          </w:rPr>
+          <w:tab/>
+        </w:r>
+        <w:r>
+          <w:rPr>
+            <w:webHidden/>
+          </w:rPr>
+          <w:fldChar w:fldCharType="begin"/>
+        </w:r>
+        <w:r>
+          <w:rPr>
+            <w:webHidden/>
+          </w:rPr>
+          <w:instrText xml:space="preserve"> PAGEREF _Toc444073070 \h </w:instrText>
+        </w:r>
+        <w:r>
+          <w:rPr>
+            <w:webHidden/>
+          </w:rPr>
+        </w:r>
+        <w:r>
+          <w:rPr>
+            <w:webHidden/>
+          </w:rPr>
+          <w:fldChar w:fldCharType="separate"/>
+        </w:r>
+        <w:r>
+          <w:rPr>
+            <w:webHidden/>
+          </w:rPr>
+          <w:t>1</w:t>
+        </w:r>
+        <w:r>
+          <w:rPr>
+            <w:webHidden/>
+          </w:rPr>
+          <w:fldChar w:fldCharType="end"/>
+        </w:r>
+      </w:hyperlink>
     </w:p>
     <w:p>
       <w:pPr>
@@ -4377,11 +4353,22 @@
       <w:pPr>
         <w:pStyle w:val="a7"/>
       </w:pPr>
-      <w:fldSimple w:instr=" TITLE  \* MERGEFORMAT ">
-        <w:r>
-          <w:t>Software Architecture Document</w:t>
-        </w:r>
-      </w:fldSimple>
+      <w:r>
+        <w:lastRenderedPageBreak/>
+        <w:fldChar w:fldCharType="begin"/>
+      </w:r>
+      <w:r>
+        <w:instrText xml:space="preserve"> TITLE  \* MERGEFORMAT </w:instrText>
+      </w:r>
+      <w:r>
+        <w:fldChar w:fldCharType="separate"/>
+      </w:r>
+      <w:r>
+        <w:t>Software Architecture Document</w:t>
+      </w:r>
+      <w:r>
+        <w:fldChar w:fldCharType="end"/>
+      </w:r>
       <w:r>
         <w:t xml:space="preserve"> </w:t>
       </w:r>
@@ -4396,18 +4383,18 @@
           <w:rFonts w:ascii="Times New Roman"/>
         </w:rPr>
       </w:pPr>
-      <w:bookmarkStart w:id="4" w:name="_Toc409448723"/>
-      <w:bookmarkStart w:id="5" w:name="_Toc249814035"/>
-      <w:bookmarkStart w:id="6" w:name="_Toc444073070"/>
+      <w:bookmarkStart w:id="3" w:name="_Toc409448723"/>
+      <w:bookmarkStart w:id="4" w:name="_Toc249814035"/>
+      <w:bookmarkStart w:id="5" w:name="_Toc444073070"/>
       <w:r>
         <w:rPr>
           <w:rFonts w:hint="eastAsia"/>
         </w:rPr>
         <w:t>简介</w:t>
       </w:r>
+      <w:bookmarkEnd w:id="3"/>
       <w:bookmarkEnd w:id="4"/>
       <w:bookmarkEnd w:id="5"/>
-      <w:bookmarkEnd w:id="6"/>
     </w:p>
     <w:p>
       <w:pPr>
@@ -4427,18 +4414,18 @@
           <w:tab w:val="clear" w:pos="0"/>
         </w:tabs>
       </w:pPr>
-      <w:bookmarkStart w:id="7" w:name="_Toc409448724"/>
-      <w:bookmarkStart w:id="8" w:name="_Toc249814036"/>
-      <w:bookmarkStart w:id="9" w:name="_Toc444073071"/>
+      <w:bookmarkStart w:id="6" w:name="_Toc409448724"/>
+      <w:bookmarkStart w:id="7" w:name="_Toc249814036"/>
+      <w:bookmarkStart w:id="8" w:name="_Toc444073071"/>
       <w:r>
         <w:rPr>
           <w:rFonts w:hint="eastAsia"/>
         </w:rPr>
         <w:t>目的</w:t>
       </w:r>
+      <w:bookmarkEnd w:id="6"/>
       <w:bookmarkEnd w:id="7"/>
       <w:bookmarkEnd w:id="8"/>
-      <w:bookmarkEnd w:id="9"/>
     </w:p>
     <w:p>
       <w:pPr>
@@ -4461,18 +4448,18 @@
           <w:rFonts w:ascii="Times New Roman"/>
         </w:rPr>
       </w:pPr>
-      <w:bookmarkStart w:id="10" w:name="_Toc409448725"/>
-      <w:bookmarkStart w:id="11" w:name="_Toc249814037"/>
-      <w:bookmarkStart w:id="12" w:name="_Toc444073072"/>
+      <w:bookmarkStart w:id="9" w:name="_Toc409448725"/>
+      <w:bookmarkStart w:id="10" w:name="_Toc249814037"/>
+      <w:bookmarkStart w:id="11" w:name="_Toc444073072"/>
       <w:r>
         <w:rPr>
           <w:rFonts w:hint="eastAsia"/>
         </w:rPr>
         <w:t>范围</w:t>
       </w:r>
+      <w:bookmarkEnd w:id="9"/>
       <w:bookmarkEnd w:id="10"/>
       <w:bookmarkEnd w:id="11"/>
-      <w:bookmarkEnd w:id="12"/>
     </w:p>
     <w:p>
       <w:pPr>
@@ -4492,18 +4479,18 @@
           <w:tab w:val="clear" w:pos="0"/>
         </w:tabs>
       </w:pPr>
-      <w:bookmarkStart w:id="13" w:name="_Toc409448726"/>
-      <w:bookmarkStart w:id="14" w:name="_Toc249814038"/>
-      <w:bookmarkStart w:id="15" w:name="_Toc444073073"/>
+      <w:bookmarkStart w:id="12" w:name="_Toc409448726"/>
+      <w:bookmarkStart w:id="13" w:name="_Toc249814038"/>
+      <w:bookmarkStart w:id="14" w:name="_Toc444073073"/>
       <w:r>
         <w:rPr>
           <w:rFonts w:hint="eastAsia"/>
         </w:rPr>
         <w:t>定义、首字母缩写词和缩略语</w:t>
       </w:r>
+      <w:bookmarkEnd w:id="12"/>
       <w:bookmarkEnd w:id="13"/>
       <w:bookmarkEnd w:id="14"/>
-      <w:bookmarkEnd w:id="15"/>
     </w:p>
     <w:p>
       <w:pPr>
@@ -4524,18 +4511,18 @@
           <w:tab w:val="clear" w:pos="0"/>
         </w:tabs>
       </w:pPr>
-      <w:bookmarkStart w:id="16" w:name="_Toc409448727"/>
-      <w:bookmarkStart w:id="17" w:name="_Toc249814039"/>
-      <w:bookmarkStart w:id="18" w:name="_Toc444073074"/>
+      <w:bookmarkStart w:id="15" w:name="_Toc409448727"/>
+      <w:bookmarkStart w:id="16" w:name="_Toc249814039"/>
+      <w:bookmarkStart w:id="17" w:name="_Toc444073074"/>
       <w:r>
         <w:rPr>
           <w:rFonts w:hint="eastAsia"/>
         </w:rPr>
         <w:t>参考资料</w:t>
       </w:r>
+      <w:bookmarkEnd w:id="15"/>
       <w:bookmarkEnd w:id="16"/>
       <w:bookmarkEnd w:id="17"/>
-      <w:bookmarkEnd w:id="18"/>
     </w:p>
     <w:p>
       <w:pPr>
@@ -4580,55 +4567,23 @@
     </w:p>
     <w:p>
       <w:pPr>
-        <w:pStyle w:val="2"/>
+        <w:pStyle w:val="1"/>
         <w:tabs>
           <w:tab w:val="clear" w:pos="0"/>
         </w:tabs>
       </w:pPr>
-      <w:bookmarkStart w:id="19" w:name="_Toc409448728"/>
-      <w:bookmarkStart w:id="20" w:name="_Toc249814040"/>
-      <w:bookmarkStart w:id="21" w:name="_Toc444073075"/>
-      <w:r>
-        <w:rPr>
-          <w:rFonts w:hint="eastAsia"/>
-        </w:rPr>
-        <w:t>概述</w:t>
-      </w:r>
-      <w:bookmarkEnd w:id="19"/>
-      <w:bookmarkEnd w:id="20"/>
-      <w:bookmarkEnd w:id="21"/>
-    </w:p>
-    <w:p>
-      <w:pPr>
-        <w:pStyle w:val="a0"/>
-      </w:pPr>
-      <w:r>
-        <w:rPr>
-          <w:rFonts w:ascii="Times New Roman" w:hint="eastAsia"/>
-          <w:color w:val="000000"/>
-        </w:rPr>
-        <w:t>略</w:t>
-      </w:r>
-    </w:p>
-    <w:p>
-      <w:pPr>
-        <w:pStyle w:val="1"/>
-        <w:tabs>
-          <w:tab w:val="clear" w:pos="0"/>
-        </w:tabs>
-      </w:pPr>
-      <w:bookmarkStart w:id="22" w:name="_Toc409448729"/>
-      <w:bookmarkStart w:id="23" w:name="_Toc249814041"/>
-      <w:bookmarkStart w:id="24" w:name="_Toc444073076"/>
+      <w:bookmarkStart w:id="18" w:name="_Toc409448729"/>
+      <w:bookmarkStart w:id="19" w:name="_Toc249814041"/>
+      <w:bookmarkStart w:id="20" w:name="_Toc444073076"/>
       <w:r>
         <w:rPr>
           <w:rFonts w:hint="eastAsia"/>
         </w:rPr>
         <w:t>构架表示方式</w:t>
       </w:r>
-      <w:bookmarkEnd w:id="22"/>
-      <w:bookmarkEnd w:id="23"/>
-      <w:bookmarkEnd w:id="24"/>
+      <w:bookmarkEnd w:id="18"/>
+      <w:bookmarkEnd w:id="19"/>
+      <w:bookmarkEnd w:id="20"/>
     </w:p>
     <w:p>
       <w:pPr>
@@ -4669,22 +4624,25 @@
           <w:tab w:val="clear" w:pos="0"/>
         </w:tabs>
       </w:pPr>
-      <w:bookmarkStart w:id="25" w:name="_Toc409448730"/>
-      <w:bookmarkStart w:id="26" w:name="_Toc249814042"/>
-      <w:bookmarkStart w:id="27" w:name="_Toc444073077"/>
+      <w:bookmarkStart w:id="21" w:name="_Toc409448730"/>
+      <w:bookmarkStart w:id="22" w:name="_Toc249814042"/>
+      <w:bookmarkStart w:id="23" w:name="_Toc444073077"/>
       <w:r>
         <w:rPr>
           <w:rFonts w:hint="eastAsia"/>
         </w:rPr>
         <w:t>构架目标和约束</w:t>
       </w:r>
-      <w:bookmarkEnd w:id="25"/>
-      <w:bookmarkEnd w:id="26"/>
-      <w:bookmarkEnd w:id="27"/>
+      <w:bookmarkEnd w:id="21"/>
+      <w:bookmarkEnd w:id="22"/>
+      <w:bookmarkEnd w:id="23"/>
     </w:p>
     <w:p>
       <w:pPr>
         <w:pStyle w:val="a0"/>
+        <w:rPr>
+          <w:rFonts w:hint="eastAsia"/>
+        </w:rPr>
       </w:pPr>
       <w:r>
         <w:rPr>
@@ -4704,6 +4662,8 @@
         </w:rPr>
         <w:t>编程。</w:t>
       </w:r>
+      <w:bookmarkStart w:id="24" w:name="_GoBack"/>
+      <w:bookmarkEnd w:id="24"/>
     </w:p>
     <w:p>
       <w:pPr>
@@ -4712,18 +4672,18 @@
           <w:tab w:val="clear" w:pos="0"/>
         </w:tabs>
       </w:pPr>
-      <w:bookmarkStart w:id="28" w:name="_Toc409448731"/>
-      <w:bookmarkStart w:id="29" w:name="_Toc249814043"/>
-      <w:bookmarkStart w:id="30" w:name="_Toc444073078"/>
+      <w:bookmarkStart w:id="25" w:name="_Toc409448731"/>
+      <w:bookmarkStart w:id="26" w:name="_Toc249814043"/>
+      <w:bookmarkStart w:id="27" w:name="_Toc444073078"/>
       <w:r>
         <w:rPr>
           <w:rFonts w:hint="eastAsia"/>
         </w:rPr>
         <w:t>关键用例视图</w:t>
       </w:r>
-      <w:bookmarkEnd w:id="28"/>
-      <w:bookmarkEnd w:id="29"/>
-      <w:bookmarkEnd w:id="30"/>
+      <w:bookmarkEnd w:id="25"/>
+      <w:bookmarkEnd w:id="26"/>
+      <w:bookmarkEnd w:id="27"/>
     </w:p>
     <w:p/>
     <w:p/>
@@ -4735,6 +4695,15 @@
     <w:p/>
     <w:p/>
     <w:p/>
+    <w:p/>
+    <w:p/>
+    <w:p>
+      <w:pPr>
+        <w:rPr>
+          <w:rFonts w:hint="eastAsia"/>
+        </w:rPr>
+      </w:pPr>
+    </w:p>
     <w:p/>
     <w:p/>
     <w:p>
@@ -4922,16 +4891,16 @@
           <w:tab w:val="clear" w:pos="0"/>
         </w:tabs>
       </w:pPr>
-      <w:bookmarkStart w:id="31" w:name="_Toc249814049"/>
-      <w:bookmarkStart w:id="32" w:name="_Toc444073079"/>
+      <w:bookmarkStart w:id="28" w:name="_Toc249814049"/>
+      <w:bookmarkStart w:id="29" w:name="_Toc444073079"/>
       <w:r>
         <w:rPr>
           <w:rFonts w:hint="eastAsia"/>
         </w:rPr>
         <w:t>逻辑视图</w:t>
       </w:r>
-      <w:bookmarkEnd w:id="31"/>
-      <w:bookmarkEnd w:id="32"/>
+      <w:bookmarkEnd w:id="28"/>
+      <w:bookmarkEnd w:id="29"/>
     </w:p>
     <w:p>
       <w:pPr>
@@ -4940,13 +4909,13 @@
           <w:tab w:val="clear" w:pos="0"/>
         </w:tabs>
       </w:pPr>
-      <w:bookmarkStart w:id="33" w:name="_Toc249814050"/>
-      <w:bookmarkStart w:id="34" w:name="_Toc444073080"/>
+      <w:bookmarkStart w:id="30" w:name="_Toc249814050"/>
+      <w:bookmarkStart w:id="31" w:name="_Toc444073080"/>
       <w:r>
         <w:t>概述</w:t>
       </w:r>
-      <w:bookmarkEnd w:id="33"/>
-      <w:bookmarkEnd w:id="34"/>
+      <w:bookmarkEnd w:id="30"/>
+      <w:bookmarkEnd w:id="31"/>
     </w:p>
     <w:p>
       <w:pPr>
@@ -5002,16 +4971,16 @@
           <w:tab w:val="clear" w:pos="0"/>
         </w:tabs>
       </w:pPr>
-      <w:bookmarkStart w:id="35" w:name="_Toc249814051"/>
-      <w:bookmarkStart w:id="36" w:name="_Toc444073081"/>
+      <w:bookmarkStart w:id="32" w:name="_Toc249814051"/>
+      <w:bookmarkStart w:id="33" w:name="_Toc444073081"/>
       <w:r>
         <w:rPr>
           <w:rFonts w:hint="eastAsia"/>
         </w:rPr>
         <w:t>用户服务层</w:t>
       </w:r>
-      <w:bookmarkEnd w:id="35"/>
-      <w:bookmarkEnd w:id="36"/>
+      <w:bookmarkEnd w:id="32"/>
+      <w:bookmarkEnd w:id="33"/>
     </w:p>
     <w:p>
       <w:pPr>
@@ -5020,14 +4989,14 @@
           <w:tab w:val="clear" w:pos="0"/>
         </w:tabs>
       </w:pPr>
-      <w:bookmarkStart w:id="37" w:name="_Toc444073082"/>
+      <w:bookmarkStart w:id="34" w:name="_Toc444073082"/>
       <w:r>
         <w:rPr>
           <w:rFonts w:hint="eastAsia"/>
         </w:rPr>
         <w:t>安卓端</w:t>
       </w:r>
-      <w:bookmarkEnd w:id="37"/>
+      <w:bookmarkEnd w:id="34"/>
     </w:p>
     <w:p>
       <w:r>
@@ -5091,7 +5060,7 @@
           <w:tab w:val="clear" w:pos="0"/>
         </w:tabs>
       </w:pPr>
-      <w:bookmarkStart w:id="38" w:name="_Toc444073083"/>
+      <w:bookmarkStart w:id="35" w:name="_Toc444073083"/>
       <w:r>
         <w:lastRenderedPageBreak/>
         <w:t>PC</w:t>
@@ -5105,7 +5074,7 @@
         </w:rPr>
         <w:t>1</w:t>
       </w:r>
-      <w:bookmarkEnd w:id="38"/>
+      <w:bookmarkEnd w:id="35"/>
     </w:p>
     <w:p>
       <w:r>
@@ -5163,7 +5132,7 @@
           <w:tab w:val="clear" w:pos="0"/>
         </w:tabs>
       </w:pPr>
-      <w:bookmarkStart w:id="39" w:name="_Toc444073084"/>
+      <w:bookmarkStart w:id="36" w:name="_Toc444073084"/>
       <w:r>
         <w:t>PC</w:t>
       </w:r>
@@ -5176,7 +5145,7 @@
         </w:rPr>
         <w:t>2</w:t>
       </w:r>
-      <w:bookmarkEnd w:id="39"/>
+      <w:bookmarkEnd w:id="36"/>
     </w:p>
     <w:p>
       <w:r>
@@ -5234,8 +5203,8 @@
           <w:tab w:val="clear" w:pos="0"/>
         </w:tabs>
       </w:pPr>
-      <w:bookmarkStart w:id="40" w:name="_Toc249814055"/>
-      <w:bookmarkStart w:id="41" w:name="_Toc444073085"/>
+      <w:bookmarkStart w:id="37" w:name="_Toc249814055"/>
+      <w:bookmarkStart w:id="38" w:name="_Toc444073085"/>
       <w:r>
         <w:rPr>
           <w:rFonts w:hint="eastAsia"/>
@@ -5243,7 +5212,7 @@
         <w:lastRenderedPageBreak/>
         <w:t>P</w:t>
       </w:r>
-      <w:bookmarkEnd w:id="40"/>
+      <w:bookmarkEnd w:id="37"/>
       <w:r>
         <w:rPr>
           <w:rFonts w:hint="eastAsia"/>
@@ -5262,7 +5231,7 @@
         </w:rPr>
         <w:t>modelhelper</w:t>
       </w:r>
-      <w:bookmarkEnd w:id="41"/>
+      <w:bookmarkEnd w:id="38"/>
     </w:p>
     <w:p>
       <w:r>
@@ -5322,18 +5291,18 @@
         </w:tabs>
         <w:jc w:val="both"/>
       </w:pPr>
-      <w:bookmarkStart w:id="42" w:name="_Toc409448736"/>
-      <w:bookmarkStart w:id="43" w:name="_Toc249814070"/>
-      <w:bookmarkStart w:id="44" w:name="_Toc444073086"/>
+      <w:bookmarkStart w:id="39" w:name="_Toc409448736"/>
+      <w:bookmarkStart w:id="40" w:name="_Toc249814070"/>
+      <w:bookmarkStart w:id="41" w:name="_Toc444073086"/>
       <w:r>
         <w:rPr>
           <w:rFonts w:hint="eastAsia"/>
         </w:rPr>
         <w:t>进程视图</w:t>
       </w:r>
-      <w:bookmarkEnd w:id="42"/>
-      <w:bookmarkEnd w:id="43"/>
-      <w:bookmarkEnd w:id="44"/>
+      <w:bookmarkEnd w:id="39"/>
+      <w:bookmarkEnd w:id="40"/>
+      <w:bookmarkEnd w:id="41"/>
     </w:p>
     <w:p>
       <w:pPr>
@@ -5984,7 +5953,7 @@
         <w:rFonts w:ascii="宋体" w:eastAsia="宋体" w:hAnsi="宋体"/>
         <w:noProof/>
       </w:rPr>
-      <w:t>2</w:t>
+      <w:t>6</w:t>
     </w:r>
     <w:r>
       <w:rPr>
@@ -6088,11 +6057,21 @@
     <w:pPr>
       <w:pStyle w:val="a8"/>
     </w:pPr>
-    <w:fldSimple w:instr=" TITLE  \* MERGEFORMAT ">
-      <w:r>
-        <w:t>Software Architecture Document</w:t>
-      </w:r>
-    </w:fldSimple>
+    <w:r>
+      <w:fldChar w:fldCharType="begin"/>
+    </w:r>
+    <w:r>
+      <w:instrText xml:space="preserve"> TITLE  \* MERGEFORMAT </w:instrText>
+    </w:r>
+    <w:r>
+      <w:fldChar w:fldCharType="separate"/>
+    </w:r>
+    <w:r>
+      <w:t>Software Architecture Document</w:t>
+    </w:r>
+    <w:r>
+      <w:fldChar w:fldCharType="end"/>
+    </w:r>
   </w:p>
 </w:hdr>
 </file>
@@ -9367,7 +9346,7 @@
 </file>
 
 <file path=customXml/itemProps1.xml><?xml version="1.0" encoding="utf-8"?>
-<ds:datastoreItem xmlns:ds="http://schemas.openxmlformats.org/officeDocument/2006/customXml" ds:itemID="{AE90B248-93BF-4FF0-ABBA-6704F5AC8091}">
+<ds:datastoreItem xmlns:ds="http://schemas.openxmlformats.org/officeDocument/2006/customXml" ds:itemID="{674EA41F-B654-4851-A33C-6601270BA0EB}">
   <ds:schemaRefs>
     <ds:schemaRef ds:uri="http://schemas.openxmlformats.org/officeDocument/2006/bibliography"/>
   </ds:schemaRefs>
